--- a/Extreme Programming Adoption/Выступление.docx
+++ b/Extreme Programming Adoption/Выступление.docx
@@ -14,6 +14,19 @@
           <w:lang w:val="ru-RU"/>
         </w:rPr>
         <w:t>Вступление</w:t>
+      </w:r>
+    </w:p>
+    <w:p>
+      <w:pPr>
+        <w:rPr>
+          <w:lang w:val="ru-RU"/>
+        </w:rPr>
+      </w:pPr>
+      <w:r>
+        <w:rPr>
+          <w:lang w:val="ru-RU"/>
+        </w:rPr>
+        <w:t>Привет!</w:t>
       </w:r>
     </w:p>
     <w:p>
@@ -148,7 +161,19 @@
         <w:rPr>
           <w:lang w:val="ru-RU"/>
         </w:rPr>
-        <w:t>Бизнес изменился – пока делали пол года продукт рынок поменялся</w:t>
+        <w:t>Бизнес изменился – пока делали пол</w:t>
+      </w:r>
+      <w:r>
+        <w:rPr>
+          <w:lang w:val="ru-RU"/>
+        </w:rPr>
+        <w:t xml:space="preserve">года продукт, </w:t>
+      </w:r>
+      <w:r>
+        <w:rPr>
+          <w:lang w:val="ru-RU"/>
+        </w:rPr>
+        <w:t>рынок поменялся</w:t>
       </w:r>
     </w:p>
     <w:p>
@@ -184,7 +209,19 @@
         <w:rPr>
           <w:lang w:val="ru-RU"/>
         </w:rPr>
-        <w:t>Люди уходят не выдержав проекта</w:t>
+        <w:t xml:space="preserve">Люди </w:t>
+      </w:r>
+      <w:r>
+        <w:rPr>
+          <w:lang w:val="ru-RU"/>
+        </w:rPr>
+        <w:t>уходят,</w:t>
+      </w:r>
+      <w:r>
+        <w:rPr>
+          <w:lang w:val="ru-RU"/>
+        </w:rPr>
+        <w:t xml:space="preserve"> не выдержав проекта</w:t>
       </w:r>
     </w:p>
     <w:p>
@@ -324,10 +361,21 @@
         <w:rPr>
           <w:lang w:val="ru-RU"/>
         </w:rPr>
-        <w:t>Как бороться с сопротивле</w:t>
-      </w:r>
-      <w:r>
-        <w:t>нием:</w:t>
+        <w:t xml:space="preserve">Как бороться с </w:t>
+      </w:r>
+      <w:proofErr w:type="spellStart"/>
+      <w:r>
+        <w:rPr>
+          <w:lang w:val="ru-RU"/>
+        </w:rPr>
+        <w:t>сопротивле</w:t>
+      </w:r>
+      <w:r>
+        <w:t>нием</w:t>
+      </w:r>
+      <w:proofErr w:type="spellEnd"/>
+      <w:r>
+        <w:t>:</w:t>
       </w:r>
     </w:p>
     <w:p>
@@ -370,8 +418,29 @@
         </w:numPr>
       </w:pPr>
       <w:r>
-        <w:t>Я хочу стать героем</w:t>
-      </w:r>
+        <w:t xml:space="preserve">Я </w:t>
+      </w:r>
+      <w:proofErr w:type="spellStart"/>
+      <w:r>
+        <w:t>хочу</w:t>
+      </w:r>
+      <w:proofErr w:type="spellEnd"/>
+      <w:r>
+        <w:t xml:space="preserve"> </w:t>
+      </w:r>
+      <w:proofErr w:type="spellStart"/>
+      <w:r>
+        <w:t>стать</w:t>
+      </w:r>
+      <w:proofErr w:type="spellEnd"/>
+      <w:r>
+        <w:t xml:space="preserve"> </w:t>
+      </w:r>
+      <w:proofErr w:type="spellStart"/>
+      <w:r>
+        <w:t>героем</w:t>
+      </w:r>
+      <w:proofErr w:type="spellEnd"/>
     </w:p>
     <w:p>
       <w:pPr>
@@ -381,9 +450,35 @@
           <w:numId w:val="2"/>
         </w:numPr>
       </w:pPr>
-      <w:r>
-        <w:t>Боюсь продемонстрировать свои недостатки</w:t>
-      </w:r>
+      <w:proofErr w:type="spellStart"/>
+      <w:r>
+        <w:t>Боюсь</w:t>
+      </w:r>
+      <w:proofErr w:type="spellEnd"/>
+      <w:r>
+        <w:t xml:space="preserve"> </w:t>
+      </w:r>
+      <w:proofErr w:type="spellStart"/>
+      <w:r>
+        <w:t>продемонстрировать</w:t>
+      </w:r>
+      <w:proofErr w:type="spellEnd"/>
+      <w:r>
+        <w:t xml:space="preserve"> </w:t>
+      </w:r>
+      <w:proofErr w:type="spellStart"/>
+      <w:r>
+        <w:t>свои</w:t>
+      </w:r>
+      <w:proofErr w:type="spellEnd"/>
+      <w:r>
+        <w:t xml:space="preserve"> </w:t>
+      </w:r>
+      <w:proofErr w:type="spellStart"/>
+      <w:r>
+        <w:t>недостатки</w:t>
+      </w:r>
+      <w:proofErr w:type="spellEnd"/>
     </w:p>
     <w:p>
       <w:pPr>
@@ -412,8 +507,29 @@
         </w:numPr>
       </w:pPr>
       <w:r>
-        <w:t>У меня плохое настроение</w:t>
-      </w:r>
+        <w:t xml:space="preserve">У </w:t>
+      </w:r>
+      <w:proofErr w:type="spellStart"/>
+      <w:r>
+        <w:t>меня</w:t>
+      </w:r>
+      <w:proofErr w:type="spellEnd"/>
+      <w:r>
+        <w:t xml:space="preserve"> </w:t>
+      </w:r>
+      <w:proofErr w:type="spellStart"/>
+      <w:r>
+        <w:t>плохое</w:t>
+      </w:r>
+      <w:proofErr w:type="spellEnd"/>
+      <w:r>
+        <w:t xml:space="preserve"> </w:t>
+      </w:r>
+      <w:proofErr w:type="spellStart"/>
+      <w:r>
+        <w:t>настроение</w:t>
+      </w:r>
+      <w:proofErr w:type="spellEnd"/>
     </w:p>
     <w:p>
       <w:pPr>
@@ -424,8 +540,29 @@
         </w:numPr>
       </w:pPr>
       <w:r>
-        <w:t>Я люблю чувство медитации</w:t>
-      </w:r>
+        <w:t xml:space="preserve">Я </w:t>
+      </w:r>
+      <w:proofErr w:type="spellStart"/>
+      <w:r>
+        <w:t>люблю</w:t>
+      </w:r>
+      <w:proofErr w:type="spellEnd"/>
+      <w:r>
+        <w:t xml:space="preserve"> </w:t>
+      </w:r>
+      <w:proofErr w:type="spellStart"/>
+      <w:r>
+        <w:t>чувство</w:t>
+      </w:r>
+      <w:proofErr w:type="spellEnd"/>
+      <w:r>
+        <w:t xml:space="preserve"> </w:t>
+      </w:r>
+      <w:proofErr w:type="spellStart"/>
+      <w:r>
+        <w:t>медитации</w:t>
+      </w:r>
+      <w:proofErr w:type="spellEnd"/>
     </w:p>
     <w:p>
       <w:pPr>
@@ -459,7 +596,49 @@
         <w:rPr>
           <w:lang w:val="ru-RU"/>
         </w:rPr>
-        <w:t>Сравнить с ремонтом. Можно забыть о подтекающем кране, о сломавшейся форточке, о плитке, которая отходит. Ремонт каждого из этих поломок длиться пол дня. Но в один прекрасный момент кухня дойдет до такого состояния, что в ней невозможно будет находится. И тогда вы отколупаете всю плитку, которая и так на ладан дышит, снимите окна, из которых стекла вылетают. Ремонт будет длиться неделю и при этом на кухне будет невозможно находиться.</w:t>
+        <w:t xml:space="preserve">Сравнить с ремонтом. Можно забыть о подтекающем кране, о сломавшейся форточке, о плитке, которая отходит. Ремонт каждого из этих поломок длиться </w:t>
+      </w:r>
+      <w:proofErr w:type="gramStart"/>
+      <w:r>
+        <w:rPr>
+          <w:lang w:val="ru-RU"/>
+        </w:rPr>
+        <w:t>пол дня</w:t>
+      </w:r>
+      <w:proofErr w:type="gramEnd"/>
+      <w:r>
+        <w:rPr>
+          <w:lang w:val="ru-RU"/>
+        </w:rPr>
+        <w:t xml:space="preserve">. Но в один прекрасный момент кухня дойдет до такого состояния, что в ней невозможно будет </w:t>
+      </w:r>
+      <w:proofErr w:type="gramStart"/>
+      <w:r>
+        <w:rPr>
+          <w:lang w:val="ru-RU"/>
+        </w:rPr>
+        <w:t>находится</w:t>
+      </w:r>
+      <w:proofErr w:type="gramEnd"/>
+      <w:r>
+        <w:rPr>
+          <w:lang w:val="ru-RU"/>
+        </w:rPr>
+        <w:t xml:space="preserve">. И тогда вы отколупаете всю плитку, которая и так на ладан дышит, снимите окна, из которых стекла вылетают. Ремонт </w:t>
+      </w:r>
+      <w:proofErr w:type="gramStart"/>
+      <w:r>
+        <w:rPr>
+          <w:lang w:val="ru-RU"/>
+        </w:rPr>
+        <w:t>будет длиться неделю и при этом на</w:t>
+      </w:r>
+      <w:proofErr w:type="gramEnd"/>
+      <w:r>
+        <w:rPr>
+          <w:lang w:val="ru-RU"/>
+        </w:rPr>
+        <w:t xml:space="preserve"> кухне будет невозможно находиться.</w:t>
       </w:r>
     </w:p>
     <w:p>
@@ -498,12 +677,365 @@
           <w:lang w:val="ru-RU"/>
         </w:rPr>
       </w:pPr>
+      <w:proofErr w:type="spellStart"/>
+      <w:proofErr w:type="gramStart"/>
       <w:r>
         <w:rPr>
           <w:lang w:val="ru-RU"/>
         </w:rPr>
         <w:t>Экспресс-совещания</w:t>
       </w:r>
+      <w:proofErr w:type="spellEnd"/>
+      <w:proofErr w:type="gramEnd"/>
+    </w:p>
+    <w:p>
+      <w:pPr>
+        <w:rPr>
+          <w:lang w:val="ru-RU"/>
+        </w:rPr>
+      </w:pPr>
+      <w:r>
+        <w:rPr>
+          <w:lang w:val="ru-RU"/>
+        </w:rPr>
+        <w:t>Никто не может знать абсолютно всего</w:t>
+      </w:r>
+      <w:r>
+        <w:rPr>
+          <w:lang w:val="ru-RU"/>
+        </w:rPr>
+        <w:t>. Парное программирован</w:t>
+      </w:r>
+      <w:r>
+        <w:rPr>
+          <w:lang w:val="ru-RU"/>
+        </w:rPr>
+        <w:t>ие частично решает эту проблему, но чем занимаются другие пары? У кого именно надо получить интересующую вас информацию?</w:t>
+      </w:r>
+    </w:p>
+    <w:p>
+      <w:pPr>
+        <w:rPr>
+          <w:lang w:val="ru-RU"/>
+        </w:rPr>
+      </w:pPr>
+      <w:proofErr w:type="spellStart"/>
+      <w:proofErr w:type="gramStart"/>
+      <w:r>
+        <w:rPr>
+          <w:lang w:val="ru-RU"/>
+        </w:rPr>
+        <w:t>Экспресс-совещания</w:t>
+      </w:r>
+      <w:proofErr w:type="spellEnd"/>
+      <w:proofErr w:type="gramEnd"/>
+      <w:r>
+        <w:rPr>
+          <w:lang w:val="ru-RU"/>
+        </w:rPr>
+        <w:t xml:space="preserve"> – </w:t>
+      </w:r>
+      <w:proofErr w:type="spellStart"/>
+      <w:r>
+        <w:rPr>
+          <w:lang w:val="ru-RU"/>
+        </w:rPr>
+        <w:t>коротное</w:t>
+      </w:r>
+      <w:proofErr w:type="spellEnd"/>
+      <w:r>
+        <w:rPr>
+          <w:lang w:val="ru-RU"/>
+        </w:rPr>
+        <w:t xml:space="preserve"> ежедневное собрание всех членов команды с целью обмена информацией о текущем состоянии дел.</w:t>
+      </w:r>
+    </w:p>
+    <w:p>
+      <w:pPr>
+        <w:rPr>
+          <w:lang w:val="ru-RU"/>
+        </w:rPr>
+      </w:pPr>
+      <w:r>
+        <w:rPr>
+          <w:lang w:val="ru-RU"/>
+        </w:rPr>
+        <w:t>Цель – соединить тех, кто владеет информацией и тех, кто в ней нуждается.</w:t>
+      </w:r>
+    </w:p>
+    <w:p>
+      <w:pPr>
+        <w:rPr>
+          <w:lang w:val="ru-RU"/>
+        </w:rPr>
+      </w:pPr>
+    </w:p>
+    <w:p>
+      <w:pPr>
+        <w:rPr>
+          <w:lang w:val="ru-RU"/>
+        </w:rPr>
+      </w:pPr>
+      <w:r>
+        <w:rPr>
+          <w:lang w:val="ru-RU"/>
+        </w:rPr>
+        <w:t>Каждый должен ответить на вопросы:</w:t>
+      </w:r>
+    </w:p>
+    <w:p>
+      <w:pPr>
+        <w:pStyle w:val="a3"/>
+        <w:numPr>
+          <w:ilvl w:val="0"/>
+          <w:numId w:val="5"/>
+        </w:numPr>
+        <w:rPr>
+          <w:lang w:val="ru-RU"/>
+        </w:rPr>
+      </w:pPr>
+      <w:r>
+        <w:rPr>
+          <w:lang w:val="ru-RU"/>
+        </w:rPr>
+        <w:t>Что я сделал вчера</w:t>
+      </w:r>
+      <w:r>
+        <w:rPr>
+          <w:lang w:val="ru-RU"/>
+        </w:rPr>
+        <w:t xml:space="preserve"> и что узнал нового</w:t>
+      </w:r>
+      <w:r>
+        <w:rPr>
+          <w:lang w:val="ru-RU"/>
+        </w:rPr>
+        <w:t>?</w:t>
+      </w:r>
+    </w:p>
+    <w:p>
+      <w:pPr>
+        <w:pStyle w:val="a3"/>
+        <w:numPr>
+          <w:ilvl w:val="0"/>
+          <w:numId w:val="5"/>
+        </w:numPr>
+        <w:rPr>
+          <w:lang w:val="ru-RU"/>
+        </w:rPr>
+      </w:pPr>
+      <w:r>
+        <w:rPr>
+          <w:lang w:val="ru-RU"/>
+        </w:rPr>
+        <w:t xml:space="preserve">Как далеко я продвинулся в решении своей </w:t>
+      </w:r>
+      <w:proofErr w:type="gramStart"/>
+      <w:r>
+        <w:rPr>
+          <w:lang w:val="ru-RU"/>
+        </w:rPr>
+        <w:t>проблемы</w:t>
+      </w:r>
+      <w:proofErr w:type="gramEnd"/>
+      <w:r>
+        <w:rPr>
+          <w:lang w:val="ru-RU"/>
+        </w:rPr>
+        <w:t xml:space="preserve"> и </w:t>
+      </w:r>
+      <w:proofErr w:type="gramStart"/>
+      <w:r>
+        <w:rPr>
+          <w:lang w:val="ru-RU"/>
+        </w:rPr>
+        <w:t>какие</w:t>
+      </w:r>
+      <w:proofErr w:type="gramEnd"/>
+      <w:r>
+        <w:rPr>
+          <w:lang w:val="ru-RU"/>
+        </w:rPr>
+        <w:t xml:space="preserve"> возникли препятствия?</w:t>
+      </w:r>
+    </w:p>
+    <w:p>
+      <w:pPr>
+        <w:pStyle w:val="a3"/>
+        <w:numPr>
+          <w:ilvl w:val="0"/>
+          <w:numId w:val="5"/>
+        </w:numPr>
+        <w:rPr>
+          <w:lang w:val="ru-RU"/>
+        </w:rPr>
+      </w:pPr>
+      <w:r>
+        <w:rPr>
+          <w:lang w:val="ru-RU"/>
+        </w:rPr>
+        <w:t>Что я буду делать сегодня?</w:t>
+      </w:r>
+    </w:p>
+    <w:p>
+      <w:pPr>
+        <w:ind w:left="360" w:firstLine="0"/>
+        <w:rPr>
+          <w:lang w:val="ru-RU"/>
+        </w:rPr>
+      </w:pPr>
+    </w:p>
+    <w:p>
+      <w:pPr>
+        <w:ind w:left="360" w:firstLine="0"/>
+        <w:rPr>
+          <w:lang w:val="ru-RU"/>
+        </w:rPr>
+      </w:pPr>
+      <w:r>
+        <w:rPr>
+          <w:lang w:val="ru-RU"/>
+        </w:rPr>
+        <w:t>Причины, из-за которых собрания могут не проводиться:</w:t>
+      </w:r>
+    </w:p>
+    <w:p>
+      <w:pPr>
+        <w:pStyle w:val="a3"/>
+        <w:numPr>
+          <w:ilvl w:val="0"/>
+          <w:numId w:val="6"/>
+        </w:numPr>
+        <w:rPr>
+          <w:lang w:val="ru-RU"/>
+        </w:rPr>
+      </w:pPr>
+      <w:r>
+        <w:rPr>
+          <w:lang w:val="ru-RU"/>
+        </w:rPr>
+        <w:t>не набрать необходимого количества участников</w:t>
+      </w:r>
+    </w:p>
+    <w:p>
+      <w:pPr>
+        <w:pStyle w:val="a3"/>
+        <w:numPr>
+          <w:ilvl w:val="0"/>
+          <w:numId w:val="6"/>
+        </w:numPr>
+        <w:rPr>
+          <w:lang w:val="ru-RU"/>
+        </w:rPr>
+      </w:pPr>
+      <w:r>
+        <w:rPr>
+          <w:lang w:val="ru-RU"/>
+        </w:rPr>
+        <w:t>люди, обладающие информацией, не хотят ею делиться</w:t>
+      </w:r>
+    </w:p>
+    <w:p>
+      <w:pPr>
+        <w:pStyle w:val="a3"/>
+        <w:numPr>
+          <w:ilvl w:val="1"/>
+          <w:numId w:val="6"/>
+        </w:numPr>
+        <w:rPr>
+          <w:lang w:val="ru-RU"/>
+        </w:rPr>
+      </w:pPr>
+      <w:r>
+        <w:rPr>
+          <w:lang w:val="ru-RU"/>
+        </w:rPr>
+        <w:t xml:space="preserve">информация наделяет их </w:t>
+      </w:r>
+      <w:r>
+        <w:rPr>
+          <w:lang w:val="ru-RU"/>
+        </w:rPr>
+        <w:t xml:space="preserve">высоким </w:t>
+      </w:r>
+      <w:r>
+        <w:rPr>
+          <w:lang w:val="ru-RU"/>
+        </w:rPr>
+        <w:t>статусом</w:t>
+      </w:r>
+    </w:p>
+    <w:p>
+      <w:pPr>
+        <w:pStyle w:val="a3"/>
+        <w:numPr>
+          <w:ilvl w:val="1"/>
+          <w:numId w:val="6"/>
+        </w:numPr>
+        <w:rPr>
+          <w:lang w:val="ru-RU"/>
+        </w:rPr>
+      </w:pPr>
+      <w:r>
+        <w:rPr>
+          <w:lang w:val="ru-RU"/>
+        </w:rPr>
+        <w:t>боятся показать, что знают не много</w:t>
+      </w:r>
+    </w:p>
+    <w:p>
+      <w:pPr>
+        <w:pStyle w:val="a3"/>
+        <w:numPr>
+          <w:ilvl w:val="0"/>
+          <w:numId w:val="6"/>
+        </w:numPr>
+        <w:rPr>
+          <w:lang w:val="ru-RU"/>
+        </w:rPr>
+      </w:pPr>
+      <w:r>
+        <w:rPr>
+          <w:lang w:val="ru-RU"/>
+        </w:rPr>
+        <w:t xml:space="preserve">люди, обладающие информацией, </w:t>
+      </w:r>
+      <w:r>
+        <w:rPr>
+          <w:lang w:val="ru-RU"/>
+        </w:rPr>
+        <w:t>пытаются сообщить присутствующим слишком много (углубляются в детали)</w:t>
+      </w:r>
+    </w:p>
+    <w:p>
+      <w:pPr>
+        <w:pStyle w:val="a3"/>
+        <w:numPr>
+          <w:ilvl w:val="0"/>
+          <w:numId w:val="6"/>
+        </w:numPr>
+        <w:rPr>
+          <w:lang w:val="ru-RU"/>
+        </w:rPr>
+      </w:pPr>
+      <w:r>
+        <w:rPr>
+          <w:lang w:val="ru-RU"/>
+        </w:rPr>
+        <w:t>не</w:t>
+      </w:r>
+      <w:r>
+        <w:rPr>
+          <w:lang w:val="ru-RU"/>
+        </w:rPr>
+        <w:t>т</w:t>
+      </w:r>
+      <w:r>
+        <w:rPr>
+          <w:lang w:val="ru-RU"/>
+        </w:rPr>
+        <w:t xml:space="preserve"> места для проведения</w:t>
+      </w:r>
     </w:p>
     <w:p>
       <w:pPr>
@@ -512,6 +1044,32 @@
           <w:lang w:val="ru-RU"/>
         </w:rPr>
       </w:pPr>
+      <w:r>
+        <w:rPr>
+          <w:lang w:val="ru-RU"/>
+        </w:rPr>
+        <w:t>Простой дизайн</w:t>
+      </w:r>
+    </w:p>
+    <w:p>
+      <w:pPr>
+        <w:rPr>
+          <w:lang w:val="ru-RU"/>
+        </w:rPr>
+      </w:pPr>
+      <w:r>
+        <w:rPr>
+          <w:lang w:val="ru-RU"/>
+        </w:rPr>
+        <w:t>Простой не значит плохой или некачественный.</w:t>
+      </w:r>
+    </w:p>
+    <w:p>
+      <w:pPr>
+        <w:rPr>
+          <w:lang w:val="ru-RU"/>
+        </w:rPr>
+      </w:pPr>
     </w:p>
     <w:p>
       <w:pPr>
@@ -524,28 +1082,8 @@
         <w:rPr>
           <w:lang w:val="ru-RU"/>
         </w:rPr>
-        <w:t>Простой дизайн</w:t>
-      </w:r>
-    </w:p>
-    <w:p>
-      <w:pPr>
-        <w:rPr>
-          <w:lang w:val="ru-RU"/>
-        </w:rPr>
-      </w:pPr>
-      <w:r>
-        <w:rPr>
-          <w:lang w:val="ru-RU"/>
-        </w:rPr>
-        <w:t>Простой не значит плохой или некачественный.</w:t>
-      </w:r>
-    </w:p>
-    <w:p>
-      <w:pPr>
-        <w:rPr>
-          <w:lang w:val="ru-RU"/>
-        </w:rPr>
-      </w:pPr>
+        <w:t>Заказчик в команде</w:t>
+      </w:r>
     </w:p>
     <w:p>
       <w:pPr>
@@ -558,7 +1096,7 @@
         <w:rPr>
           <w:lang w:val="ru-RU"/>
         </w:rPr>
-        <w:t>Заказчик в команде</w:t>
+        <w:t>Приемочные тесты</w:t>
       </w:r>
     </w:p>
     <w:p>
@@ -572,7 +1110,7 @@
         <w:rPr>
           <w:lang w:val="ru-RU"/>
         </w:rPr>
-        <w:t>Приемочные тесты</w:t>
+        <w:t>Метафора системы</w:t>
       </w:r>
     </w:p>
     <w:p>
@@ -586,7 +1124,20 @@
         <w:rPr>
           <w:lang w:val="ru-RU"/>
         </w:rPr>
-        <w:t>Метафора системы</w:t>
+        <w:t>Коллективное владение кодом</w:t>
+      </w:r>
+    </w:p>
+    <w:p>
+      <w:pPr>
+        <w:rPr>
+          <w:lang w:val="ru-RU"/>
+        </w:rPr>
+      </w:pPr>
+      <w:r>
+        <w:rPr>
+          <w:lang w:val="ru-RU"/>
+        </w:rPr>
+        <w:t>Автор кода – вся команда</w:t>
       </w:r>
     </w:p>
     <w:p>
@@ -596,25 +1147,26 @@
           <w:lang w:val="ru-RU"/>
         </w:rPr>
       </w:pPr>
-      <w:r>
-        <w:rPr>
-          <w:lang w:val="ru-RU"/>
-        </w:rPr>
-        <w:t>Коллективное владение кодом</w:t>
-      </w:r>
-    </w:p>
-    <w:p>
-      <w:pPr>
-        <w:rPr>
-          <w:lang w:val="ru-RU"/>
-        </w:rPr>
-      </w:pPr>
-      <w:r>
-        <w:rPr>
-          <w:lang w:val="ru-RU"/>
-        </w:rPr>
-        <w:t>Автор кода – вся команда</w:t>
-      </w:r>
+      <w:proofErr w:type="spellStart"/>
+      <w:r>
+        <w:t>Стандарты</w:t>
+      </w:r>
+      <w:proofErr w:type="spellEnd"/>
+      <w:r>
+        <w:t xml:space="preserve"> </w:t>
+      </w:r>
+      <w:proofErr w:type="spellStart"/>
+      <w:r>
+        <w:t>кодирования</w:t>
+      </w:r>
+      <w:proofErr w:type="spellEnd"/>
+    </w:p>
+    <w:p>
+      <w:pPr>
+        <w:rPr>
+          <w:lang w:val="ru-RU"/>
+        </w:rPr>
+      </w:pPr>
     </w:p>
     <w:p>
       <w:pPr>
@@ -624,8 +1176,37 @@
         </w:rPr>
       </w:pPr>
       <w:r>
-        <w:t>Стандарты кодирования</w:t>
-      </w:r>
+        <w:lastRenderedPageBreak/>
+        <w:t xml:space="preserve">40 </w:t>
+      </w:r>
+      <w:proofErr w:type="spellStart"/>
+      <w:r>
+        <w:t>часовая</w:t>
+      </w:r>
+      <w:proofErr w:type="spellEnd"/>
+      <w:r>
+        <w:t xml:space="preserve"> </w:t>
+      </w:r>
+      <w:proofErr w:type="spellStart"/>
+      <w:r>
+        <w:t>рабочая</w:t>
+      </w:r>
+      <w:proofErr w:type="spellEnd"/>
+      <w:r>
+        <w:t xml:space="preserve"> </w:t>
+      </w:r>
+      <w:proofErr w:type="spellStart"/>
+      <w:r>
+        <w:t>неделя</w:t>
+      </w:r>
+      <w:proofErr w:type="spellEnd"/>
+    </w:p>
+    <w:p>
+      <w:pPr>
+        <w:rPr>
+          <w:lang w:val="ru-RU"/>
+        </w:rPr>
+      </w:pPr>
     </w:p>
     <w:p>
       <w:pPr>
@@ -637,9 +1218,28 @@
     <w:p>
       <w:pPr>
         <w:pStyle w:val="1"/>
-      </w:pPr>
-      <w:r>
-        <w:t>40 часовая рабочая неделя</w:t>
+        <w:rPr>
+          <w:lang w:val="ru-RU"/>
+        </w:rPr>
+      </w:pPr>
+      <w:r>
+        <w:rPr>
+          <w:lang w:val="ru-RU"/>
+        </w:rPr>
+        <w:t>Заключение</w:t>
+      </w:r>
+    </w:p>
+    <w:p>
+      <w:pPr>
+        <w:rPr>
+          <w:lang w:val="ru-RU"/>
+        </w:rPr>
+      </w:pPr>
+      <w:r>
+        <w:rPr>
+          <w:lang w:val="ru-RU"/>
+        </w:rPr>
+        <w:t>Если у вас будут эти навыки, вы будете ценными сотрудниками.</w:t>
       </w:r>
     </w:p>
     <w:sectPr>
@@ -741,6 +1341,232 @@
     </w:lvl>
   </w:abstractNum>
   <w:abstractNum w:abstractNumId="1">
+    <w:nsid w:val="20F22DC8"/>
+    <w:multiLevelType w:val="hybridMultilevel"/>
+    <w:tmpl w:val="2468FC6A"/>
+    <w:lvl w:ilvl="0" w:tplc="04190001">
+      <w:start w:val="1"/>
+      <w:numFmt w:val="bullet"/>
+      <w:lvlText w:val=""/>
+      <w:lvlJc w:val="left"/>
+      <w:pPr>
+        <w:ind w:left="1080" w:hanging="360"/>
+      </w:pPr>
+      <w:rPr>
+        <w:rFonts w:ascii="Symbol" w:hAnsi="Symbol" w:hint="default"/>
+      </w:rPr>
+    </w:lvl>
+    <w:lvl w:ilvl="1" w:tplc="04190003">
+      <w:start w:val="1"/>
+      <w:numFmt w:val="bullet"/>
+      <w:lvlText w:val="o"/>
+      <w:lvlJc w:val="left"/>
+      <w:pPr>
+        <w:ind w:left="1800" w:hanging="360"/>
+      </w:pPr>
+      <w:rPr>
+        <w:rFonts w:ascii="Courier New" w:hAnsi="Courier New" w:cs="Courier New" w:hint="default"/>
+      </w:rPr>
+    </w:lvl>
+    <w:lvl w:ilvl="2" w:tplc="04190005" w:tentative="1">
+      <w:start w:val="1"/>
+      <w:numFmt w:val="bullet"/>
+      <w:lvlText w:val=""/>
+      <w:lvlJc w:val="left"/>
+      <w:pPr>
+        <w:ind w:left="2520" w:hanging="360"/>
+      </w:pPr>
+      <w:rPr>
+        <w:rFonts w:ascii="Wingdings" w:hAnsi="Wingdings" w:hint="default"/>
+      </w:rPr>
+    </w:lvl>
+    <w:lvl w:ilvl="3" w:tplc="04190001" w:tentative="1">
+      <w:start w:val="1"/>
+      <w:numFmt w:val="bullet"/>
+      <w:lvlText w:val=""/>
+      <w:lvlJc w:val="left"/>
+      <w:pPr>
+        <w:ind w:left="3240" w:hanging="360"/>
+      </w:pPr>
+      <w:rPr>
+        <w:rFonts w:ascii="Symbol" w:hAnsi="Symbol" w:hint="default"/>
+      </w:rPr>
+    </w:lvl>
+    <w:lvl w:ilvl="4" w:tplc="04190003" w:tentative="1">
+      <w:start w:val="1"/>
+      <w:numFmt w:val="bullet"/>
+      <w:lvlText w:val="o"/>
+      <w:lvlJc w:val="left"/>
+      <w:pPr>
+        <w:ind w:left="3960" w:hanging="360"/>
+      </w:pPr>
+      <w:rPr>
+        <w:rFonts w:ascii="Courier New" w:hAnsi="Courier New" w:cs="Courier New" w:hint="default"/>
+      </w:rPr>
+    </w:lvl>
+    <w:lvl w:ilvl="5" w:tplc="04190005" w:tentative="1">
+      <w:start w:val="1"/>
+      <w:numFmt w:val="bullet"/>
+      <w:lvlText w:val=""/>
+      <w:lvlJc w:val="left"/>
+      <w:pPr>
+        <w:ind w:left="4680" w:hanging="360"/>
+      </w:pPr>
+      <w:rPr>
+        <w:rFonts w:ascii="Wingdings" w:hAnsi="Wingdings" w:hint="default"/>
+      </w:rPr>
+    </w:lvl>
+    <w:lvl w:ilvl="6" w:tplc="04190001" w:tentative="1">
+      <w:start w:val="1"/>
+      <w:numFmt w:val="bullet"/>
+      <w:lvlText w:val=""/>
+      <w:lvlJc w:val="left"/>
+      <w:pPr>
+        <w:ind w:left="5400" w:hanging="360"/>
+      </w:pPr>
+      <w:rPr>
+        <w:rFonts w:ascii="Symbol" w:hAnsi="Symbol" w:hint="default"/>
+      </w:rPr>
+    </w:lvl>
+    <w:lvl w:ilvl="7" w:tplc="04190003" w:tentative="1">
+      <w:start w:val="1"/>
+      <w:numFmt w:val="bullet"/>
+      <w:lvlText w:val="o"/>
+      <w:lvlJc w:val="left"/>
+      <w:pPr>
+        <w:ind w:left="6120" w:hanging="360"/>
+      </w:pPr>
+      <w:rPr>
+        <w:rFonts w:ascii="Courier New" w:hAnsi="Courier New" w:cs="Courier New" w:hint="default"/>
+      </w:rPr>
+    </w:lvl>
+    <w:lvl w:ilvl="8" w:tplc="04190005" w:tentative="1">
+      <w:start w:val="1"/>
+      <w:numFmt w:val="bullet"/>
+      <w:lvlText w:val=""/>
+      <w:lvlJc w:val="left"/>
+      <w:pPr>
+        <w:ind w:left="6840" w:hanging="360"/>
+      </w:pPr>
+      <w:rPr>
+        <w:rFonts w:ascii="Wingdings" w:hAnsi="Wingdings" w:hint="default"/>
+      </w:rPr>
+    </w:lvl>
+  </w:abstractNum>
+  <w:abstractNum w:abstractNumId="2">
+    <w:nsid w:val="27800104"/>
+    <w:multiLevelType w:val="hybridMultilevel"/>
+    <w:tmpl w:val="2C4CD90C"/>
+    <w:lvl w:ilvl="0" w:tplc="04190001">
+      <w:start w:val="1"/>
+      <w:numFmt w:val="bullet"/>
+      <w:lvlText w:val=""/>
+      <w:lvlJc w:val="left"/>
+      <w:pPr>
+        <w:ind w:left="1080" w:hanging="360"/>
+      </w:pPr>
+      <w:rPr>
+        <w:rFonts w:ascii="Symbol" w:hAnsi="Symbol" w:hint="default"/>
+      </w:rPr>
+    </w:lvl>
+    <w:lvl w:ilvl="1" w:tplc="04190003" w:tentative="1">
+      <w:start w:val="1"/>
+      <w:numFmt w:val="bullet"/>
+      <w:lvlText w:val="o"/>
+      <w:lvlJc w:val="left"/>
+      <w:pPr>
+        <w:ind w:left="1800" w:hanging="360"/>
+      </w:pPr>
+      <w:rPr>
+        <w:rFonts w:ascii="Courier New" w:hAnsi="Courier New" w:cs="Courier New" w:hint="default"/>
+      </w:rPr>
+    </w:lvl>
+    <w:lvl w:ilvl="2" w:tplc="04190005" w:tentative="1">
+      <w:start w:val="1"/>
+      <w:numFmt w:val="bullet"/>
+      <w:lvlText w:val=""/>
+      <w:lvlJc w:val="left"/>
+      <w:pPr>
+        <w:ind w:left="2520" w:hanging="360"/>
+      </w:pPr>
+      <w:rPr>
+        <w:rFonts w:ascii="Wingdings" w:hAnsi="Wingdings" w:hint="default"/>
+      </w:rPr>
+    </w:lvl>
+    <w:lvl w:ilvl="3" w:tplc="04190001" w:tentative="1">
+      <w:start w:val="1"/>
+      <w:numFmt w:val="bullet"/>
+      <w:lvlText w:val=""/>
+      <w:lvlJc w:val="left"/>
+      <w:pPr>
+        <w:ind w:left="3240" w:hanging="360"/>
+      </w:pPr>
+      <w:rPr>
+        <w:rFonts w:ascii="Symbol" w:hAnsi="Symbol" w:hint="default"/>
+      </w:rPr>
+    </w:lvl>
+    <w:lvl w:ilvl="4" w:tplc="04190003" w:tentative="1">
+      <w:start w:val="1"/>
+      <w:numFmt w:val="bullet"/>
+      <w:lvlText w:val="o"/>
+      <w:lvlJc w:val="left"/>
+      <w:pPr>
+        <w:ind w:left="3960" w:hanging="360"/>
+      </w:pPr>
+      <w:rPr>
+        <w:rFonts w:ascii="Courier New" w:hAnsi="Courier New" w:cs="Courier New" w:hint="default"/>
+      </w:rPr>
+    </w:lvl>
+    <w:lvl w:ilvl="5" w:tplc="04190005" w:tentative="1">
+      <w:start w:val="1"/>
+      <w:numFmt w:val="bullet"/>
+      <w:lvlText w:val=""/>
+      <w:lvlJc w:val="left"/>
+      <w:pPr>
+        <w:ind w:left="4680" w:hanging="360"/>
+      </w:pPr>
+      <w:rPr>
+        <w:rFonts w:ascii="Wingdings" w:hAnsi="Wingdings" w:hint="default"/>
+      </w:rPr>
+    </w:lvl>
+    <w:lvl w:ilvl="6" w:tplc="04190001" w:tentative="1">
+      <w:start w:val="1"/>
+      <w:numFmt w:val="bullet"/>
+      <w:lvlText w:val=""/>
+      <w:lvlJc w:val="left"/>
+      <w:pPr>
+        <w:ind w:left="5400" w:hanging="360"/>
+      </w:pPr>
+      <w:rPr>
+        <w:rFonts w:ascii="Symbol" w:hAnsi="Symbol" w:hint="default"/>
+      </w:rPr>
+    </w:lvl>
+    <w:lvl w:ilvl="7" w:tplc="04190003" w:tentative="1">
+      <w:start w:val="1"/>
+      <w:numFmt w:val="bullet"/>
+      <w:lvlText w:val="o"/>
+      <w:lvlJc w:val="left"/>
+      <w:pPr>
+        <w:ind w:left="6120" w:hanging="360"/>
+      </w:pPr>
+      <w:rPr>
+        <w:rFonts w:ascii="Courier New" w:hAnsi="Courier New" w:cs="Courier New" w:hint="default"/>
+      </w:rPr>
+    </w:lvl>
+    <w:lvl w:ilvl="8" w:tplc="04190005" w:tentative="1">
+      <w:start w:val="1"/>
+      <w:numFmt w:val="bullet"/>
+      <w:lvlText w:val=""/>
+      <w:lvlJc w:val="left"/>
+      <w:pPr>
+        <w:ind w:left="6840" w:hanging="360"/>
+      </w:pPr>
+      <w:rPr>
+        <w:rFonts w:ascii="Wingdings" w:hAnsi="Wingdings" w:hint="default"/>
+      </w:rPr>
+    </w:lvl>
+  </w:abstractNum>
+  <w:abstractNum w:abstractNumId="3">
     <w:nsid w:val="33C8441D"/>
     <w:multiLevelType w:val="hybridMultilevel"/>
     <w:tmpl w:val="8F24F78A"/>
@@ -853,7 +1679,7 @@
       </w:rPr>
     </w:lvl>
   </w:abstractNum>
-  <w:abstractNum w:abstractNumId="2">
+  <w:abstractNum w:abstractNumId="4">
     <w:nsid w:val="5CA87601"/>
     <w:multiLevelType w:val="hybridMultilevel"/>
     <w:tmpl w:val="890C048C"/>
@@ -966,7 +1792,7 @@
       </w:rPr>
     </w:lvl>
   </w:abstractNum>
-  <w:abstractNum w:abstractNumId="3">
+  <w:abstractNum w:abstractNumId="5">
     <w:nsid w:val="69762E81"/>
     <w:multiLevelType w:val="hybridMultilevel"/>
     <w:tmpl w:val="70AE2BB8"/>
@@ -1080,16 +1906,22 @@
     </w:lvl>
   </w:abstractNum>
   <w:num w:numId="1">
-    <w:abstractNumId w:val="1"/>
+    <w:abstractNumId w:val="3"/>
   </w:num>
   <w:num w:numId="2">
-    <w:abstractNumId w:val="3"/>
+    <w:abstractNumId w:val="5"/>
   </w:num>
   <w:num w:numId="3">
-    <w:abstractNumId w:val="2"/>
+    <w:abstractNumId w:val="4"/>
   </w:num>
   <w:num w:numId="4">
     <w:abstractNumId w:val="0"/>
+  </w:num>
+  <w:num w:numId="5">
+    <w:abstractNumId w:val="2"/>
+  </w:num>
+  <w:num w:numId="6">
+    <w:abstractNumId w:val="1"/>
   </w:num>
 </w:numbering>
 </file>
@@ -1476,6 +2308,7 @@
   <w:style w:type="character" w:default="1" w:styleId="a0">
     <w:name w:val="Default Paragraph Font"/>
     <w:uiPriority w:val="1"/>
+    <w:semiHidden/>
     <w:unhideWhenUsed/>
   </w:style>
   <w:style w:type="table" w:default="1" w:styleId="a1">

--- a/Extreme Programming Adoption/Выступление.docx
+++ b/Extreme Programming Adoption/Выступление.docx
@@ -244,10 +244,182 @@
           <w:lang w:val="ru-RU"/>
         </w:rPr>
       </w:pPr>
+      <w:r>
+        <w:rPr>
+          <w:lang w:val="ru-RU"/>
+        </w:rPr>
+        <w:t>Как меня учили в университете: делаем все последовательно.</w:t>
+      </w:r>
+    </w:p>
+    <w:p>
+      <w:pPr>
+        <w:rPr>
+          <w:lang w:val="ru-RU"/>
+        </w:rPr>
+      </w:pPr>
+      <w:r>
+        <w:rPr>
+          <w:lang w:val="ru-RU"/>
+        </w:rPr>
+        <w:t>Ошибка, исправленная на стадии формирования требований, будет стоить десятки рублей, та же самая ошибка, найденная на стадии тестирования, обойдется уже в десятки тысяч.</w:t>
+      </w:r>
+    </w:p>
+    <w:p>
+      <w:pPr>
+        <w:rPr>
+          <w:lang w:val="ru-RU"/>
+        </w:rPr>
+      </w:pPr>
+      <w:r>
+        <w:rPr>
+          <w:lang w:val="ru-RU"/>
+        </w:rPr>
+        <w:t>Мы должны согласит</w:t>
+      </w:r>
+      <w:r>
+        <w:rPr>
+          <w:lang w:val="ru-RU"/>
+        </w:rPr>
+        <w:t>ь</w:t>
+      </w:r>
+      <w:r>
+        <w:rPr>
+          <w:lang w:val="ru-RU"/>
+        </w:rPr>
+        <w:t>ся с тем, что система будет изменяться со временем.</w:t>
+      </w:r>
+      <w:r>
+        <w:rPr>
+          <w:lang w:val="ru-RU"/>
+        </w:rPr>
+        <w:t xml:space="preserve"> Это неизбежно. Меняются требования пользователей, меняется бизнес.</w:t>
+      </w:r>
+    </w:p>
+    <w:p>
+      <w:pPr>
+        <w:rPr>
+          <w:lang w:val="ru-RU"/>
+        </w:rPr>
+      </w:pPr>
+      <w:r>
+        <w:rPr>
+          <w:lang w:val="ru-RU"/>
+        </w:rPr>
+        <w:t>Мы стремимся сделать кривую затрат пологой.</w:t>
+      </w:r>
     </w:p>
     <w:p>
       <w:pPr>
         <w:pStyle w:val="1"/>
+        <w:rPr>
+          <w:lang w:val="ru-RU"/>
+        </w:rPr>
+      </w:pPr>
+      <w:r>
+        <w:rPr>
+          <w:lang w:val="ru-RU"/>
+        </w:rPr>
+        <w:t>Экстремальное программирование</w:t>
+      </w:r>
+    </w:p>
+    <w:p>
+      <w:pPr>
+        <w:rPr>
+          <w:lang w:val="ru-RU"/>
+        </w:rPr>
+      </w:pPr>
+      <w:r>
+        <w:rPr>
+          <w:lang w:val="ru-RU"/>
+        </w:rPr>
+        <w:t>Экстремальное программирование</w:t>
+      </w:r>
+      <w:r>
+        <w:rPr>
+          <w:lang w:val="ru-RU"/>
+        </w:rPr>
+        <w:t xml:space="preserve"> принимает то, что требования к системе меняются, </w:t>
+      </w:r>
+      <w:r>
+        <w:rPr>
+          <w:lang w:val="ru-RU"/>
+        </w:rPr>
+        <w:t>за</w:t>
+      </w:r>
+      <w:r>
+        <w:rPr>
+          <w:lang w:val="ru-RU"/>
+        </w:rPr>
+        <w:t xml:space="preserve"> данность.</w:t>
+      </w:r>
+    </w:p>
+    <w:p>
+      <w:pPr>
+        <w:rPr>
+          <w:lang w:val="ru-RU"/>
+        </w:rPr>
+      </w:pPr>
+      <w:r>
+        <w:rPr>
+          <w:lang w:val="ru-RU"/>
+        </w:rPr>
+        <w:t>Почему «экстремальное»?</w:t>
+      </w:r>
+      <w:r>
+        <w:rPr>
+          <w:lang w:val="ru-RU"/>
+        </w:rPr>
+        <w:t xml:space="preserve"> Потому что все по максимуму.</w:t>
+      </w:r>
+    </w:p>
+    <w:p>
+      <w:pPr>
+        <w:pStyle w:val="1"/>
+        <w:rPr>
+          <w:lang w:val="ru-RU"/>
+        </w:rPr>
+      </w:pPr>
+      <w:r>
+        <w:rPr>
+          <w:lang w:val="ru-RU"/>
+        </w:rPr>
+        <w:t>Игра в планирование</w:t>
+      </w:r>
+    </w:p>
+    <w:p>
+      <w:pPr>
+        <w:rPr>
+          <w:lang w:val="ru-RU"/>
+        </w:rPr>
+      </w:pPr>
+    </w:p>
+    <w:p>
+      <w:pPr>
+        <w:pStyle w:val="1"/>
+        <w:rPr>
+          <w:lang w:val="ru-RU"/>
+        </w:rPr>
+      </w:pPr>
+      <w:r>
+        <w:rPr>
+          <w:lang w:val="ru-RU"/>
+        </w:rPr>
+        <w:t>Частые выпуски</w:t>
+      </w:r>
+    </w:p>
+    <w:p>
+      <w:pPr>
+        <w:rPr>
+          <w:lang w:val="ru-RU"/>
+        </w:rPr>
+      </w:pPr>
+    </w:p>
+    <w:p>
+      <w:pPr>
+        <w:pStyle w:val="1"/>
+        <w:rPr>
+          <w:lang w:val="ru-RU"/>
+        </w:rPr>
       </w:pPr>
       <w:r>
         <w:rPr>
@@ -306,13 +478,6 @@
     </w:p>
     <w:p>
       <w:pPr>
-        <w:rPr>
-          <w:lang w:val="ru-RU"/>
-        </w:rPr>
-      </w:pPr>
-    </w:p>
-    <w:p>
-      <w:pPr>
         <w:pStyle w:val="1"/>
         <w:rPr>
           <w:lang w:val="ru-RU"/>
@@ -322,6 +487,95 @@
         <w:rPr>
           <w:lang w:val="ru-RU"/>
         </w:rPr>
+        <w:t>Рефакторинг</w:t>
+      </w:r>
+    </w:p>
+    <w:p>
+      <w:pPr>
+        <w:rPr>
+          <w:lang w:val="ru-RU"/>
+        </w:rPr>
+      </w:pPr>
+    </w:p>
+    <w:p>
+      <w:pPr>
+        <w:rPr>
+          <w:lang w:val="ru-RU"/>
+        </w:rPr>
+      </w:pPr>
+      <w:r>
+        <w:rPr>
+          <w:lang w:val="ru-RU"/>
+        </w:rPr>
+        <w:t>Рефакторинг есть следствие эволюции системы, ее естественного развития</w:t>
+      </w:r>
+    </w:p>
+    <w:p>
+      <w:pPr>
+        <w:rPr>
+          <w:lang w:val="ru-RU"/>
+        </w:rPr>
+      </w:pPr>
+      <w:r>
+        <w:rPr>
+          <w:lang w:val="ru-RU"/>
+        </w:rPr>
+        <w:t xml:space="preserve">Сравнить с ремонтом. Можно забыть о подтекающем кране, о сломавшейся форточке, о плитке, которая отходит. Ремонт каждого из этих поломок длиться </w:t>
+      </w:r>
+      <w:proofErr w:type="gramStart"/>
+      <w:r>
+        <w:rPr>
+          <w:lang w:val="ru-RU"/>
+        </w:rPr>
+        <w:t>пол дня</w:t>
+      </w:r>
+      <w:proofErr w:type="gramEnd"/>
+      <w:r>
+        <w:rPr>
+          <w:lang w:val="ru-RU"/>
+        </w:rPr>
+        <w:t xml:space="preserve">. Но в один прекрасный момент кухня дойдет до такого состояния, что в ней невозможно будет </w:t>
+      </w:r>
+      <w:proofErr w:type="gramStart"/>
+      <w:r>
+        <w:rPr>
+          <w:lang w:val="ru-RU"/>
+        </w:rPr>
+        <w:t>находится</w:t>
+      </w:r>
+      <w:proofErr w:type="gramEnd"/>
+      <w:r>
+        <w:rPr>
+          <w:lang w:val="ru-RU"/>
+        </w:rPr>
+        <w:t xml:space="preserve">. И тогда вы отколупаете всю плитку, которая и так на ладан дышит, снимите окна, из которых стекла вылетают. Ремонт </w:t>
+      </w:r>
+      <w:proofErr w:type="gramStart"/>
+      <w:r>
+        <w:rPr>
+          <w:lang w:val="ru-RU"/>
+        </w:rPr>
+        <w:t>будет длиться неделю и при этом на</w:t>
+      </w:r>
+      <w:proofErr w:type="gramEnd"/>
+      <w:r>
+        <w:rPr>
+          <w:lang w:val="ru-RU"/>
+        </w:rPr>
+        <w:t xml:space="preserve"> кухне будет невозможно находиться.</w:t>
+      </w:r>
+    </w:p>
+    <w:p>
+      <w:pPr>
+        <w:pStyle w:val="1"/>
+        <w:rPr>
+          <w:lang w:val="ru-RU"/>
+        </w:rPr>
+      </w:pPr>
+      <w:r>
+        <w:rPr>
+          <w:lang w:val="ru-RU"/>
+        </w:rPr>
         <w:t>Парное программирование</w:t>
       </w:r>
     </w:p>
@@ -357,25 +611,23 @@
       </w:r>
     </w:p>
     <w:p>
-      <w:r>
-        <w:rPr>
-          <w:lang w:val="ru-RU"/>
-        </w:rPr>
-        <w:t xml:space="preserve">Как бороться с </w:t>
-      </w:r>
-      <w:proofErr w:type="spellStart"/>
-      <w:r>
-        <w:rPr>
-          <w:lang w:val="ru-RU"/>
-        </w:rPr>
-        <w:t>сопротивле</w:t>
-      </w:r>
-      <w:r>
-        <w:t>нием</w:t>
-      </w:r>
-      <w:proofErr w:type="spellEnd"/>
-      <w:r>
-        <w:t>:</w:t>
+      <w:pPr>
+        <w:rPr>
+          <w:lang w:val="ru-RU"/>
+        </w:rPr>
+      </w:pPr>
+    </w:p>
+    <w:p>
+      <w:pPr>
+        <w:rPr>
+          <w:lang w:val="ru-RU"/>
+        </w:rPr>
+      </w:pPr>
+      <w:r>
+        <w:rPr>
+          <w:lang w:val="ru-RU"/>
+        </w:rPr>
+        <w:t>Как бороться с сопротивлением:</w:t>
       </w:r>
     </w:p>
     <w:p>
@@ -398,6 +650,15 @@
     </w:p>
     <w:p>
       <w:pPr>
+        <w:pStyle w:val="a3"/>
+        <w:ind w:firstLine="0"/>
+        <w:rPr>
+          <w:lang w:val="ru-RU"/>
+        </w:rPr>
+      </w:pPr>
+    </w:p>
+    <w:p>
+      <w:pPr>
         <w:rPr>
           <w:lang w:val="ru-RU"/>
         </w:rPr>
@@ -416,31 +677,16 @@
           <w:ilvl w:val="0"/>
           <w:numId w:val="2"/>
         </w:numPr>
-      </w:pPr>
-      <w:r>
-        <w:t xml:space="preserve">Я </w:t>
-      </w:r>
-      <w:proofErr w:type="spellStart"/>
-      <w:r>
-        <w:t>хочу</w:t>
-      </w:r>
-      <w:proofErr w:type="spellEnd"/>
-      <w:r>
-        <w:t xml:space="preserve"> </w:t>
-      </w:r>
-      <w:proofErr w:type="spellStart"/>
-      <w:r>
-        <w:t>стать</w:t>
-      </w:r>
-      <w:proofErr w:type="spellEnd"/>
-      <w:r>
-        <w:t xml:space="preserve"> </w:t>
-      </w:r>
-      <w:proofErr w:type="spellStart"/>
-      <w:r>
-        <w:t>героем</w:t>
-      </w:r>
-      <w:proofErr w:type="spellEnd"/>
+        <w:rPr>
+          <w:lang w:val="ru-RU"/>
+        </w:rPr>
+      </w:pPr>
+      <w:r>
+        <w:rPr>
+          <w:lang w:val="ru-RU"/>
+        </w:rPr>
+        <w:t>Я хочу стать героем</w:t>
+      </w:r>
     </w:p>
     <w:p>
       <w:pPr>
@@ -449,36 +695,16 @@
           <w:ilvl w:val="0"/>
           <w:numId w:val="2"/>
         </w:numPr>
-      </w:pPr>
-      <w:proofErr w:type="spellStart"/>
-      <w:r>
-        <w:t>Боюсь</w:t>
-      </w:r>
-      <w:proofErr w:type="spellEnd"/>
-      <w:r>
-        <w:t xml:space="preserve"> </w:t>
-      </w:r>
-      <w:proofErr w:type="spellStart"/>
-      <w:r>
-        <w:t>продемонстрировать</w:t>
-      </w:r>
-      <w:proofErr w:type="spellEnd"/>
-      <w:r>
-        <w:t xml:space="preserve"> </w:t>
-      </w:r>
-      <w:proofErr w:type="spellStart"/>
-      <w:r>
-        <w:t>свои</w:t>
-      </w:r>
-      <w:proofErr w:type="spellEnd"/>
-      <w:r>
-        <w:t xml:space="preserve"> </w:t>
-      </w:r>
-      <w:proofErr w:type="spellStart"/>
-      <w:r>
-        <w:t>недостатки</w:t>
-      </w:r>
-      <w:proofErr w:type="spellEnd"/>
+        <w:rPr>
+          <w:lang w:val="ru-RU"/>
+        </w:rPr>
+      </w:pPr>
+      <w:r>
+        <w:rPr>
+          <w:lang w:val="ru-RU"/>
+        </w:rPr>
+        <w:t>Боюсь продемонстрировать свои недостатки</w:t>
+      </w:r>
     </w:p>
     <w:p>
       <w:pPr>
@@ -505,31 +731,16 @@
           <w:ilvl w:val="0"/>
           <w:numId w:val="2"/>
         </w:numPr>
-      </w:pPr>
-      <w:r>
-        <w:t xml:space="preserve">У </w:t>
-      </w:r>
-      <w:proofErr w:type="spellStart"/>
-      <w:r>
-        <w:t>меня</w:t>
-      </w:r>
-      <w:proofErr w:type="spellEnd"/>
-      <w:r>
-        <w:t xml:space="preserve"> </w:t>
-      </w:r>
-      <w:proofErr w:type="spellStart"/>
-      <w:r>
-        <w:t>плохое</w:t>
-      </w:r>
-      <w:proofErr w:type="spellEnd"/>
-      <w:r>
-        <w:t xml:space="preserve"> </w:t>
-      </w:r>
-      <w:proofErr w:type="spellStart"/>
-      <w:r>
-        <w:t>настроение</w:t>
-      </w:r>
-      <w:proofErr w:type="spellEnd"/>
+        <w:rPr>
+          <w:lang w:val="ru-RU"/>
+        </w:rPr>
+      </w:pPr>
+      <w:r>
+        <w:rPr>
+          <w:lang w:val="ru-RU"/>
+        </w:rPr>
+        <w:t>У меня плохое настроение</w:t>
+      </w:r>
     </w:p>
     <w:p>
       <w:pPr>
@@ -538,136 +749,15 @@
           <w:ilvl w:val="0"/>
           <w:numId w:val="2"/>
         </w:numPr>
-      </w:pPr>
-      <w:r>
-        <w:t xml:space="preserve">Я </w:t>
-      </w:r>
-      <w:proofErr w:type="spellStart"/>
-      <w:r>
-        <w:t>люблю</w:t>
-      </w:r>
-      <w:proofErr w:type="spellEnd"/>
-      <w:r>
-        <w:t xml:space="preserve"> </w:t>
-      </w:r>
-      <w:proofErr w:type="spellStart"/>
-      <w:r>
-        <w:t>чувство</w:t>
-      </w:r>
-      <w:proofErr w:type="spellEnd"/>
-      <w:r>
-        <w:t xml:space="preserve"> </w:t>
-      </w:r>
-      <w:proofErr w:type="spellStart"/>
-      <w:r>
-        <w:t>медитации</w:t>
-      </w:r>
-      <w:proofErr w:type="spellEnd"/>
-    </w:p>
-    <w:p>
-      <w:pPr>
-        <w:pStyle w:val="1"/>
-      </w:pPr>
-      <w:r>
-        <w:t>Рефакторинг</w:t>
-      </w:r>
-    </w:p>
-    <w:p/>
-    <w:p>
-      <w:pPr>
-        <w:rPr>
-          <w:lang w:val="ru-RU"/>
-        </w:rPr>
-      </w:pPr>
-      <w:r>
-        <w:rPr>
-          <w:lang w:val="ru-RU"/>
-        </w:rPr>
-        <w:t>Рефакторинг есть следствие эволюции системы, ее естественного развития</w:t>
-      </w:r>
-    </w:p>
-    <w:p>
-      <w:pPr>
-        <w:rPr>
-          <w:lang w:val="ru-RU"/>
-        </w:rPr>
-      </w:pPr>
-      <w:r>
-        <w:rPr>
-          <w:lang w:val="ru-RU"/>
-        </w:rPr>
-        <w:t xml:space="preserve">Сравнить с ремонтом. Можно забыть о подтекающем кране, о сломавшейся форточке, о плитке, которая отходит. Ремонт каждого из этих поломок длиться </w:t>
-      </w:r>
-      <w:proofErr w:type="gramStart"/>
-      <w:r>
-        <w:rPr>
-          <w:lang w:val="ru-RU"/>
-        </w:rPr>
-        <w:t>пол дня</w:t>
-      </w:r>
-      <w:proofErr w:type="gramEnd"/>
-      <w:r>
-        <w:rPr>
-          <w:lang w:val="ru-RU"/>
-        </w:rPr>
-        <w:t xml:space="preserve">. Но в один прекрасный момент кухня дойдет до такого состояния, что в ней невозможно будет </w:t>
-      </w:r>
-      <w:proofErr w:type="gramStart"/>
-      <w:r>
-        <w:rPr>
-          <w:lang w:val="ru-RU"/>
-        </w:rPr>
-        <w:t>находится</w:t>
-      </w:r>
-      <w:proofErr w:type="gramEnd"/>
-      <w:r>
-        <w:rPr>
-          <w:lang w:val="ru-RU"/>
-        </w:rPr>
-        <w:t xml:space="preserve">. И тогда вы отколупаете всю плитку, которая и так на ладан дышит, снимите окна, из которых стекла вылетают. Ремонт </w:t>
-      </w:r>
-      <w:proofErr w:type="gramStart"/>
-      <w:r>
-        <w:rPr>
-          <w:lang w:val="ru-RU"/>
-        </w:rPr>
-        <w:t>будет длиться неделю и при этом на</w:t>
-      </w:r>
-      <w:proofErr w:type="gramEnd"/>
-      <w:r>
-        <w:rPr>
-          <w:lang w:val="ru-RU"/>
-        </w:rPr>
-        <w:t xml:space="preserve"> кухне будет невозможно находиться.</w:t>
-      </w:r>
-    </w:p>
-    <w:p>
-      <w:pPr>
-        <w:pStyle w:val="1"/>
-        <w:rPr>
-          <w:lang w:val="ru-RU"/>
-        </w:rPr>
-      </w:pPr>
-      <w:r>
-        <w:rPr>
-          <w:lang w:val="ru-RU"/>
-        </w:rPr>
-        <w:lastRenderedPageBreak/>
-        <w:t>Игра в планирование</w:t>
-      </w:r>
-    </w:p>
-    <w:p>
-      <w:pPr>
-        <w:pStyle w:val="1"/>
-        <w:rPr>
-          <w:lang w:val="ru-RU"/>
-        </w:rPr>
-      </w:pPr>
-      <w:r>
-        <w:rPr>
-          <w:lang w:val="ru-RU"/>
-        </w:rPr>
-        <w:t>Постоянная интеграция</w:t>
+        <w:rPr>
+          <w:lang w:val="ru-RU"/>
+        </w:rPr>
+      </w:pPr>
+      <w:r>
+        <w:rPr>
+          <w:lang w:val="ru-RU"/>
+        </w:rPr>
+        <w:t>Я люблю чувство медитации</w:t>
       </w:r>
     </w:p>
     <w:p>
@@ -698,19 +788,7 @@
         <w:rPr>
           <w:lang w:val="ru-RU"/>
         </w:rPr>
-        <w:t>Никто не может знать абсолютно всего</w:t>
-      </w:r>
-      <w:r>
-        <w:rPr>
-          <w:lang w:val="ru-RU"/>
-        </w:rPr>
-        <w:t>. Парное программирован</w:t>
-      </w:r>
-      <w:r>
-        <w:rPr>
-          <w:lang w:val="ru-RU"/>
-        </w:rPr>
-        <w:t>ие частично решает эту проблему, но чем занимаются другие пары? У кого именно надо получить интересующую вас информацию?</w:t>
+        <w:t>Никто не может знать абсолютно всего. Парное программирование частично решает эту проблему, но чем занимаются другие пары? У кого именно надо получить интересующую вас информацию?</w:t>
       </w:r>
     </w:p>
     <w:p>
@@ -798,19 +876,7 @@
         <w:rPr>
           <w:lang w:val="ru-RU"/>
         </w:rPr>
-        <w:t>Что я сделал вчера</w:t>
-      </w:r>
-      <w:r>
-        <w:rPr>
-          <w:lang w:val="ru-RU"/>
-        </w:rPr>
-        <w:t xml:space="preserve"> и что узнал нового</w:t>
-      </w:r>
-      <w:r>
-        <w:rPr>
-          <w:lang w:val="ru-RU"/>
-        </w:rPr>
-        <w:t>?</w:t>
+        <w:t>Что я сделал вчера и что узнал нового?</w:t>
       </w:r>
     </w:p>
     <w:p>
@@ -950,19 +1016,7 @@
         <w:rPr>
           <w:lang w:val="ru-RU"/>
         </w:rPr>
-        <w:t xml:space="preserve">информация наделяет их </w:t>
-      </w:r>
-      <w:r>
-        <w:rPr>
-          <w:lang w:val="ru-RU"/>
-        </w:rPr>
-        <w:t xml:space="preserve">высоким </w:t>
-      </w:r>
-      <w:r>
-        <w:rPr>
-          <w:lang w:val="ru-RU"/>
-        </w:rPr>
-        <w:t>статусом</w:t>
+        <w:t>информация наделяет их высоким статусом</w:t>
       </w:r>
     </w:p>
     <w:p>
@@ -998,13 +1052,7 @@
         <w:rPr>
           <w:lang w:val="ru-RU"/>
         </w:rPr>
-        <w:t xml:space="preserve">люди, обладающие информацией, </w:t>
-      </w:r>
-      <w:r>
-        <w:rPr>
-          <w:lang w:val="ru-RU"/>
-        </w:rPr>
-        <w:t>пытаются сообщить присутствующим слишком много (углубляются в детали)</w:t>
+        <w:t>люди, обладающие информацией, пытаются сообщить присутствующим слишком много (углубляются в детали)</w:t>
       </w:r>
     </w:p>
     <w:p>
@@ -1022,19 +1070,7 @@
         <w:rPr>
           <w:lang w:val="ru-RU"/>
         </w:rPr>
-        <w:t>не</w:t>
-      </w:r>
-      <w:r>
-        <w:rPr>
-          <w:lang w:val="ru-RU"/>
-        </w:rPr>
-        <w:t>т</w:t>
-      </w:r>
-      <w:r>
-        <w:rPr>
-          <w:lang w:val="ru-RU"/>
-        </w:rPr>
-        <w:t xml:space="preserve"> места для проведения</w:t>
+        <w:t>нет места для проведения</w:t>
       </w:r>
     </w:p>
     <w:p>
@@ -1048,6 +1084,28 @@
         <w:rPr>
           <w:lang w:val="ru-RU"/>
         </w:rPr>
+        <w:t>Постоянная интеграция</w:t>
+      </w:r>
+    </w:p>
+    <w:p>
+      <w:pPr>
+        <w:rPr>
+          <w:lang w:val="ru-RU"/>
+        </w:rPr>
+      </w:pPr>
+    </w:p>
+    <w:p>
+      <w:pPr>
+        <w:pStyle w:val="1"/>
+        <w:rPr>
+          <w:lang w:val="ru-RU"/>
+        </w:rPr>
+      </w:pPr>
+      <w:r>
+        <w:rPr>
+          <w:lang w:val="ru-RU"/>
+        </w:rPr>
+        <w:lastRenderedPageBreak/>
         <w:t>Простой дизайн</w:t>
       </w:r>
     </w:p>
@@ -1087,6 +1145,13 @@
     </w:p>
     <w:p>
       <w:pPr>
+        <w:rPr>
+          <w:lang w:val="ru-RU"/>
+        </w:rPr>
+      </w:pPr>
+    </w:p>
+    <w:p>
+      <w:pPr>
         <w:pStyle w:val="1"/>
         <w:rPr>
           <w:lang w:val="ru-RU"/>
@@ -1101,6 +1166,13 @@
     </w:p>
     <w:p>
       <w:pPr>
+        <w:rPr>
+          <w:lang w:val="ru-RU"/>
+        </w:rPr>
+      </w:pPr>
+    </w:p>
+    <w:p>
+      <w:pPr>
         <w:pStyle w:val="1"/>
         <w:rPr>
           <w:lang w:val="ru-RU"/>
@@ -1115,6 +1187,13 @@
     </w:p>
     <w:p>
       <w:pPr>
+        <w:rPr>
+          <w:lang w:val="ru-RU"/>
+        </w:rPr>
+      </w:pPr>
+    </w:p>
+    <w:p>
+      <w:pPr>
         <w:pStyle w:val="1"/>
         <w:rPr>
           <w:lang w:val="ru-RU"/>
@@ -1147,19 +1226,12 @@
           <w:lang w:val="ru-RU"/>
         </w:rPr>
       </w:pPr>
-      <w:proofErr w:type="spellStart"/>
-      <w:r>
-        <w:t>Стандарты</w:t>
-      </w:r>
-      <w:proofErr w:type="spellEnd"/>
-      <w:r>
-        <w:t xml:space="preserve"> </w:t>
-      </w:r>
-      <w:proofErr w:type="spellStart"/>
-      <w:r>
-        <w:t>кодирования</w:t>
-      </w:r>
-      <w:proofErr w:type="spellEnd"/>
+      <w:r>
+        <w:rPr>
+          <w:lang w:val="ru-RU"/>
+        </w:rPr>
+        <w:t>Стандарты кодирования</w:t>
+      </w:r>
     </w:p>
     <w:p>
       <w:pPr>
@@ -1176,30 +1248,11 @@
         </w:rPr>
       </w:pPr>
       <w:r>
-        <w:lastRenderedPageBreak/>
-        <w:t xml:space="preserve">40 </w:t>
-      </w:r>
-      <w:proofErr w:type="spellStart"/>
-      <w:r>
-        <w:t>часовая</w:t>
-      </w:r>
-      <w:proofErr w:type="spellEnd"/>
-      <w:r>
-        <w:t xml:space="preserve"> </w:t>
-      </w:r>
-      <w:proofErr w:type="spellStart"/>
-      <w:r>
-        <w:t>рабочая</w:t>
-      </w:r>
-      <w:proofErr w:type="spellEnd"/>
-      <w:r>
-        <w:t xml:space="preserve"> </w:t>
-      </w:r>
-      <w:proofErr w:type="spellStart"/>
-      <w:r>
-        <w:t>неделя</w:t>
-      </w:r>
-      <w:proofErr w:type="spellEnd"/>
+        <w:rPr>
+          <w:lang w:val="ru-RU"/>
+        </w:rPr>
+        <w:t>40 часовая рабочая неделя</w:t>
+      </w:r>
     </w:p>
     <w:p>
       <w:pPr>

--- a/Extreme Programming Adoption/Выступление.docx
+++ b/Extreme Programming Adoption/Выступление.docx
@@ -392,79 +392,11 @@
           <w:lang w:val="ru-RU"/>
         </w:rPr>
       </w:pPr>
-    </w:p>
-    <w:p>
-      <w:pPr>
-        <w:pStyle w:val="1"/>
-        <w:rPr>
-          <w:lang w:val="ru-RU"/>
-        </w:rPr>
-      </w:pPr>
-      <w:r>
-        <w:rPr>
-          <w:lang w:val="ru-RU"/>
-        </w:rPr>
-        <w:t>Частые выпуски</w:t>
-      </w:r>
-    </w:p>
-    <w:p>
-      <w:pPr>
-        <w:rPr>
-          <w:lang w:val="ru-RU"/>
-        </w:rPr>
-      </w:pPr>
-    </w:p>
-    <w:p>
-      <w:pPr>
-        <w:pStyle w:val="1"/>
-        <w:rPr>
-          <w:lang w:val="ru-RU"/>
-        </w:rPr>
-      </w:pPr>
-      <w:r>
-        <w:rPr>
-          <w:lang w:val="ru-RU"/>
-        </w:rPr>
-        <w:t>Тестирование</w:t>
-      </w:r>
-    </w:p>
-    <w:p>
-      <w:pPr>
-        <w:rPr>
-          <w:lang w:val="ru-RU"/>
-        </w:rPr>
-      </w:pPr>
-      <w:r>
-        <w:rPr>
-          <w:lang w:val="ru-RU"/>
-        </w:rPr>
-        <w:t>Как обычно происходит создание системы?</w:t>
-      </w:r>
-    </w:p>
-    <w:p>
-      <w:pPr>
-        <w:rPr>
-          <w:lang w:val="ru-RU"/>
-        </w:rPr>
-      </w:pPr>
-      <w:r>
-        <w:rPr>
-          <w:lang w:val="ru-RU"/>
-        </w:rPr>
-        <w:t>Мы проектируем систему, создаем ее, тщательно тестируем и отдаем заказчику.</w:t>
-      </w:r>
-    </w:p>
-    <w:p>
-      <w:pPr>
-        <w:rPr>
-          <w:lang w:val="ru-RU"/>
-        </w:rPr>
-      </w:pPr>
-      <w:r>
-        <w:rPr>
-          <w:lang w:val="ru-RU"/>
-        </w:rPr>
-        <w:t xml:space="preserve">А вот так происходит разработка в </w:t>
+      <w:r>
+        <w:rPr>
+          <w:lang w:val="ru-RU"/>
+        </w:rPr>
+        <w:t xml:space="preserve">Планирование в </w:t>
       </w:r>
       <w:r>
         <w:t>XP</w:t>
@@ -473,123 +405,7 @@
         <w:rPr>
           <w:lang w:val="ru-RU"/>
         </w:rPr>
-        <w:t>. Мы начинаем с тестов. Это обязательное правильно.</w:t>
-      </w:r>
-    </w:p>
-    <w:p>
-      <w:pPr>
-        <w:pStyle w:val="1"/>
-        <w:rPr>
-          <w:lang w:val="ru-RU"/>
-        </w:rPr>
-      </w:pPr>
-      <w:r>
-        <w:rPr>
-          <w:lang w:val="ru-RU"/>
-        </w:rPr>
-        <w:t>Рефакторинг</w:t>
-      </w:r>
-    </w:p>
-    <w:p>
-      <w:pPr>
-        <w:rPr>
-          <w:lang w:val="ru-RU"/>
-        </w:rPr>
-      </w:pPr>
-    </w:p>
-    <w:p>
-      <w:pPr>
-        <w:rPr>
-          <w:lang w:val="ru-RU"/>
-        </w:rPr>
-      </w:pPr>
-      <w:r>
-        <w:rPr>
-          <w:lang w:val="ru-RU"/>
-        </w:rPr>
-        <w:t>Рефакторинг есть следствие эволюции системы, ее естественного развития</w:t>
-      </w:r>
-    </w:p>
-    <w:p>
-      <w:pPr>
-        <w:rPr>
-          <w:lang w:val="ru-RU"/>
-        </w:rPr>
-      </w:pPr>
-      <w:r>
-        <w:rPr>
-          <w:lang w:val="ru-RU"/>
-        </w:rPr>
-        <w:t xml:space="preserve">Сравнить с ремонтом. Можно забыть о подтекающем кране, о сломавшейся форточке, о плитке, которая отходит. Ремонт каждого из этих поломок длиться </w:t>
-      </w:r>
-      <w:proofErr w:type="gramStart"/>
-      <w:r>
-        <w:rPr>
-          <w:lang w:val="ru-RU"/>
-        </w:rPr>
-        <w:t>пол дня</w:t>
-      </w:r>
-      <w:proofErr w:type="gramEnd"/>
-      <w:r>
-        <w:rPr>
-          <w:lang w:val="ru-RU"/>
-        </w:rPr>
-        <w:t xml:space="preserve">. Но в один прекрасный момент кухня дойдет до такого состояния, что в ней невозможно будет </w:t>
-      </w:r>
-      <w:proofErr w:type="gramStart"/>
-      <w:r>
-        <w:rPr>
-          <w:lang w:val="ru-RU"/>
-        </w:rPr>
-        <w:t>находится</w:t>
-      </w:r>
-      <w:proofErr w:type="gramEnd"/>
-      <w:r>
-        <w:rPr>
-          <w:lang w:val="ru-RU"/>
-        </w:rPr>
-        <w:t xml:space="preserve">. И тогда вы отколупаете всю плитку, которая и так на ладан дышит, снимите окна, из которых стекла вылетают. Ремонт </w:t>
-      </w:r>
-      <w:proofErr w:type="gramStart"/>
-      <w:r>
-        <w:rPr>
-          <w:lang w:val="ru-RU"/>
-        </w:rPr>
-        <w:t>будет длиться неделю и при этом на</w:t>
-      </w:r>
-      <w:proofErr w:type="gramEnd"/>
-      <w:r>
-        <w:rPr>
-          <w:lang w:val="ru-RU"/>
-        </w:rPr>
-        <w:t xml:space="preserve"> кухне будет невозможно находиться.</w:t>
-      </w:r>
-    </w:p>
-    <w:p>
-      <w:pPr>
-        <w:pStyle w:val="1"/>
-        <w:rPr>
-          <w:lang w:val="ru-RU"/>
-        </w:rPr>
-      </w:pPr>
-      <w:r>
-        <w:rPr>
-          <w:lang w:val="ru-RU"/>
-        </w:rPr>
-        <w:t>Парное программирование</w:t>
-      </w:r>
-    </w:p>
-    <w:p>
-      <w:pPr>
-        <w:rPr>
-          <w:lang w:val="ru-RU"/>
-        </w:rPr>
-      </w:pPr>
-      <w:r>
-        <w:rPr>
-          <w:lang w:val="ru-RU"/>
-        </w:rPr>
-        <w:t>В прямом смысле этого слова. Два программиста</w:t>
+        <w:t xml:space="preserve"> сильно отличается от планирования в других методологиях.</w:t>
       </w:r>
       <w:r>
         <w:rPr>
@@ -601,33 +417,20 @@
         <w:rPr>
           <w:lang w:val="ru-RU"/>
         </w:rPr>
-        <w:t>за одним компьютером</w:t>
-      </w:r>
-      <w:r>
-        <w:rPr>
-          <w:lang w:val="ru-RU"/>
-        </w:rPr>
-        <w:t>.</w:t>
-      </w:r>
-    </w:p>
-    <w:p>
-      <w:pPr>
-        <w:rPr>
-          <w:lang w:val="ru-RU"/>
-        </w:rPr>
-      </w:pPr>
-    </w:p>
-    <w:p>
-      <w:pPr>
-        <w:rPr>
-          <w:lang w:val="ru-RU"/>
-        </w:rPr>
-      </w:pPr>
-      <w:r>
-        <w:rPr>
-          <w:lang w:val="ru-RU"/>
-        </w:rPr>
-        <w:t>Как бороться с сопротивлением:</w:t>
+        <w:t>Обычные методологии пытаются заменить коммуникацию документацией.</w:t>
+      </w:r>
+    </w:p>
+    <w:p>
+      <w:pPr>
+        <w:rPr>
+          <w:lang w:val="ru-RU"/>
+        </w:rPr>
+      </w:pPr>
+      <w:r>
+        <w:rPr>
+          <w:lang w:val="ru-RU"/>
+        </w:rPr>
+        <w:t>Традиционный подход:</w:t>
       </w:r>
     </w:p>
     <w:p>
@@ -635,7 +438,7 @@
         <w:pStyle w:val="a3"/>
         <w:numPr>
           <w:ilvl w:val="0"/>
-          <w:numId w:val="3"/>
+          <w:numId w:val="8"/>
         </w:numPr>
         <w:rPr>
           <w:lang w:val="ru-RU"/>
@@ -645,13 +448,968 @@
         <w:rPr>
           <w:lang w:val="ru-RU"/>
         </w:rPr>
-        <w:t>Не обязательно явно говорить о том, что с этого дня вы работаете только в парах</w:t>
+        <w:t>собрать все требования заказчика</w:t>
       </w:r>
     </w:p>
     <w:p>
       <w:pPr>
         <w:pStyle w:val="a3"/>
+        <w:numPr>
+          <w:ilvl w:val="0"/>
+          <w:numId w:val="8"/>
+        </w:numPr>
+        <w:rPr>
+          <w:lang w:val="ru-RU"/>
+        </w:rPr>
+      </w:pPr>
+      <w:r>
+        <w:rPr>
+          <w:lang w:val="ru-RU"/>
+        </w:rPr>
+        <w:t>планированием требует специальных навыков, поэтому этим должны заниматься профессиональные менеджеры</w:t>
+      </w:r>
+    </w:p>
+    <w:p>
+      <w:pPr>
+        <w:pStyle w:val="a3"/>
+        <w:numPr>
+          <w:ilvl w:val="0"/>
+          <w:numId w:val="8"/>
+        </w:numPr>
+        <w:rPr>
+          <w:lang w:val="ru-RU"/>
+        </w:rPr>
+      </w:pPr>
+      <w:r>
+        <w:rPr>
+          <w:lang w:val="ru-RU"/>
+        </w:rPr>
+        <w:t>сначала нужно поговорить с заказчиком, затем выполнить планирование, а затем предоставить готовый план</w:t>
+      </w:r>
+    </w:p>
+    <w:p>
+      <w:pPr>
+        <w:pStyle w:val="a3"/>
+        <w:numPr>
+          <w:ilvl w:val="0"/>
+          <w:numId w:val="8"/>
+        </w:numPr>
+        <w:rPr>
+          <w:lang w:val="ru-RU"/>
+        </w:rPr>
+      </w:pPr>
+      <w:r>
+        <w:rPr>
+          <w:lang w:val="ru-RU"/>
+        </w:rPr>
+        <w:t xml:space="preserve">поэтому планирование – весьма дорогостоящая процедура и должна выполняться как можно реже. Нужно </w:t>
+      </w:r>
+      <w:r>
+        <w:rPr>
+          <w:lang w:val="ru-RU"/>
+        </w:rPr>
+        <w:t>хорошо проработать</w:t>
+      </w:r>
+      <w:r>
+        <w:rPr>
+          <w:lang w:val="ru-RU"/>
+        </w:rPr>
+        <w:t xml:space="preserve"> план и следить за его исполнением.</w:t>
+      </w:r>
+    </w:p>
+    <w:p>
+      <w:pPr>
+        <w:rPr>
+          <w:lang w:val="ru-RU"/>
+        </w:rPr>
+      </w:pPr>
+      <w:r>
+        <w:rPr>
+          <w:lang w:val="ru-RU"/>
+        </w:rPr>
+        <w:t xml:space="preserve">Если вы ведете машину и изначально задали ей направление движения, </w:t>
+      </w:r>
+      <w:r>
+        <w:rPr>
+          <w:lang w:val="ru-RU"/>
+        </w:rPr>
+        <w:t>то,</w:t>
+      </w:r>
+      <w:r>
+        <w:rPr>
+          <w:lang w:val="ru-RU"/>
+        </w:rPr>
+        <w:t xml:space="preserve"> скорее всего вы окажитесь в кювете.</w:t>
+      </w:r>
+    </w:p>
+    <w:p>
+      <w:pPr>
+        <w:rPr>
+          <w:lang w:val="ru-RU"/>
+        </w:rPr>
+      </w:pPr>
+      <w:r>
+        <w:rPr>
+          <w:lang w:val="ru-RU"/>
+        </w:rPr>
+        <w:t>Планирование – механизм управления движением проекта.</w:t>
+      </w:r>
+    </w:p>
+    <w:p>
+      <w:pPr>
+        <w:rPr>
+          <w:lang w:val="ru-RU"/>
+        </w:rPr>
+      </w:pPr>
+      <w:r>
+        <w:rPr>
+          <w:lang w:val="ru-RU"/>
+        </w:rPr>
+        <w:t>Реальный подход:</w:t>
+      </w:r>
+    </w:p>
+    <w:p>
+      <w:pPr>
+        <w:pStyle w:val="a3"/>
+        <w:numPr>
+          <w:ilvl w:val="0"/>
+          <w:numId w:val="9"/>
+        </w:numPr>
+        <w:rPr>
+          <w:lang w:val="ru-RU"/>
+        </w:rPr>
+      </w:pPr>
+      <w:r>
+        <w:rPr>
+          <w:lang w:val="ru-RU"/>
+        </w:rPr>
+        <w:t>В самом начале требования заказчика не могут быть полными</w:t>
+      </w:r>
+    </w:p>
+    <w:p>
+      <w:pPr>
+        <w:pStyle w:val="a3"/>
+        <w:numPr>
+          <w:ilvl w:val="0"/>
+          <w:numId w:val="9"/>
+        </w:numPr>
+        <w:rPr>
+          <w:lang w:val="ru-RU"/>
+        </w:rPr>
+      </w:pPr>
+      <w:r>
+        <w:rPr>
+          <w:lang w:val="ru-RU"/>
+        </w:rPr>
+        <w:lastRenderedPageBreak/>
+        <w:t>В процессе планирования должны принимать участия все имеющие отношение к проекту люди</w:t>
+      </w:r>
+    </w:p>
+    <w:p>
+      <w:pPr>
+        <w:pStyle w:val="a3"/>
+        <w:numPr>
+          <w:ilvl w:val="0"/>
+          <w:numId w:val="9"/>
+        </w:numPr>
+        <w:rPr>
+          <w:lang w:val="ru-RU"/>
+        </w:rPr>
+      </w:pPr>
+      <w:r>
+        <w:rPr>
+          <w:lang w:val="ru-RU"/>
+        </w:rPr>
+        <w:t>Все заинтересованные стороны должны постоянно поддерживать коммуникацию</w:t>
+      </w:r>
+    </w:p>
+    <w:p>
+      <w:pPr>
+        <w:pStyle w:val="a3"/>
+        <w:numPr>
+          <w:ilvl w:val="0"/>
+          <w:numId w:val="9"/>
+        </w:numPr>
+        <w:rPr>
+          <w:lang w:val="ru-RU"/>
+        </w:rPr>
+      </w:pPr>
+      <w:r>
+        <w:rPr>
+          <w:lang w:val="ru-RU"/>
+        </w:rPr>
+        <w:t>Планирование должно выполняться очень часто и требовать небольших затрат</w:t>
+      </w:r>
+    </w:p>
+    <w:p>
+      <w:pPr>
+        <w:rPr>
+          <w:lang w:val="ru-RU"/>
+        </w:rPr>
+      </w:pPr>
+      <w:r>
+        <w:rPr>
+          <w:lang w:val="ru-RU"/>
+        </w:rPr>
+        <w:t xml:space="preserve">В </w:t>
+      </w:r>
+      <w:r>
+        <w:t>XP</w:t>
+      </w:r>
+      <w:r>
+        <w:rPr>
+          <w:lang w:val="ru-RU"/>
+        </w:rPr>
+        <w:t xml:space="preserve"> </w:t>
+      </w:r>
+      <w:r>
+        <w:rPr>
+          <w:lang w:val="ru-RU"/>
+        </w:rPr>
+        <w:t xml:space="preserve">планирование – это часть процесса разработки, оно выполняется очень часто. Мы планируем выпуск версии раз в несколько месяцев на планировании версий, мы планируем следующую итерацию на планировании итерации раз в несколько недель, мы планируем нашу работу на каждый день в ходе </w:t>
+      </w:r>
+      <w:proofErr w:type="spellStart"/>
+      <w:proofErr w:type="gramStart"/>
+      <w:r>
+        <w:rPr>
+          <w:lang w:val="ru-RU"/>
+        </w:rPr>
+        <w:t>экспресс-совещания</w:t>
+      </w:r>
+      <w:proofErr w:type="spellEnd"/>
+      <w:proofErr w:type="gramEnd"/>
+      <w:r>
+        <w:rPr>
+          <w:lang w:val="ru-RU"/>
+        </w:rPr>
+        <w:t>.</w:t>
+      </w:r>
+    </w:p>
+    <w:p>
+      <w:pPr>
+        <w:rPr>
+          <w:lang w:val="ru-RU"/>
+        </w:rPr>
+      </w:pPr>
+    </w:p>
+    <w:p>
+      <w:pPr>
+        <w:rPr>
+          <w:lang w:val="ru-RU"/>
+        </w:rPr>
+      </w:pPr>
+      <w:r>
+        <w:rPr>
+          <w:lang w:val="ru-RU"/>
+        </w:rPr>
+        <w:t>Процесс планирования</w:t>
+      </w:r>
+      <w:r>
+        <w:rPr>
+          <w:lang w:val="ru-RU"/>
+        </w:rPr>
+        <w:t>:</w:t>
+      </w:r>
+    </w:p>
+    <w:p>
+      <w:pPr>
+        <w:pStyle w:val="a3"/>
+        <w:numPr>
+          <w:ilvl w:val="0"/>
+          <w:numId w:val="11"/>
+        </w:numPr>
+        <w:rPr>
+          <w:lang w:val="ru-RU"/>
+        </w:rPr>
+      </w:pPr>
+      <w:r>
+        <w:rPr>
+          <w:lang w:val="ru-RU"/>
+        </w:rPr>
+        <w:t xml:space="preserve">Заказчик и разработчики собираются вместе </w:t>
+      </w:r>
+    </w:p>
+    <w:p>
+      <w:pPr>
+        <w:pStyle w:val="a3"/>
+        <w:numPr>
+          <w:ilvl w:val="0"/>
+          <w:numId w:val="11"/>
+        </w:numPr>
+        <w:rPr>
+          <w:lang w:val="ru-RU"/>
+        </w:rPr>
+      </w:pPr>
+      <w:r>
+        <w:rPr>
+          <w:lang w:val="ru-RU"/>
+        </w:rPr>
+        <w:t>Заказчик рассказывает, что он хочет получить от создаваемой системы.</w:t>
+      </w:r>
+    </w:p>
+    <w:p>
+      <w:pPr>
+        <w:pStyle w:val="a3"/>
+        <w:numPr>
+          <w:ilvl w:val="0"/>
+          <w:numId w:val="11"/>
+        </w:numPr>
+        <w:rPr>
+          <w:lang w:val="ru-RU"/>
+        </w:rPr>
+      </w:pPr>
+      <w:r>
+        <w:rPr>
+          <w:lang w:val="ru-RU"/>
+        </w:rPr>
+        <w:t xml:space="preserve">Разработчики записывают его пожелания на карточки, по ходу уточняя детали. </w:t>
+      </w:r>
+    </w:p>
+    <w:p>
+      <w:pPr>
+        <w:pStyle w:val="a3"/>
+        <w:numPr>
+          <w:ilvl w:val="0"/>
+          <w:numId w:val="11"/>
+        </w:numPr>
+        <w:rPr>
+          <w:lang w:val="ru-RU"/>
+        </w:rPr>
+      </w:pPr>
+      <w:r>
+        <w:rPr>
+          <w:lang w:val="ru-RU"/>
+        </w:rPr>
+        <w:t xml:space="preserve">Заказчик сортирует созданные с его слов пожелания по категориям - очень важные (без них нет смысла работать следующие 2 недели), обязательные (без реализации этих пожеланий часть пользователей будет испытывать неудобства) и желательные. </w:t>
+      </w:r>
+    </w:p>
+    <w:p>
+      <w:pPr>
+        <w:pStyle w:val="a3"/>
+        <w:numPr>
+          <w:ilvl w:val="0"/>
+          <w:numId w:val="11"/>
+        </w:numPr>
+        <w:rPr>
+          <w:lang w:val="ru-RU"/>
+        </w:rPr>
+      </w:pPr>
+      <w:r>
+        <w:rPr>
+          <w:lang w:val="ru-RU"/>
+        </w:rPr>
+        <w:t xml:space="preserve">Разработчики оценивают каждое пожелание, выставляя на каждой карточке время (1, 2, 4, 8), которое им придется потратить. Оценка происходит в идеальных днях - это такой день, когда все 8 часов разработчик </w:t>
+      </w:r>
+      <w:proofErr w:type="gramStart"/>
+      <w:r>
+        <w:rPr>
+          <w:lang w:val="ru-RU"/>
+        </w:rPr>
+        <w:t>занимается только этой задачей ни на что другое не отвлекаясь</w:t>
+      </w:r>
+      <w:proofErr w:type="gramEnd"/>
+      <w:r>
+        <w:rPr>
+          <w:lang w:val="ru-RU"/>
+        </w:rPr>
+        <w:t xml:space="preserve">. При этом заказчик уточняет, почему так много времени займет реализация того или иного пожелания. </w:t>
+      </w:r>
+    </w:p>
+    <w:p>
+      <w:pPr>
+        <w:pStyle w:val="a3"/>
+        <w:numPr>
+          <w:ilvl w:val="0"/>
+          <w:numId w:val="11"/>
+        </w:numPr>
+        <w:rPr>
+          <w:lang w:val="ru-RU"/>
+        </w:rPr>
+      </w:pPr>
+      <w:r>
+        <w:rPr>
+          <w:lang w:val="ru-RU"/>
+        </w:rPr>
+        <w:t>Заказчик, исходя из расставленных на карточках сроков (цены пожелания), выбирает задачи на следующие 2 недели.</w:t>
+      </w:r>
+    </w:p>
+    <w:p>
+      <w:pPr>
         <w:ind w:firstLine="0"/>
+        <w:rPr>
+          <w:lang w:val="ru-RU"/>
+        </w:rPr>
+      </w:pPr>
+      <w:r>
+        <w:rPr>
+          <w:i/>
+          <w:iCs/>
+          <w:lang w:val="ru-RU"/>
+        </w:rPr>
+        <w:t>Аналогия</w:t>
+      </w:r>
+      <w:r>
+        <w:rPr>
+          <w:lang w:val="ru-RU"/>
+        </w:rPr>
+        <w:br/>
+        <w:t>Вы приходите в магазин и говорите: "Беру все!". Продавец указывает вам на ценники. Вы меняете свою точку зрения и говорите: "Ясно, тогда для начала я беру вот это и вот это". Вам приходится исходить из своих ресурсов при выборе покупки.</w:t>
+      </w:r>
+    </w:p>
+    <w:p>
+      <w:pPr>
+        <w:ind w:firstLine="0"/>
+        <w:rPr>
+          <w:lang w:val="ru-RU"/>
+        </w:rPr>
+      </w:pPr>
+    </w:p>
+    <w:p>
+      <w:pPr>
+        <w:rPr>
+          <w:lang w:val="ru-RU"/>
+        </w:rPr>
+      </w:pPr>
+      <w:r>
+        <w:rPr>
+          <w:lang w:val="ru-RU"/>
+        </w:rPr>
+        <w:t>Карточка – это не документ, это лишь повод продолжить подробное обсуждение требования в ходе программирования.</w:t>
+      </w:r>
+    </w:p>
+    <w:p>
+      <w:pPr>
+        <w:pStyle w:val="1"/>
+        <w:rPr>
+          <w:lang w:val="ru-RU"/>
+        </w:rPr>
+      </w:pPr>
+      <w:proofErr w:type="spellStart"/>
+      <w:proofErr w:type="gramStart"/>
+      <w:r>
+        <w:rPr>
+          <w:lang w:val="ru-RU"/>
+        </w:rPr>
+        <w:t>Экспресс-совещания</w:t>
+      </w:r>
+      <w:proofErr w:type="spellEnd"/>
+      <w:proofErr w:type="gramEnd"/>
+    </w:p>
+    <w:p>
+      <w:pPr>
+        <w:rPr>
+          <w:lang w:val="ru-RU"/>
+        </w:rPr>
+      </w:pPr>
+      <w:r>
+        <w:rPr>
+          <w:lang w:val="ru-RU"/>
+        </w:rPr>
+        <w:t>Никто не может знать абсолютно всего. Парное программирование частично решает эту проблему, но чем занимаются другие пары? У кого именно надо получить интересующую вас информацию?</w:t>
+      </w:r>
+    </w:p>
+    <w:p>
+      <w:pPr>
+        <w:rPr>
+          <w:lang w:val="ru-RU"/>
+        </w:rPr>
+      </w:pPr>
+      <w:proofErr w:type="spellStart"/>
+      <w:proofErr w:type="gramStart"/>
+      <w:r>
+        <w:rPr>
+          <w:lang w:val="ru-RU"/>
+        </w:rPr>
+        <w:t>Экспресс-совещания</w:t>
+      </w:r>
+      <w:proofErr w:type="spellEnd"/>
+      <w:proofErr w:type="gramEnd"/>
+      <w:r>
+        <w:rPr>
+          <w:lang w:val="ru-RU"/>
+        </w:rPr>
+        <w:t xml:space="preserve"> – </w:t>
+      </w:r>
+      <w:proofErr w:type="spellStart"/>
+      <w:r>
+        <w:rPr>
+          <w:lang w:val="ru-RU"/>
+        </w:rPr>
+        <w:t>коротное</w:t>
+      </w:r>
+      <w:proofErr w:type="spellEnd"/>
+      <w:r>
+        <w:rPr>
+          <w:lang w:val="ru-RU"/>
+        </w:rPr>
+        <w:t xml:space="preserve"> ежедневное собрание всех членов команды с целью обмена информацией о текущем состоянии дел.</w:t>
+      </w:r>
+    </w:p>
+    <w:p>
+      <w:pPr>
+        <w:rPr>
+          <w:lang w:val="ru-RU"/>
+        </w:rPr>
+      </w:pPr>
+      <w:r>
+        <w:rPr>
+          <w:lang w:val="ru-RU"/>
+        </w:rPr>
+        <w:t>Цель – соединить тех, кто владеет информацией и тех, кто в ней нуждается.</w:t>
+      </w:r>
+    </w:p>
+    <w:p>
+      <w:pPr>
+        <w:rPr>
+          <w:lang w:val="ru-RU"/>
+        </w:rPr>
+      </w:pPr>
+    </w:p>
+    <w:p>
+      <w:pPr>
+        <w:rPr>
+          <w:lang w:val="ru-RU"/>
+        </w:rPr>
+      </w:pPr>
+      <w:r>
+        <w:rPr>
+          <w:lang w:val="ru-RU"/>
+        </w:rPr>
+        <w:t>Каждый должен ответить на вопросы:</w:t>
+      </w:r>
+    </w:p>
+    <w:p>
+      <w:pPr>
+        <w:pStyle w:val="a3"/>
+        <w:numPr>
+          <w:ilvl w:val="0"/>
+          <w:numId w:val="5"/>
+        </w:numPr>
+        <w:rPr>
+          <w:lang w:val="ru-RU"/>
+        </w:rPr>
+      </w:pPr>
+      <w:r>
+        <w:rPr>
+          <w:lang w:val="ru-RU"/>
+        </w:rPr>
+        <w:t>Что я сделал вчера и что узнал нового?</w:t>
+      </w:r>
+    </w:p>
+    <w:p>
+      <w:pPr>
+        <w:pStyle w:val="a3"/>
+        <w:numPr>
+          <w:ilvl w:val="0"/>
+          <w:numId w:val="5"/>
+        </w:numPr>
+        <w:rPr>
+          <w:lang w:val="ru-RU"/>
+        </w:rPr>
+      </w:pPr>
+      <w:r>
+        <w:rPr>
+          <w:lang w:val="ru-RU"/>
+        </w:rPr>
+        <w:t xml:space="preserve">Как далеко я продвинулся в решении своей </w:t>
+      </w:r>
+      <w:proofErr w:type="gramStart"/>
+      <w:r>
+        <w:rPr>
+          <w:lang w:val="ru-RU"/>
+        </w:rPr>
+        <w:t>проблемы</w:t>
+      </w:r>
+      <w:proofErr w:type="gramEnd"/>
+      <w:r>
+        <w:rPr>
+          <w:lang w:val="ru-RU"/>
+        </w:rPr>
+        <w:t xml:space="preserve"> и </w:t>
+      </w:r>
+      <w:proofErr w:type="gramStart"/>
+      <w:r>
+        <w:rPr>
+          <w:lang w:val="ru-RU"/>
+        </w:rPr>
+        <w:t>какие</w:t>
+      </w:r>
+      <w:proofErr w:type="gramEnd"/>
+      <w:r>
+        <w:rPr>
+          <w:lang w:val="ru-RU"/>
+        </w:rPr>
+        <w:t xml:space="preserve"> возникли препятствия?</w:t>
+      </w:r>
+    </w:p>
+    <w:p>
+      <w:pPr>
+        <w:pStyle w:val="a3"/>
+        <w:numPr>
+          <w:ilvl w:val="0"/>
+          <w:numId w:val="5"/>
+        </w:numPr>
+        <w:rPr>
+          <w:lang w:val="ru-RU"/>
+        </w:rPr>
+      </w:pPr>
+      <w:r>
+        <w:rPr>
+          <w:lang w:val="ru-RU"/>
+        </w:rPr>
+        <w:t>Что я буду делать сегодня?</w:t>
+      </w:r>
+    </w:p>
+    <w:p>
+      <w:pPr>
+        <w:ind w:left="360" w:firstLine="0"/>
+        <w:rPr>
+          <w:lang w:val="ru-RU"/>
+        </w:rPr>
+      </w:pPr>
+    </w:p>
+    <w:p>
+      <w:pPr>
+        <w:ind w:left="360" w:firstLine="0"/>
+        <w:rPr>
+          <w:lang w:val="ru-RU"/>
+        </w:rPr>
+      </w:pPr>
+      <w:r>
+        <w:rPr>
+          <w:lang w:val="ru-RU"/>
+        </w:rPr>
+        <w:t>Причины, из-за которых собрания могут не проводиться:</w:t>
+      </w:r>
+    </w:p>
+    <w:p>
+      <w:pPr>
+        <w:pStyle w:val="a3"/>
+        <w:numPr>
+          <w:ilvl w:val="0"/>
+          <w:numId w:val="6"/>
+        </w:numPr>
+        <w:rPr>
+          <w:lang w:val="ru-RU"/>
+        </w:rPr>
+      </w:pPr>
+      <w:r>
+        <w:rPr>
+          <w:lang w:val="ru-RU"/>
+        </w:rPr>
+        <w:t>не набрать необходимого количества участников</w:t>
+      </w:r>
+    </w:p>
+    <w:p>
+      <w:pPr>
+        <w:pStyle w:val="a3"/>
+        <w:numPr>
+          <w:ilvl w:val="0"/>
+          <w:numId w:val="6"/>
+        </w:numPr>
+        <w:rPr>
+          <w:lang w:val="ru-RU"/>
+        </w:rPr>
+      </w:pPr>
+      <w:r>
+        <w:rPr>
+          <w:lang w:val="ru-RU"/>
+        </w:rPr>
+        <w:t>люди, обладающие информацией, не хотят ею делиться</w:t>
+      </w:r>
+    </w:p>
+    <w:p>
+      <w:pPr>
+        <w:pStyle w:val="a3"/>
+        <w:numPr>
+          <w:ilvl w:val="1"/>
+          <w:numId w:val="6"/>
+        </w:numPr>
+        <w:rPr>
+          <w:lang w:val="ru-RU"/>
+        </w:rPr>
+      </w:pPr>
+      <w:r>
+        <w:rPr>
+          <w:lang w:val="ru-RU"/>
+        </w:rPr>
+        <w:t>информация наделяет их высоким статусом</w:t>
+      </w:r>
+    </w:p>
+    <w:p>
+      <w:pPr>
+        <w:pStyle w:val="a3"/>
+        <w:numPr>
+          <w:ilvl w:val="1"/>
+          <w:numId w:val="6"/>
+        </w:numPr>
+        <w:rPr>
+          <w:lang w:val="ru-RU"/>
+        </w:rPr>
+      </w:pPr>
+      <w:r>
+        <w:rPr>
+          <w:lang w:val="ru-RU"/>
+        </w:rPr>
+        <w:t>боятся показать, что знают не много</w:t>
+      </w:r>
+    </w:p>
+    <w:p>
+      <w:pPr>
+        <w:pStyle w:val="a3"/>
+        <w:numPr>
+          <w:ilvl w:val="0"/>
+          <w:numId w:val="6"/>
+        </w:numPr>
+        <w:rPr>
+          <w:lang w:val="ru-RU"/>
+        </w:rPr>
+      </w:pPr>
+      <w:r>
+        <w:rPr>
+          <w:lang w:val="ru-RU"/>
+        </w:rPr>
+        <w:t>люди, обладающие информацией, пытаются сообщить присутствующим слишком много (углубляются в детали)</w:t>
+      </w:r>
+    </w:p>
+    <w:p>
+      <w:pPr>
+        <w:pStyle w:val="a3"/>
+        <w:numPr>
+          <w:ilvl w:val="0"/>
+          <w:numId w:val="6"/>
+        </w:numPr>
+        <w:rPr>
+          <w:lang w:val="ru-RU"/>
+        </w:rPr>
+      </w:pPr>
+      <w:r>
+        <w:rPr>
+          <w:lang w:val="ru-RU"/>
+        </w:rPr>
+        <w:t>нет места для проведения</w:t>
+      </w:r>
+    </w:p>
+    <w:p>
+      <w:pPr>
+        <w:pStyle w:val="1"/>
+        <w:rPr>
+          <w:lang w:val="ru-RU"/>
+        </w:rPr>
+      </w:pPr>
+      <w:r>
+        <w:rPr>
+          <w:lang w:val="ru-RU"/>
+        </w:rPr>
+        <w:lastRenderedPageBreak/>
+        <w:t>Частые выпуски</w:t>
+      </w:r>
+    </w:p>
+    <w:p>
+      <w:pPr>
+        <w:rPr>
+          <w:lang w:val="ru-RU"/>
+        </w:rPr>
+      </w:pPr>
+    </w:p>
+    <w:p>
+      <w:pPr>
+        <w:pStyle w:val="1"/>
+        <w:rPr>
+          <w:lang w:val="ru-RU"/>
+        </w:rPr>
+      </w:pPr>
+      <w:r>
+        <w:rPr>
+          <w:lang w:val="ru-RU"/>
+        </w:rPr>
+        <w:t>Тестирование</w:t>
+      </w:r>
+    </w:p>
+    <w:p>
+      <w:pPr>
+        <w:rPr>
+          <w:lang w:val="ru-RU"/>
+        </w:rPr>
+      </w:pPr>
+      <w:r>
+        <w:rPr>
+          <w:lang w:val="ru-RU"/>
+        </w:rPr>
+        <w:t>Как обычно происходит создание системы?</w:t>
+      </w:r>
+    </w:p>
+    <w:p>
+      <w:pPr>
+        <w:rPr>
+          <w:lang w:val="ru-RU"/>
+        </w:rPr>
+      </w:pPr>
+      <w:r>
+        <w:rPr>
+          <w:lang w:val="ru-RU"/>
+        </w:rPr>
+        <w:t>Мы проектируем систему, создаем ее, тщательно тестируем и отдаем заказчику.</w:t>
+      </w:r>
+    </w:p>
+    <w:p>
+      <w:pPr>
+        <w:rPr>
+          <w:lang w:val="ru-RU"/>
+        </w:rPr>
+      </w:pPr>
+      <w:r>
+        <w:rPr>
+          <w:lang w:val="ru-RU"/>
+        </w:rPr>
+        <w:t xml:space="preserve">А вот так происходит разработка в </w:t>
+      </w:r>
+      <w:r>
+        <w:t>XP</w:t>
+      </w:r>
+      <w:r>
+        <w:rPr>
+          <w:lang w:val="ru-RU"/>
+        </w:rPr>
+        <w:t>. Мы начинаем с тестов. Это обязательное правильно.</w:t>
+      </w:r>
+    </w:p>
+    <w:p>
+      <w:pPr>
+        <w:pStyle w:val="1"/>
+        <w:rPr>
+          <w:lang w:val="ru-RU"/>
+        </w:rPr>
+      </w:pPr>
+      <w:r>
+        <w:rPr>
+          <w:lang w:val="ru-RU"/>
+        </w:rPr>
+        <w:t>Рефакторинг</w:t>
+      </w:r>
+    </w:p>
+    <w:p>
+      <w:pPr>
+        <w:rPr>
+          <w:lang w:val="ru-RU"/>
+        </w:rPr>
+      </w:pPr>
+    </w:p>
+    <w:p>
+      <w:pPr>
+        <w:rPr>
+          <w:lang w:val="ru-RU"/>
+        </w:rPr>
+      </w:pPr>
+      <w:r>
+        <w:rPr>
+          <w:lang w:val="ru-RU"/>
+        </w:rPr>
+        <w:t>Рефакторинг есть следствие эволюции системы, ее естественного развития</w:t>
+      </w:r>
+    </w:p>
+    <w:p>
+      <w:pPr>
+        <w:rPr>
+          <w:lang w:val="ru-RU"/>
+        </w:rPr>
+      </w:pPr>
+      <w:r>
+        <w:rPr>
+          <w:lang w:val="ru-RU"/>
+        </w:rPr>
+        <w:t xml:space="preserve">Сравнить с ремонтом. Можно забыть о подтекающем кране, о сломавшейся форточке, о плитке, которая отходит. Ремонт каждого из этих поломок длиться </w:t>
+      </w:r>
+      <w:proofErr w:type="gramStart"/>
+      <w:r>
+        <w:rPr>
+          <w:lang w:val="ru-RU"/>
+        </w:rPr>
+        <w:t>пол дня</w:t>
+      </w:r>
+      <w:proofErr w:type="gramEnd"/>
+      <w:r>
+        <w:rPr>
+          <w:lang w:val="ru-RU"/>
+        </w:rPr>
+        <w:t xml:space="preserve">. Но в один прекрасный момент кухня дойдет до такого состояния, что в ней невозможно будет </w:t>
+      </w:r>
+      <w:proofErr w:type="gramStart"/>
+      <w:r>
+        <w:rPr>
+          <w:lang w:val="ru-RU"/>
+        </w:rPr>
+        <w:t>находится</w:t>
+      </w:r>
+      <w:proofErr w:type="gramEnd"/>
+      <w:r>
+        <w:rPr>
+          <w:lang w:val="ru-RU"/>
+        </w:rPr>
+        <w:t xml:space="preserve">. И тогда вы отколупаете всю плитку, которая и так на ладан дышит, снимите окна, из которых стекла вылетают. Ремонт </w:t>
+      </w:r>
+      <w:proofErr w:type="gramStart"/>
+      <w:r>
+        <w:rPr>
+          <w:lang w:val="ru-RU"/>
+        </w:rPr>
+        <w:t>будет длиться неделю и при этом на</w:t>
+      </w:r>
+      <w:proofErr w:type="gramEnd"/>
+      <w:r>
+        <w:rPr>
+          <w:lang w:val="ru-RU"/>
+        </w:rPr>
+        <w:t xml:space="preserve"> кухне будет невозможно находиться.</w:t>
+      </w:r>
+    </w:p>
+    <w:p>
+      <w:pPr>
+        <w:pStyle w:val="1"/>
+        <w:rPr>
+          <w:lang w:val="ru-RU"/>
+        </w:rPr>
+      </w:pPr>
+      <w:r>
+        <w:rPr>
+          <w:lang w:val="ru-RU"/>
+        </w:rPr>
+        <w:t>Парное программирование</w:t>
+      </w:r>
+    </w:p>
+    <w:p>
+      <w:pPr>
+        <w:rPr>
+          <w:lang w:val="ru-RU"/>
+        </w:rPr>
+      </w:pPr>
+      <w:r>
+        <w:rPr>
+          <w:lang w:val="ru-RU"/>
+        </w:rPr>
+        <w:t>В прямом смысле этого слова. Два программиста</w:t>
+      </w:r>
+      <w:r>
+        <w:rPr>
+          <w:lang w:val="ru-RU"/>
+        </w:rPr>
+        <w:t xml:space="preserve"> </w:t>
+      </w:r>
+      <w:r>
+        <w:rPr>
+          <w:lang w:val="ru-RU"/>
+        </w:rPr>
+        <w:t>за одним компьютером</w:t>
+      </w:r>
+      <w:r>
+        <w:rPr>
+          <w:lang w:val="ru-RU"/>
+        </w:rPr>
+        <w:t>.</w:t>
+      </w:r>
+    </w:p>
+    <w:p>
+      <w:pPr>
         <w:rPr>
           <w:lang w:val="ru-RU"/>
         </w:rPr>
@@ -762,103 +1520,22 @@
     </w:p>
     <w:p>
       <w:pPr>
-        <w:pStyle w:val="1"/>
-        <w:rPr>
-          <w:lang w:val="ru-RU"/>
-        </w:rPr>
-      </w:pPr>
-      <w:proofErr w:type="spellStart"/>
-      <w:proofErr w:type="gramStart"/>
-      <w:r>
-        <w:rPr>
-          <w:lang w:val="ru-RU"/>
-        </w:rPr>
-        <w:t>Экспресс-совещания</w:t>
-      </w:r>
-      <w:proofErr w:type="spellEnd"/>
-      <w:proofErr w:type="gramEnd"/>
-    </w:p>
-    <w:p>
-      <w:pPr>
-        <w:rPr>
-          <w:lang w:val="ru-RU"/>
-        </w:rPr>
-      </w:pPr>
-      <w:r>
-        <w:rPr>
-          <w:lang w:val="ru-RU"/>
-        </w:rPr>
-        <w:t>Никто не может знать абсолютно всего. Парное программирование частично решает эту проблему, но чем занимаются другие пары? У кого именно надо получить интересующую вас информацию?</w:t>
-      </w:r>
-    </w:p>
-    <w:p>
-      <w:pPr>
-        <w:rPr>
-          <w:lang w:val="ru-RU"/>
-        </w:rPr>
-      </w:pPr>
-      <w:proofErr w:type="spellStart"/>
-      <w:proofErr w:type="gramStart"/>
-      <w:r>
-        <w:rPr>
-          <w:lang w:val="ru-RU"/>
-        </w:rPr>
-        <w:t>Экспресс-совещания</w:t>
-      </w:r>
-      <w:proofErr w:type="spellEnd"/>
-      <w:proofErr w:type="gramEnd"/>
-      <w:r>
-        <w:rPr>
-          <w:lang w:val="ru-RU"/>
-        </w:rPr>
-        <w:t xml:space="preserve"> – </w:t>
-      </w:r>
-      <w:proofErr w:type="spellStart"/>
-      <w:r>
-        <w:rPr>
-          <w:lang w:val="ru-RU"/>
-        </w:rPr>
-        <w:t>коротное</w:t>
-      </w:r>
-      <w:proofErr w:type="spellEnd"/>
-      <w:r>
-        <w:rPr>
-          <w:lang w:val="ru-RU"/>
-        </w:rPr>
-        <w:t xml:space="preserve"> ежедневное собрание всех членов команды с целью обмена информацией о текущем состоянии дел.</w:t>
-      </w:r>
-    </w:p>
-    <w:p>
-      <w:pPr>
-        <w:rPr>
-          <w:lang w:val="ru-RU"/>
-        </w:rPr>
-      </w:pPr>
-      <w:r>
-        <w:rPr>
-          <w:lang w:val="ru-RU"/>
-        </w:rPr>
-        <w:t>Цель – соединить тех, кто владеет информацией и тех, кто в ней нуждается.</w:t>
-      </w:r>
-    </w:p>
-    <w:p>
-      <w:pPr>
-        <w:rPr>
-          <w:lang w:val="ru-RU"/>
-        </w:rPr>
-      </w:pPr>
-    </w:p>
-    <w:p>
-      <w:pPr>
-        <w:rPr>
-          <w:lang w:val="ru-RU"/>
-        </w:rPr>
-      </w:pPr>
-      <w:r>
-        <w:rPr>
-          <w:lang w:val="ru-RU"/>
-        </w:rPr>
-        <w:t>Каждый должен ответить на вопросы:</w:t>
+        <w:rPr>
+          <w:lang w:val="ru-RU"/>
+        </w:rPr>
+      </w:pPr>
+    </w:p>
+    <w:p>
+      <w:pPr>
+        <w:rPr>
+          <w:lang w:val="ru-RU"/>
+        </w:rPr>
+      </w:pPr>
+      <w:r>
+        <w:rPr>
+          <w:lang w:val="ru-RU"/>
+        </w:rPr>
+        <w:t>Как бороться с сопротивлением:</w:t>
       </w:r>
     </w:p>
     <w:p>
@@ -866,7 +1543,7 @@
         <w:pStyle w:val="a3"/>
         <w:numPr>
           <w:ilvl w:val="0"/>
-          <w:numId w:val="5"/>
+          <w:numId w:val="2"/>
         </w:numPr>
         <w:rPr>
           <w:lang w:val="ru-RU"/>
@@ -876,201 +1553,7 @@
         <w:rPr>
           <w:lang w:val="ru-RU"/>
         </w:rPr>
-        <w:t>Что я сделал вчера и что узнал нового?</w:t>
-      </w:r>
-    </w:p>
-    <w:p>
-      <w:pPr>
-        <w:pStyle w:val="a3"/>
-        <w:numPr>
-          <w:ilvl w:val="0"/>
-          <w:numId w:val="5"/>
-        </w:numPr>
-        <w:rPr>
-          <w:lang w:val="ru-RU"/>
-        </w:rPr>
-      </w:pPr>
-      <w:r>
-        <w:rPr>
-          <w:lang w:val="ru-RU"/>
-        </w:rPr>
-        <w:t xml:space="preserve">Как далеко я продвинулся в решении своей </w:t>
-      </w:r>
-      <w:proofErr w:type="gramStart"/>
-      <w:r>
-        <w:rPr>
-          <w:lang w:val="ru-RU"/>
-        </w:rPr>
-        <w:t>проблемы</w:t>
-      </w:r>
-      <w:proofErr w:type="gramEnd"/>
-      <w:r>
-        <w:rPr>
-          <w:lang w:val="ru-RU"/>
-        </w:rPr>
-        <w:t xml:space="preserve"> и </w:t>
-      </w:r>
-      <w:proofErr w:type="gramStart"/>
-      <w:r>
-        <w:rPr>
-          <w:lang w:val="ru-RU"/>
-        </w:rPr>
-        <w:t>какие</w:t>
-      </w:r>
-      <w:proofErr w:type="gramEnd"/>
-      <w:r>
-        <w:rPr>
-          <w:lang w:val="ru-RU"/>
-        </w:rPr>
-        <w:t xml:space="preserve"> возникли препятствия?</w:t>
-      </w:r>
-    </w:p>
-    <w:p>
-      <w:pPr>
-        <w:pStyle w:val="a3"/>
-        <w:numPr>
-          <w:ilvl w:val="0"/>
-          <w:numId w:val="5"/>
-        </w:numPr>
-        <w:rPr>
-          <w:lang w:val="ru-RU"/>
-        </w:rPr>
-      </w:pPr>
-      <w:r>
-        <w:rPr>
-          <w:lang w:val="ru-RU"/>
-        </w:rPr>
-        <w:t>Что я буду делать сегодня?</w:t>
-      </w:r>
-    </w:p>
-    <w:p>
-      <w:pPr>
-        <w:ind w:left="360" w:firstLine="0"/>
-        <w:rPr>
-          <w:lang w:val="ru-RU"/>
-        </w:rPr>
-      </w:pPr>
-    </w:p>
-    <w:p>
-      <w:pPr>
-        <w:ind w:left="360" w:firstLine="0"/>
-        <w:rPr>
-          <w:lang w:val="ru-RU"/>
-        </w:rPr>
-      </w:pPr>
-      <w:r>
-        <w:rPr>
-          <w:lang w:val="ru-RU"/>
-        </w:rPr>
-        <w:t>Причины, из-за которых собрания могут не проводиться:</w:t>
-      </w:r>
-    </w:p>
-    <w:p>
-      <w:pPr>
-        <w:pStyle w:val="a3"/>
-        <w:numPr>
-          <w:ilvl w:val="0"/>
-          <w:numId w:val="6"/>
-        </w:numPr>
-        <w:rPr>
-          <w:lang w:val="ru-RU"/>
-        </w:rPr>
-      </w:pPr>
-      <w:r>
-        <w:rPr>
-          <w:lang w:val="ru-RU"/>
-        </w:rPr>
-        <w:t>не набрать необходимого количества участников</w:t>
-      </w:r>
-    </w:p>
-    <w:p>
-      <w:pPr>
-        <w:pStyle w:val="a3"/>
-        <w:numPr>
-          <w:ilvl w:val="0"/>
-          <w:numId w:val="6"/>
-        </w:numPr>
-        <w:rPr>
-          <w:lang w:val="ru-RU"/>
-        </w:rPr>
-      </w:pPr>
-      <w:r>
-        <w:rPr>
-          <w:lang w:val="ru-RU"/>
-        </w:rPr>
-        <w:t>люди, обладающие информацией, не хотят ею делиться</w:t>
-      </w:r>
-    </w:p>
-    <w:p>
-      <w:pPr>
-        <w:pStyle w:val="a3"/>
-        <w:numPr>
-          <w:ilvl w:val="1"/>
-          <w:numId w:val="6"/>
-        </w:numPr>
-        <w:rPr>
-          <w:lang w:val="ru-RU"/>
-        </w:rPr>
-      </w:pPr>
-      <w:r>
-        <w:rPr>
-          <w:lang w:val="ru-RU"/>
-        </w:rPr>
-        <w:t>информация наделяет их высоким статусом</w:t>
-      </w:r>
-    </w:p>
-    <w:p>
-      <w:pPr>
-        <w:pStyle w:val="a3"/>
-        <w:numPr>
-          <w:ilvl w:val="1"/>
-          <w:numId w:val="6"/>
-        </w:numPr>
-        <w:rPr>
-          <w:lang w:val="ru-RU"/>
-        </w:rPr>
-      </w:pPr>
-      <w:r>
-        <w:rPr>
-          <w:lang w:val="ru-RU"/>
-        </w:rPr>
-        <w:t>боятся показать, что знают не много</w:t>
-      </w:r>
-    </w:p>
-    <w:p>
-      <w:pPr>
-        <w:pStyle w:val="a3"/>
-        <w:numPr>
-          <w:ilvl w:val="0"/>
-          <w:numId w:val="6"/>
-        </w:numPr>
-        <w:rPr>
-          <w:lang w:val="ru-RU"/>
-        </w:rPr>
-      </w:pPr>
-      <w:r>
-        <w:rPr>
-          <w:lang w:val="ru-RU"/>
-        </w:rPr>
-        <w:t>люди, обладающие информацией, пытаются сообщить присутствующим слишком много (углубляются в детали)</w:t>
-      </w:r>
-    </w:p>
-    <w:p>
-      <w:pPr>
-        <w:pStyle w:val="a3"/>
-        <w:numPr>
-          <w:ilvl w:val="0"/>
-          <w:numId w:val="6"/>
-        </w:numPr>
-        <w:rPr>
-          <w:lang w:val="ru-RU"/>
-        </w:rPr>
-      </w:pPr>
-      <w:r>
-        <w:rPr>
-          <w:lang w:val="ru-RU"/>
-        </w:rPr>
-        <w:t>нет места для проведения</w:t>
+        <w:t>Не обязательно явно говорить о том, что с этого дня вы работаете только в парах</w:t>
       </w:r>
     </w:p>
     <w:p>
@@ -1105,7 +1588,6 @@
         <w:rPr>
           <w:lang w:val="ru-RU"/>
         </w:rPr>
-        <w:lastRenderedPageBreak/>
         <w:t>Простой дизайн</w:t>
       </w:r>
     </w:p>
@@ -1507,6 +1989,92 @@
     </w:lvl>
   </w:abstractNum>
   <w:abstractNum w:abstractNumId="2">
+    <w:nsid w:val="26D610B5"/>
+    <w:multiLevelType w:val="hybridMultilevel"/>
+    <w:tmpl w:val="47DA0E06"/>
+    <w:lvl w:ilvl="0" w:tplc="0419000F">
+      <w:start w:val="1"/>
+      <w:numFmt w:val="decimal"/>
+      <w:lvlText w:val="%1."/>
+      <w:lvlJc w:val="left"/>
+      <w:pPr>
+        <w:ind w:left="1080" w:hanging="360"/>
+      </w:pPr>
+    </w:lvl>
+    <w:lvl w:ilvl="1" w:tplc="04190019" w:tentative="1">
+      <w:start w:val="1"/>
+      <w:numFmt w:val="lowerLetter"/>
+      <w:lvlText w:val="%2."/>
+      <w:lvlJc w:val="left"/>
+      <w:pPr>
+        <w:ind w:left="1800" w:hanging="360"/>
+      </w:pPr>
+    </w:lvl>
+    <w:lvl w:ilvl="2" w:tplc="0419001B" w:tentative="1">
+      <w:start w:val="1"/>
+      <w:numFmt w:val="lowerRoman"/>
+      <w:lvlText w:val="%3."/>
+      <w:lvlJc w:val="right"/>
+      <w:pPr>
+        <w:ind w:left="2520" w:hanging="180"/>
+      </w:pPr>
+    </w:lvl>
+    <w:lvl w:ilvl="3" w:tplc="0419000F" w:tentative="1">
+      <w:start w:val="1"/>
+      <w:numFmt w:val="decimal"/>
+      <w:lvlText w:val="%4."/>
+      <w:lvlJc w:val="left"/>
+      <w:pPr>
+        <w:ind w:left="3240" w:hanging="360"/>
+      </w:pPr>
+    </w:lvl>
+    <w:lvl w:ilvl="4" w:tplc="04190019" w:tentative="1">
+      <w:start w:val="1"/>
+      <w:numFmt w:val="lowerLetter"/>
+      <w:lvlText w:val="%5."/>
+      <w:lvlJc w:val="left"/>
+      <w:pPr>
+        <w:ind w:left="3960" w:hanging="360"/>
+      </w:pPr>
+    </w:lvl>
+    <w:lvl w:ilvl="5" w:tplc="0419001B" w:tentative="1">
+      <w:start w:val="1"/>
+      <w:numFmt w:val="lowerRoman"/>
+      <w:lvlText w:val="%6."/>
+      <w:lvlJc w:val="right"/>
+      <w:pPr>
+        <w:ind w:left="4680" w:hanging="180"/>
+      </w:pPr>
+    </w:lvl>
+    <w:lvl w:ilvl="6" w:tplc="0419000F" w:tentative="1">
+      <w:start w:val="1"/>
+      <w:numFmt w:val="decimal"/>
+      <w:lvlText w:val="%7."/>
+      <w:lvlJc w:val="left"/>
+      <w:pPr>
+        <w:ind w:left="5400" w:hanging="360"/>
+      </w:pPr>
+    </w:lvl>
+    <w:lvl w:ilvl="7" w:tplc="04190019" w:tentative="1">
+      <w:start w:val="1"/>
+      <w:numFmt w:val="lowerLetter"/>
+      <w:lvlText w:val="%8."/>
+      <w:lvlJc w:val="left"/>
+      <w:pPr>
+        <w:ind w:left="6120" w:hanging="360"/>
+      </w:pPr>
+    </w:lvl>
+    <w:lvl w:ilvl="8" w:tplc="0419001B" w:tentative="1">
+      <w:start w:val="1"/>
+      <w:numFmt w:val="lowerRoman"/>
+      <w:lvlText w:val="%9."/>
+      <w:lvlJc w:val="right"/>
+      <w:pPr>
+        <w:ind w:left="6840" w:hanging="180"/>
+      </w:pPr>
+    </w:lvl>
+  </w:abstractNum>
+  <w:abstractNum w:abstractNumId="3">
     <w:nsid w:val="27800104"/>
     <w:multiLevelType w:val="hybridMultilevel"/>
     <w:tmpl w:val="2C4CD90C"/>
@@ -1619,7 +2187,7 @@
       </w:rPr>
     </w:lvl>
   </w:abstractNum>
-  <w:abstractNum w:abstractNumId="3">
+  <w:abstractNum w:abstractNumId="4">
     <w:nsid w:val="33C8441D"/>
     <w:multiLevelType w:val="hybridMultilevel"/>
     <w:tmpl w:val="8F24F78A"/>
@@ -1732,7 +2300,179 @@
       </w:rPr>
     </w:lvl>
   </w:abstractNum>
-  <w:abstractNum w:abstractNumId="4">
+  <w:abstractNum w:abstractNumId="5">
+    <w:nsid w:val="459A730B"/>
+    <w:multiLevelType w:val="hybridMultilevel"/>
+    <w:tmpl w:val="699035DE"/>
+    <w:lvl w:ilvl="0" w:tplc="0419000F">
+      <w:start w:val="1"/>
+      <w:numFmt w:val="decimal"/>
+      <w:lvlText w:val="%1."/>
+      <w:lvlJc w:val="left"/>
+      <w:pPr>
+        <w:ind w:left="720" w:hanging="360"/>
+      </w:pPr>
+    </w:lvl>
+    <w:lvl w:ilvl="1" w:tplc="04190019" w:tentative="1">
+      <w:start w:val="1"/>
+      <w:numFmt w:val="lowerLetter"/>
+      <w:lvlText w:val="%2."/>
+      <w:lvlJc w:val="left"/>
+      <w:pPr>
+        <w:ind w:left="1440" w:hanging="360"/>
+      </w:pPr>
+    </w:lvl>
+    <w:lvl w:ilvl="2" w:tplc="0419001B" w:tentative="1">
+      <w:start w:val="1"/>
+      <w:numFmt w:val="lowerRoman"/>
+      <w:lvlText w:val="%3."/>
+      <w:lvlJc w:val="right"/>
+      <w:pPr>
+        <w:ind w:left="2160" w:hanging="180"/>
+      </w:pPr>
+    </w:lvl>
+    <w:lvl w:ilvl="3" w:tplc="0419000F" w:tentative="1">
+      <w:start w:val="1"/>
+      <w:numFmt w:val="decimal"/>
+      <w:lvlText w:val="%4."/>
+      <w:lvlJc w:val="left"/>
+      <w:pPr>
+        <w:ind w:left="2880" w:hanging="360"/>
+      </w:pPr>
+    </w:lvl>
+    <w:lvl w:ilvl="4" w:tplc="04190019" w:tentative="1">
+      <w:start w:val="1"/>
+      <w:numFmt w:val="lowerLetter"/>
+      <w:lvlText w:val="%5."/>
+      <w:lvlJc w:val="left"/>
+      <w:pPr>
+        <w:ind w:left="3600" w:hanging="360"/>
+      </w:pPr>
+    </w:lvl>
+    <w:lvl w:ilvl="5" w:tplc="0419001B" w:tentative="1">
+      <w:start w:val="1"/>
+      <w:numFmt w:val="lowerRoman"/>
+      <w:lvlText w:val="%6."/>
+      <w:lvlJc w:val="right"/>
+      <w:pPr>
+        <w:ind w:left="4320" w:hanging="180"/>
+      </w:pPr>
+    </w:lvl>
+    <w:lvl w:ilvl="6" w:tplc="0419000F" w:tentative="1">
+      <w:start w:val="1"/>
+      <w:numFmt w:val="decimal"/>
+      <w:lvlText w:val="%7."/>
+      <w:lvlJc w:val="left"/>
+      <w:pPr>
+        <w:ind w:left="5040" w:hanging="360"/>
+      </w:pPr>
+    </w:lvl>
+    <w:lvl w:ilvl="7" w:tplc="04190019" w:tentative="1">
+      <w:start w:val="1"/>
+      <w:numFmt w:val="lowerLetter"/>
+      <w:lvlText w:val="%8."/>
+      <w:lvlJc w:val="left"/>
+      <w:pPr>
+        <w:ind w:left="5760" w:hanging="360"/>
+      </w:pPr>
+    </w:lvl>
+    <w:lvl w:ilvl="8" w:tplc="0419001B" w:tentative="1">
+      <w:start w:val="1"/>
+      <w:numFmt w:val="lowerRoman"/>
+      <w:lvlText w:val="%9."/>
+      <w:lvlJc w:val="right"/>
+      <w:pPr>
+        <w:ind w:left="6480" w:hanging="180"/>
+      </w:pPr>
+    </w:lvl>
+  </w:abstractNum>
+  <w:abstractNum w:abstractNumId="6">
+    <w:nsid w:val="55EB706B"/>
+    <w:multiLevelType w:val="hybridMultilevel"/>
+    <w:tmpl w:val="EB4C797A"/>
+    <w:lvl w:ilvl="0" w:tplc="0419000F">
+      <w:start w:val="1"/>
+      <w:numFmt w:val="decimal"/>
+      <w:lvlText w:val="%1."/>
+      <w:lvlJc w:val="left"/>
+      <w:pPr>
+        <w:ind w:left="1080" w:hanging="360"/>
+      </w:pPr>
+    </w:lvl>
+    <w:lvl w:ilvl="1" w:tplc="04190019" w:tentative="1">
+      <w:start w:val="1"/>
+      <w:numFmt w:val="lowerLetter"/>
+      <w:lvlText w:val="%2."/>
+      <w:lvlJc w:val="left"/>
+      <w:pPr>
+        <w:ind w:left="1800" w:hanging="360"/>
+      </w:pPr>
+    </w:lvl>
+    <w:lvl w:ilvl="2" w:tplc="0419001B" w:tentative="1">
+      <w:start w:val="1"/>
+      <w:numFmt w:val="lowerRoman"/>
+      <w:lvlText w:val="%3."/>
+      <w:lvlJc w:val="right"/>
+      <w:pPr>
+        <w:ind w:left="2520" w:hanging="180"/>
+      </w:pPr>
+    </w:lvl>
+    <w:lvl w:ilvl="3" w:tplc="0419000F" w:tentative="1">
+      <w:start w:val="1"/>
+      <w:numFmt w:val="decimal"/>
+      <w:lvlText w:val="%4."/>
+      <w:lvlJc w:val="left"/>
+      <w:pPr>
+        <w:ind w:left="3240" w:hanging="360"/>
+      </w:pPr>
+    </w:lvl>
+    <w:lvl w:ilvl="4" w:tplc="04190019" w:tentative="1">
+      <w:start w:val="1"/>
+      <w:numFmt w:val="lowerLetter"/>
+      <w:lvlText w:val="%5."/>
+      <w:lvlJc w:val="left"/>
+      <w:pPr>
+        <w:ind w:left="3960" w:hanging="360"/>
+      </w:pPr>
+    </w:lvl>
+    <w:lvl w:ilvl="5" w:tplc="0419001B" w:tentative="1">
+      <w:start w:val="1"/>
+      <w:numFmt w:val="lowerRoman"/>
+      <w:lvlText w:val="%6."/>
+      <w:lvlJc w:val="right"/>
+      <w:pPr>
+        <w:ind w:left="4680" w:hanging="180"/>
+      </w:pPr>
+    </w:lvl>
+    <w:lvl w:ilvl="6" w:tplc="0419000F" w:tentative="1">
+      <w:start w:val="1"/>
+      <w:numFmt w:val="decimal"/>
+      <w:lvlText w:val="%7."/>
+      <w:lvlJc w:val="left"/>
+      <w:pPr>
+        <w:ind w:left="5400" w:hanging="360"/>
+      </w:pPr>
+    </w:lvl>
+    <w:lvl w:ilvl="7" w:tplc="04190019" w:tentative="1">
+      <w:start w:val="1"/>
+      <w:numFmt w:val="lowerLetter"/>
+      <w:lvlText w:val="%8."/>
+      <w:lvlJc w:val="left"/>
+      <w:pPr>
+        <w:ind w:left="6120" w:hanging="360"/>
+      </w:pPr>
+    </w:lvl>
+    <w:lvl w:ilvl="8" w:tplc="0419001B" w:tentative="1">
+      <w:start w:val="1"/>
+      <w:numFmt w:val="lowerRoman"/>
+      <w:lvlText w:val="%9."/>
+      <w:lvlJc w:val="right"/>
+      <w:pPr>
+        <w:ind w:left="6840" w:hanging="180"/>
+      </w:pPr>
+    </w:lvl>
+  </w:abstractNum>
+  <w:abstractNum w:abstractNumId="7">
     <w:nsid w:val="5CA87601"/>
     <w:multiLevelType w:val="hybridMultilevel"/>
     <w:tmpl w:val="890C048C"/>
@@ -1845,7 +2585,93 @@
       </w:rPr>
     </w:lvl>
   </w:abstractNum>
-  <w:abstractNum w:abstractNumId="5">
+  <w:abstractNum w:abstractNumId="8">
+    <w:nsid w:val="5CEB66CB"/>
+    <w:multiLevelType w:val="hybridMultilevel"/>
+    <w:tmpl w:val="A6ACA1D8"/>
+    <w:lvl w:ilvl="0" w:tplc="0419000F">
+      <w:start w:val="1"/>
+      <w:numFmt w:val="decimal"/>
+      <w:lvlText w:val="%1."/>
+      <w:lvlJc w:val="left"/>
+      <w:pPr>
+        <w:ind w:left="1080" w:hanging="360"/>
+      </w:pPr>
+    </w:lvl>
+    <w:lvl w:ilvl="1" w:tplc="04190019" w:tentative="1">
+      <w:start w:val="1"/>
+      <w:numFmt w:val="lowerLetter"/>
+      <w:lvlText w:val="%2."/>
+      <w:lvlJc w:val="left"/>
+      <w:pPr>
+        <w:ind w:left="1800" w:hanging="360"/>
+      </w:pPr>
+    </w:lvl>
+    <w:lvl w:ilvl="2" w:tplc="0419001B" w:tentative="1">
+      <w:start w:val="1"/>
+      <w:numFmt w:val="lowerRoman"/>
+      <w:lvlText w:val="%3."/>
+      <w:lvlJc w:val="right"/>
+      <w:pPr>
+        <w:ind w:left="2520" w:hanging="180"/>
+      </w:pPr>
+    </w:lvl>
+    <w:lvl w:ilvl="3" w:tplc="0419000F" w:tentative="1">
+      <w:start w:val="1"/>
+      <w:numFmt w:val="decimal"/>
+      <w:lvlText w:val="%4."/>
+      <w:lvlJc w:val="left"/>
+      <w:pPr>
+        <w:ind w:left="3240" w:hanging="360"/>
+      </w:pPr>
+    </w:lvl>
+    <w:lvl w:ilvl="4" w:tplc="04190019" w:tentative="1">
+      <w:start w:val="1"/>
+      <w:numFmt w:val="lowerLetter"/>
+      <w:lvlText w:val="%5."/>
+      <w:lvlJc w:val="left"/>
+      <w:pPr>
+        <w:ind w:left="3960" w:hanging="360"/>
+      </w:pPr>
+    </w:lvl>
+    <w:lvl w:ilvl="5" w:tplc="0419001B" w:tentative="1">
+      <w:start w:val="1"/>
+      <w:numFmt w:val="lowerRoman"/>
+      <w:lvlText w:val="%6."/>
+      <w:lvlJc w:val="right"/>
+      <w:pPr>
+        <w:ind w:left="4680" w:hanging="180"/>
+      </w:pPr>
+    </w:lvl>
+    <w:lvl w:ilvl="6" w:tplc="0419000F" w:tentative="1">
+      <w:start w:val="1"/>
+      <w:numFmt w:val="decimal"/>
+      <w:lvlText w:val="%7."/>
+      <w:lvlJc w:val="left"/>
+      <w:pPr>
+        <w:ind w:left="5400" w:hanging="360"/>
+      </w:pPr>
+    </w:lvl>
+    <w:lvl w:ilvl="7" w:tplc="04190019" w:tentative="1">
+      <w:start w:val="1"/>
+      <w:numFmt w:val="lowerLetter"/>
+      <w:lvlText w:val="%8."/>
+      <w:lvlJc w:val="left"/>
+      <w:pPr>
+        <w:ind w:left="6120" w:hanging="360"/>
+      </w:pPr>
+    </w:lvl>
+    <w:lvl w:ilvl="8" w:tplc="0419001B" w:tentative="1">
+      <w:start w:val="1"/>
+      <w:numFmt w:val="lowerRoman"/>
+      <w:lvlText w:val="%9."/>
+      <w:lvlJc w:val="right"/>
+      <w:pPr>
+        <w:ind w:left="6840" w:hanging="180"/>
+      </w:pPr>
+    </w:lvl>
+  </w:abstractNum>
+  <w:abstractNum w:abstractNumId="9">
     <w:nsid w:val="69762E81"/>
     <w:multiLevelType w:val="hybridMultilevel"/>
     <w:tmpl w:val="70AE2BB8"/>
@@ -1958,23 +2784,124 @@
       </w:rPr>
     </w:lvl>
   </w:abstractNum>
+  <w:abstractNum w:abstractNumId="10">
+    <w:nsid w:val="789C43AC"/>
+    <w:multiLevelType w:val="hybridMultilevel"/>
+    <w:tmpl w:val="D346BF22"/>
+    <w:lvl w:ilvl="0" w:tplc="0419000F">
+      <w:start w:val="1"/>
+      <w:numFmt w:val="decimal"/>
+      <w:lvlText w:val="%1."/>
+      <w:lvlJc w:val="left"/>
+      <w:pPr>
+        <w:ind w:left="1080" w:hanging="360"/>
+      </w:pPr>
+    </w:lvl>
+    <w:lvl w:ilvl="1" w:tplc="04190019" w:tentative="1">
+      <w:start w:val="1"/>
+      <w:numFmt w:val="lowerLetter"/>
+      <w:lvlText w:val="%2."/>
+      <w:lvlJc w:val="left"/>
+      <w:pPr>
+        <w:ind w:left="1800" w:hanging="360"/>
+      </w:pPr>
+    </w:lvl>
+    <w:lvl w:ilvl="2" w:tplc="0419001B" w:tentative="1">
+      <w:start w:val="1"/>
+      <w:numFmt w:val="lowerRoman"/>
+      <w:lvlText w:val="%3."/>
+      <w:lvlJc w:val="right"/>
+      <w:pPr>
+        <w:ind w:left="2520" w:hanging="180"/>
+      </w:pPr>
+    </w:lvl>
+    <w:lvl w:ilvl="3" w:tplc="0419000F" w:tentative="1">
+      <w:start w:val="1"/>
+      <w:numFmt w:val="decimal"/>
+      <w:lvlText w:val="%4."/>
+      <w:lvlJc w:val="left"/>
+      <w:pPr>
+        <w:ind w:left="3240" w:hanging="360"/>
+      </w:pPr>
+    </w:lvl>
+    <w:lvl w:ilvl="4" w:tplc="04190019" w:tentative="1">
+      <w:start w:val="1"/>
+      <w:numFmt w:val="lowerLetter"/>
+      <w:lvlText w:val="%5."/>
+      <w:lvlJc w:val="left"/>
+      <w:pPr>
+        <w:ind w:left="3960" w:hanging="360"/>
+      </w:pPr>
+    </w:lvl>
+    <w:lvl w:ilvl="5" w:tplc="0419001B" w:tentative="1">
+      <w:start w:val="1"/>
+      <w:numFmt w:val="lowerRoman"/>
+      <w:lvlText w:val="%6."/>
+      <w:lvlJc w:val="right"/>
+      <w:pPr>
+        <w:ind w:left="4680" w:hanging="180"/>
+      </w:pPr>
+    </w:lvl>
+    <w:lvl w:ilvl="6" w:tplc="0419000F" w:tentative="1">
+      <w:start w:val="1"/>
+      <w:numFmt w:val="decimal"/>
+      <w:lvlText w:val="%7."/>
+      <w:lvlJc w:val="left"/>
+      <w:pPr>
+        <w:ind w:left="5400" w:hanging="360"/>
+      </w:pPr>
+    </w:lvl>
+    <w:lvl w:ilvl="7" w:tplc="04190019" w:tentative="1">
+      <w:start w:val="1"/>
+      <w:numFmt w:val="lowerLetter"/>
+      <w:lvlText w:val="%8."/>
+      <w:lvlJc w:val="left"/>
+      <w:pPr>
+        <w:ind w:left="6120" w:hanging="360"/>
+      </w:pPr>
+    </w:lvl>
+    <w:lvl w:ilvl="8" w:tplc="0419001B" w:tentative="1">
+      <w:start w:val="1"/>
+      <w:numFmt w:val="lowerRoman"/>
+      <w:lvlText w:val="%9."/>
+      <w:lvlJc w:val="right"/>
+      <w:pPr>
+        <w:ind w:left="6840" w:hanging="180"/>
+      </w:pPr>
+    </w:lvl>
+  </w:abstractNum>
   <w:num w:numId="1">
-    <w:abstractNumId w:val="3"/>
+    <w:abstractNumId w:val="4"/>
   </w:num>
   <w:num w:numId="2">
-    <w:abstractNumId w:val="5"/>
+    <w:abstractNumId w:val="9"/>
   </w:num>
   <w:num w:numId="3">
-    <w:abstractNumId w:val="4"/>
+    <w:abstractNumId w:val="7"/>
   </w:num>
   <w:num w:numId="4">
     <w:abstractNumId w:val="0"/>
   </w:num>
   <w:num w:numId="5">
-    <w:abstractNumId w:val="2"/>
+    <w:abstractNumId w:val="3"/>
   </w:num>
   <w:num w:numId="6">
     <w:abstractNumId w:val="1"/>
+  </w:num>
+  <w:num w:numId="7">
+    <w:abstractNumId w:val="6"/>
+  </w:num>
+  <w:num w:numId="8">
+    <w:abstractNumId w:val="8"/>
+  </w:num>
+  <w:num w:numId="9">
+    <w:abstractNumId w:val="2"/>
+  </w:num>
+  <w:num w:numId="10">
+    <w:abstractNumId w:val="10"/>
+  </w:num>
+  <w:num w:numId="11">
+    <w:abstractNumId w:val="5"/>
   </w:num>
 </w:numbering>
 </file>

--- a/Extreme Programming Adoption/Выступление.docx
+++ b/Extreme Programming Adoption/Выступление.docx
@@ -666,23 +666,7 @@
         <w:rPr>
           <w:lang w:val="ru-RU"/>
         </w:rPr>
-        <w:t xml:space="preserve">планирование – это часть процесса разработки, оно выполняется очень часто. Мы планируем выпуск версии раз в несколько месяцев на планировании версий, мы планируем следующую итерацию на планировании итерации раз в несколько недель, мы планируем нашу работу на каждый день в ходе </w:t>
-      </w:r>
-      <w:proofErr w:type="spellStart"/>
-      <w:proofErr w:type="gramStart"/>
-      <w:r>
-        <w:rPr>
-          <w:lang w:val="ru-RU"/>
-        </w:rPr>
-        <w:t>экспресс-совещания</w:t>
-      </w:r>
-      <w:proofErr w:type="spellEnd"/>
-      <w:proofErr w:type="gramEnd"/>
-      <w:r>
-        <w:rPr>
-          <w:lang w:val="ru-RU"/>
-        </w:rPr>
-        <w:t>.</w:t>
+        <w:t>планирование – это часть процесса разработки, оно выполняется очень часто. Мы планируем выпуск версии раз в несколько месяцев, мы планируем следующую итерацию раз в несколько недель, мы планируем нашу работу на каждый день в ходе экспресс-совещания.</w:t>
       </w:r>
     </w:p>
     <w:p>
@@ -798,21 +782,19 @@
         <w:rPr>
           <w:lang w:val="ru-RU"/>
         </w:rPr>
-        <w:t xml:space="preserve">Разработчики оценивают каждое пожелание, выставляя на каждой карточке время (1, 2, 4, 8), которое им придется потратить. Оценка происходит в идеальных днях - это такой день, когда все 8 часов разработчик </w:t>
-      </w:r>
-      <w:proofErr w:type="gramStart"/>
-      <w:r>
-        <w:rPr>
-          <w:lang w:val="ru-RU"/>
-        </w:rPr>
-        <w:t>занимается только этой задачей ни на что другое не отвлекаясь</w:t>
-      </w:r>
-      <w:proofErr w:type="gramEnd"/>
-      <w:r>
-        <w:rPr>
-          <w:lang w:val="ru-RU"/>
-        </w:rPr>
-        <w:t xml:space="preserve">. При этом заказчик уточняет, почему так много времени займет реализация того или иного пожелания. </w:t>
+        <w:t>Разработчики оценивают каждое пожелание, выставляя на каждой карточке время (1, 2, 4, 8), которое им придется потратить. Оценка происходит в идеальных днях - это такой день, когда все 8 часов разработчик занимается только этой задачей</w:t>
+      </w:r>
+      <w:r>
+        <w:rPr>
+          <w:lang w:val="ru-RU"/>
+        </w:rPr>
+        <w:t>,</w:t>
+      </w:r>
+      <w:r>
+        <w:rPr>
+          <w:lang w:val="ru-RU"/>
+        </w:rPr>
+        <w:t xml:space="preserve"> ни на что другое не отвлекаясь. При этом заказчик уточняет, почему так много времени займет реализация того или иного пожелания. </w:t>
       </w:r>
     </w:p>
     <w:p>
@@ -884,16 +866,12 @@
           <w:lang w:val="ru-RU"/>
         </w:rPr>
       </w:pPr>
-      <w:proofErr w:type="spellStart"/>
-      <w:proofErr w:type="gramStart"/>
       <w:r>
         <w:rPr>
           <w:lang w:val="ru-RU"/>
         </w:rPr>
         <w:t>Экспресс-совещания</w:t>
       </w:r>
-      <w:proofErr w:type="spellEnd"/>
-      <w:proofErr w:type="gramEnd"/>
     </w:p>
     <w:p>
       <w:pPr>
@@ -914,35 +892,11 @@
           <w:lang w:val="ru-RU"/>
         </w:rPr>
       </w:pPr>
-      <w:proofErr w:type="spellStart"/>
-      <w:proofErr w:type="gramStart"/>
-      <w:r>
-        <w:rPr>
-          <w:lang w:val="ru-RU"/>
-        </w:rPr>
-        <w:t>Экспресс-совещания</w:t>
-      </w:r>
-      <w:proofErr w:type="spellEnd"/>
-      <w:proofErr w:type="gramEnd"/>
-      <w:r>
-        <w:rPr>
-          <w:lang w:val="ru-RU"/>
-        </w:rPr>
-        <w:t xml:space="preserve"> – </w:t>
-      </w:r>
-      <w:proofErr w:type="spellStart"/>
-      <w:r>
-        <w:rPr>
-          <w:lang w:val="ru-RU"/>
-        </w:rPr>
-        <w:t>коротное</w:t>
-      </w:r>
-      <w:proofErr w:type="spellEnd"/>
-      <w:r>
-        <w:rPr>
-          <w:lang w:val="ru-RU"/>
-        </w:rPr>
-        <w:t xml:space="preserve"> ежедневное собрание всех членов команды с целью обмена информацией о текущем состоянии дел.</w:t>
+      <w:r>
+        <w:rPr>
+          <w:lang w:val="ru-RU"/>
+        </w:rPr>
+        <w:t>Экспресс-совещания – коротное ежедневное собрание всех членов команды с целью обмена информацией о текущем состоянии дел.</w:t>
       </w:r>
     </w:p>
     <w:p>
@@ -1011,35 +965,7 @@
         <w:rPr>
           <w:lang w:val="ru-RU"/>
         </w:rPr>
-        <w:t xml:space="preserve">Как далеко я продвинулся в решении своей </w:t>
-      </w:r>
-      <w:proofErr w:type="gramStart"/>
-      <w:r>
-        <w:rPr>
-          <w:lang w:val="ru-RU"/>
-        </w:rPr>
-        <w:t>проблемы</w:t>
-      </w:r>
-      <w:proofErr w:type="gramEnd"/>
-      <w:r>
-        <w:rPr>
-          <w:lang w:val="ru-RU"/>
-        </w:rPr>
-        <w:t xml:space="preserve"> и </w:t>
-      </w:r>
-      <w:proofErr w:type="gramStart"/>
-      <w:r>
-        <w:rPr>
-          <w:lang w:val="ru-RU"/>
-        </w:rPr>
-        <w:t>какие</w:t>
-      </w:r>
-      <w:proofErr w:type="gramEnd"/>
-      <w:r>
-        <w:rPr>
-          <w:lang w:val="ru-RU"/>
-        </w:rPr>
-        <w:t xml:space="preserve"> возникли препятствия?</w:t>
+        <w:t>Как далеко я продвинулся в решении своей проблемы и какие возникли препятствия?</w:t>
       </w:r>
     </w:p>
     <w:p>
@@ -1211,6 +1137,80 @@
           <w:lang w:val="ru-RU"/>
         </w:rPr>
       </w:pPr>
+      <w:r>
+        <w:rPr>
+          <w:lang w:val="ru-RU"/>
+        </w:rPr>
+        <w:t>Версии продукта должны поступать в эксплуатацию как можно чаще.</w:t>
+      </w:r>
+    </w:p>
+    <w:p>
+      <w:pPr>
+        <w:rPr>
+          <w:lang w:val="ru-RU"/>
+        </w:rPr>
+      </w:pPr>
+      <w:r>
+        <w:rPr>
+          <w:lang w:val="ru-RU"/>
+        </w:rPr>
+        <w:t>Каждая версия осмыслена с точки зрения бизнеса</w:t>
+      </w:r>
+      <w:r>
+        <w:rPr>
+          <w:lang w:val="ru-RU"/>
+        </w:rPr>
+        <w:t>.</w:t>
+      </w:r>
+    </w:p>
+    <w:p>
+      <w:pPr>
+        <w:rPr>
+          <w:lang w:val="ru-RU"/>
+        </w:rPr>
+      </w:pPr>
+      <w:r>
+        <w:rPr>
+          <w:lang w:val="ru-RU"/>
+        </w:rPr>
+        <w:t>Преимущества:</w:t>
+      </w:r>
+    </w:p>
+    <w:p>
+      <w:pPr>
+        <w:pStyle w:val="a3"/>
+        <w:numPr>
+          <w:ilvl w:val="0"/>
+          <w:numId w:val="14"/>
+        </w:numPr>
+        <w:rPr>
+          <w:lang w:val="ru-RU"/>
+        </w:rPr>
+      </w:pPr>
+      <w:r>
+        <w:rPr>
+          <w:lang w:val="ru-RU"/>
+        </w:rPr>
+        <w:t>бизнес получает прибыль за счет каждой новой версии</w:t>
+      </w:r>
+    </w:p>
+    <w:p>
+      <w:pPr>
+        <w:pStyle w:val="a3"/>
+        <w:numPr>
+          <w:ilvl w:val="0"/>
+          <w:numId w:val="14"/>
+        </w:numPr>
+        <w:rPr>
+          <w:lang w:val="ru-RU"/>
+        </w:rPr>
+      </w:pPr>
+      <w:r>
+        <w:rPr>
+          <w:lang w:val="ru-RU"/>
+        </w:rPr>
+        <w:t>ранняя обратная связь от пользователей</w:t>
+      </w:r>
     </w:p>
     <w:p>
       <w:pPr>
@@ -1318,49 +1318,31 @@
         <w:rPr>
           <w:lang w:val="ru-RU"/>
         </w:rPr>
-        <w:t xml:space="preserve">Сравнить с ремонтом. Можно забыть о подтекающем кране, о сломавшейся форточке, о плитке, которая отходит. Ремонт каждого из этих поломок длиться </w:t>
-      </w:r>
-      <w:proofErr w:type="gramStart"/>
-      <w:r>
-        <w:rPr>
-          <w:lang w:val="ru-RU"/>
-        </w:rPr>
-        <w:t>пол дня</w:t>
-      </w:r>
-      <w:proofErr w:type="gramEnd"/>
-      <w:r>
-        <w:rPr>
-          <w:lang w:val="ru-RU"/>
-        </w:rPr>
-        <w:t xml:space="preserve">. Но в один прекрасный момент кухня дойдет до такого состояния, что в ней невозможно будет </w:t>
-      </w:r>
-      <w:proofErr w:type="gramStart"/>
-      <w:r>
-        <w:rPr>
-          <w:lang w:val="ru-RU"/>
-        </w:rPr>
-        <w:t>находится</w:t>
-      </w:r>
-      <w:proofErr w:type="gramEnd"/>
-      <w:r>
-        <w:rPr>
-          <w:lang w:val="ru-RU"/>
-        </w:rPr>
-        <w:t xml:space="preserve">. И тогда вы отколупаете всю плитку, которая и так на ладан дышит, снимите окна, из которых стекла вылетают. Ремонт </w:t>
-      </w:r>
-      <w:proofErr w:type="gramStart"/>
-      <w:r>
-        <w:rPr>
-          <w:lang w:val="ru-RU"/>
-        </w:rPr>
-        <w:t>будет длиться неделю и при этом на</w:t>
-      </w:r>
-      <w:proofErr w:type="gramEnd"/>
-      <w:r>
-        <w:rPr>
-          <w:lang w:val="ru-RU"/>
-        </w:rPr>
-        <w:t xml:space="preserve"> кухне будет невозможно находиться.</w:t>
+        <w:t>Сравнить с ремонтом. Можно забыть о подтекающем кране, о сломавшейся форточке, о плитке, которая отходит. Ремонт каждого из этих поломок длиться полдня. Но в один прекрасный момент кухня дойдет до такого состояния, что в ней невозможно будет находит</w:t>
+      </w:r>
+      <w:r>
+        <w:rPr>
+          <w:lang w:val="ru-RU"/>
+        </w:rPr>
+        <w:t>ь</w:t>
+      </w:r>
+      <w:r>
+        <w:rPr>
+          <w:lang w:val="ru-RU"/>
+        </w:rPr>
+        <w:t>ся. И тогда вы отколупаете всю плитку, которая и так на ладан дышит, снимите окна, из которых стекла вылетают. Ремонт будет длиться неделю</w:t>
+      </w:r>
+      <w:r>
+        <w:rPr>
+          <w:lang w:val="ru-RU"/>
+        </w:rPr>
+        <w:t>,</w:t>
+      </w:r>
+      <w:r>
+        <w:rPr>
+          <w:lang w:val="ru-RU"/>
+        </w:rPr>
+        <w:t xml:space="preserve"> и при этом на кухне будет невозможно находиться.</w:t>
       </w:r>
     </w:p>
     <w:p>
@@ -1414,6 +1396,245 @@
           <w:lang w:val="ru-RU"/>
         </w:rPr>
       </w:pPr>
+      <w:r>
+        <w:rPr>
+          <w:lang w:val="ru-RU"/>
+        </w:rPr>
+        <w:t>К этой практике привыкают сложнее всего.</w:t>
+      </w:r>
+    </w:p>
+    <w:p>
+      <w:pPr>
+        <w:rPr>
+          <w:lang w:val="ru-RU"/>
+        </w:rPr>
+      </w:pPr>
+    </w:p>
+    <w:p>
+      <w:pPr>
+        <w:rPr>
+          <w:lang w:val="ru-RU"/>
+        </w:rPr>
+      </w:pPr>
+      <w:r>
+        <w:rPr>
+          <w:lang w:val="ru-RU"/>
+        </w:rPr>
+        <w:t>Программирование в паре снижает риски:</w:t>
+      </w:r>
+    </w:p>
+    <w:p>
+      <w:pPr>
+        <w:pStyle w:val="a3"/>
+        <w:numPr>
+          <w:ilvl w:val="0"/>
+          <w:numId w:val="12"/>
+        </w:numPr>
+        <w:rPr>
+          <w:lang w:val="ru-RU"/>
+        </w:rPr>
+      </w:pPr>
+      <w:r>
+        <w:rPr>
+          <w:lang w:val="ru-RU"/>
+        </w:rPr>
+        <w:t>постоянная перепроверка кода улучшает качество</w:t>
+      </w:r>
+    </w:p>
+    <w:p>
+      <w:pPr>
+        <w:pStyle w:val="a3"/>
+        <w:numPr>
+          <w:ilvl w:val="0"/>
+          <w:numId w:val="12"/>
+        </w:numPr>
+        <w:rPr>
+          <w:lang w:val="ru-RU"/>
+        </w:rPr>
+      </w:pPr>
+      <w:r>
+        <w:rPr>
+          <w:lang w:val="ru-RU"/>
+        </w:rPr>
+        <w:t>программисты более продуктивно используют свое время</w:t>
+      </w:r>
+    </w:p>
+    <w:p>
+      <w:pPr>
+        <w:pStyle w:val="a3"/>
+        <w:numPr>
+          <w:ilvl w:val="0"/>
+          <w:numId w:val="12"/>
+        </w:numPr>
+        <w:rPr>
+          <w:lang w:val="ru-RU"/>
+        </w:rPr>
+      </w:pPr>
+      <w:r>
+        <w:rPr>
+          <w:lang w:val="ru-RU"/>
+        </w:rPr>
+        <w:t>устранение зависимости от героев</w:t>
+      </w:r>
+    </w:p>
+    <w:p>
+      <w:pPr>
+        <w:pStyle w:val="a3"/>
+        <w:numPr>
+          <w:ilvl w:val="0"/>
+          <w:numId w:val="12"/>
+        </w:numPr>
+        <w:rPr>
+          <w:lang w:val="ru-RU"/>
+        </w:rPr>
+      </w:pPr>
+      <w:r>
+        <w:rPr>
+          <w:lang w:val="ru-RU"/>
+        </w:rPr>
+        <w:t>взаимное обучение членов команды</w:t>
+      </w:r>
+    </w:p>
+    <w:p>
+      <w:pPr>
+        <w:rPr>
+          <w:lang w:val="ru-RU"/>
+        </w:rPr>
+      </w:pPr>
+    </w:p>
+    <w:p>
+      <w:pPr>
+        <w:rPr>
+          <w:lang w:val="ru-RU"/>
+        </w:rPr>
+      </w:pPr>
+      <w:r>
+        <w:rPr>
+          <w:lang w:val="ru-RU"/>
+        </w:rPr>
+        <w:t>Подводные камни:</w:t>
+      </w:r>
+    </w:p>
+    <w:p>
+      <w:pPr>
+        <w:pStyle w:val="a3"/>
+        <w:numPr>
+          <w:ilvl w:val="0"/>
+          <w:numId w:val="13"/>
+        </w:numPr>
+        <w:rPr>
+          <w:lang w:val="ru-RU"/>
+        </w:rPr>
+      </w:pPr>
+      <w:r>
+        <w:rPr>
+          <w:lang w:val="ru-RU"/>
+        </w:rPr>
+        <w:t>нужны частые паузы</w:t>
+      </w:r>
+    </w:p>
+    <w:p>
+      <w:pPr>
+        <w:pStyle w:val="a3"/>
+        <w:numPr>
+          <w:ilvl w:val="0"/>
+          <w:numId w:val="13"/>
+        </w:numPr>
+        <w:rPr>
+          <w:lang w:val="ru-RU"/>
+        </w:rPr>
+      </w:pPr>
+      <w:r>
+        <w:rPr>
+          <w:lang w:val="ru-RU"/>
+        </w:rPr>
+        <w:t>эффект глядящего через плечо</w:t>
+      </w:r>
+    </w:p>
+    <w:p>
+      <w:pPr>
+        <w:pStyle w:val="a3"/>
+        <w:numPr>
+          <w:ilvl w:val="0"/>
+          <w:numId w:val="13"/>
+        </w:numPr>
+        <w:rPr>
+          <w:lang w:val="ru-RU"/>
+        </w:rPr>
+      </w:pPr>
+      <w:r>
+        <w:rPr>
+          <w:lang w:val="ru-RU"/>
+        </w:rPr>
+        <w:t>уделяйте время формированию общего словаря</w:t>
+      </w:r>
+      <w:r>
+        <w:rPr>
+          <w:lang w:val="ru-RU"/>
+        </w:rPr>
+        <w:t xml:space="preserve">. </w:t>
+      </w:r>
+      <w:r>
+        <w:rPr>
+          <w:lang w:val="ru-RU"/>
+        </w:rPr>
+        <w:t xml:space="preserve">Например, названия шаблонов </w:t>
+      </w:r>
+      <w:r>
+        <w:rPr>
+          <w:lang w:val="ru-RU"/>
+        </w:rPr>
+        <w:t>проектирования</w:t>
+      </w:r>
+      <w:r>
+        <w:rPr>
+          <w:lang w:val="ru-RU"/>
+        </w:rPr>
+        <w:t>, бизнес термины, объекты разрабатываемой системы</w:t>
+      </w:r>
+    </w:p>
+    <w:p>
+      <w:pPr>
+        <w:pStyle w:val="a3"/>
+        <w:numPr>
+          <w:ilvl w:val="0"/>
+          <w:numId w:val="13"/>
+        </w:numPr>
+        <w:rPr>
+          <w:lang w:val="ru-RU"/>
+        </w:rPr>
+      </w:pPr>
+      <w:r>
+        <w:rPr>
+          <w:lang w:val="ru-RU"/>
+        </w:rPr>
+        <w:t>не затягивайте дискуссии, посвященные дизайну</w:t>
+      </w:r>
+    </w:p>
+    <w:p>
+      <w:pPr>
+        <w:pStyle w:val="a3"/>
+        <w:numPr>
+          <w:ilvl w:val="0"/>
+          <w:numId w:val="13"/>
+        </w:numPr>
+        <w:rPr>
+          <w:lang w:val="ru-RU"/>
+        </w:rPr>
+      </w:pPr>
+      <w:r>
+        <w:rPr>
+          <w:lang w:val="ru-RU"/>
+        </w:rPr>
+        <w:t>единая среда разработки. Идея «горячего места»</w:t>
+      </w:r>
+    </w:p>
+    <w:p>
+      <w:pPr>
+        <w:rPr>
+          <w:lang w:val="ru-RU"/>
+        </w:rPr>
+      </w:pPr>
     </w:p>
     <w:p>
       <w:pPr>
@@ -1433,7 +1654,7 @@
         <w:pStyle w:val="a3"/>
         <w:numPr>
           <w:ilvl w:val="0"/>
-          <w:numId w:val="2"/>
+          <w:numId w:val="13"/>
         </w:numPr>
         <w:rPr>
           <w:lang w:val="ru-RU"/>
@@ -1451,7 +1672,7 @@
         <w:pStyle w:val="a3"/>
         <w:numPr>
           <w:ilvl w:val="0"/>
-          <w:numId w:val="2"/>
+          <w:numId w:val="13"/>
         </w:numPr>
         <w:rPr>
           <w:lang w:val="ru-RU"/>
@@ -1469,7 +1690,7 @@
         <w:pStyle w:val="a3"/>
         <w:numPr>
           <w:ilvl w:val="0"/>
-          <w:numId w:val="2"/>
+          <w:numId w:val="13"/>
         </w:numPr>
         <w:rPr>
           <w:lang w:val="ru-RU"/>
@@ -1487,7 +1708,7 @@
         <w:pStyle w:val="a3"/>
         <w:numPr>
           <w:ilvl w:val="0"/>
-          <w:numId w:val="2"/>
+          <w:numId w:val="13"/>
         </w:numPr>
         <w:rPr>
           <w:lang w:val="ru-RU"/>
@@ -1505,7 +1726,7 @@
         <w:pStyle w:val="a3"/>
         <w:numPr>
           <w:ilvl w:val="0"/>
-          <w:numId w:val="2"/>
+          <w:numId w:val="13"/>
         </w:numPr>
         <w:rPr>
           <w:lang w:val="ru-RU"/>
@@ -1543,16 +1764,17 @@
         <w:pStyle w:val="a3"/>
         <w:numPr>
           <w:ilvl w:val="0"/>
-          <w:numId w:val="2"/>
-        </w:numPr>
-        <w:rPr>
-          <w:lang w:val="ru-RU"/>
-        </w:rPr>
-      </w:pPr>
-      <w:r>
-        <w:rPr>
-          <w:lang w:val="ru-RU"/>
-        </w:rPr>
+          <w:numId w:val="13"/>
+        </w:numPr>
+        <w:rPr>
+          <w:lang w:val="ru-RU"/>
+        </w:rPr>
+      </w:pPr>
+      <w:r>
+        <w:rPr>
+          <w:lang w:val="ru-RU"/>
+        </w:rPr>
+        <w:lastRenderedPageBreak/>
         <w:t>Не обязательно явно говорить о том, что с этого дня вы работаете только в парах</w:t>
       </w:r>
     </w:p>
@@ -1742,13 +1964,18 @@
           <w:lang w:val="ru-RU"/>
         </w:rPr>
       </w:pPr>
-    </w:p>
-    <w:p>
-      <w:pPr>
-        <w:rPr>
-          <w:lang w:val="ru-RU"/>
-        </w:rPr>
-      </w:pPr>
+      <w:r>
+        <w:rPr>
+          <w:lang w:val="ru-RU"/>
+        </w:rPr>
+        <w:t>Мы хотим быть свежими и энергичными каждое утро, равно как и уставшими и удовлетворенными каждый вечер.</w:t>
+      </w:r>
+      <w:r>
+        <w:rPr>
+          <w:lang w:val="ru-RU"/>
+        </w:rPr>
+        <w:t xml:space="preserve"> Уставшие разработчики допускают больше ошибок, они не довольны, они увольняются</w:t>
+      </w:r>
     </w:p>
     <w:p>
       <w:pPr>
@@ -1876,6 +2103,119 @@
     </w:lvl>
   </w:abstractNum>
   <w:abstractNum w:abstractNumId="1">
+    <w:nsid w:val="06801426"/>
+    <w:multiLevelType w:val="hybridMultilevel"/>
+    <w:tmpl w:val="33247556"/>
+    <w:lvl w:ilvl="0" w:tplc="04190001">
+      <w:start w:val="1"/>
+      <w:numFmt w:val="bullet"/>
+      <w:lvlText w:val=""/>
+      <w:lvlJc w:val="left"/>
+      <w:pPr>
+        <w:ind w:left="1080" w:hanging="360"/>
+      </w:pPr>
+      <w:rPr>
+        <w:rFonts w:ascii="Symbol" w:hAnsi="Symbol" w:hint="default"/>
+      </w:rPr>
+    </w:lvl>
+    <w:lvl w:ilvl="1" w:tplc="04190003" w:tentative="1">
+      <w:start w:val="1"/>
+      <w:numFmt w:val="bullet"/>
+      <w:lvlText w:val="o"/>
+      <w:lvlJc w:val="left"/>
+      <w:pPr>
+        <w:ind w:left="1800" w:hanging="360"/>
+      </w:pPr>
+      <w:rPr>
+        <w:rFonts w:ascii="Courier New" w:hAnsi="Courier New" w:cs="Courier New" w:hint="default"/>
+      </w:rPr>
+    </w:lvl>
+    <w:lvl w:ilvl="2" w:tplc="04190005" w:tentative="1">
+      <w:start w:val="1"/>
+      <w:numFmt w:val="bullet"/>
+      <w:lvlText w:val=""/>
+      <w:lvlJc w:val="left"/>
+      <w:pPr>
+        <w:ind w:left="2520" w:hanging="360"/>
+      </w:pPr>
+      <w:rPr>
+        <w:rFonts w:ascii="Wingdings" w:hAnsi="Wingdings" w:hint="default"/>
+      </w:rPr>
+    </w:lvl>
+    <w:lvl w:ilvl="3" w:tplc="04190001" w:tentative="1">
+      <w:start w:val="1"/>
+      <w:numFmt w:val="bullet"/>
+      <w:lvlText w:val=""/>
+      <w:lvlJc w:val="left"/>
+      <w:pPr>
+        <w:ind w:left="3240" w:hanging="360"/>
+      </w:pPr>
+      <w:rPr>
+        <w:rFonts w:ascii="Symbol" w:hAnsi="Symbol" w:hint="default"/>
+      </w:rPr>
+    </w:lvl>
+    <w:lvl w:ilvl="4" w:tplc="04190003" w:tentative="1">
+      <w:start w:val="1"/>
+      <w:numFmt w:val="bullet"/>
+      <w:lvlText w:val="o"/>
+      <w:lvlJc w:val="left"/>
+      <w:pPr>
+        <w:ind w:left="3960" w:hanging="360"/>
+      </w:pPr>
+      <w:rPr>
+        <w:rFonts w:ascii="Courier New" w:hAnsi="Courier New" w:cs="Courier New" w:hint="default"/>
+      </w:rPr>
+    </w:lvl>
+    <w:lvl w:ilvl="5" w:tplc="04190005" w:tentative="1">
+      <w:start w:val="1"/>
+      <w:numFmt w:val="bullet"/>
+      <w:lvlText w:val=""/>
+      <w:lvlJc w:val="left"/>
+      <w:pPr>
+        <w:ind w:left="4680" w:hanging="360"/>
+      </w:pPr>
+      <w:rPr>
+        <w:rFonts w:ascii="Wingdings" w:hAnsi="Wingdings" w:hint="default"/>
+      </w:rPr>
+    </w:lvl>
+    <w:lvl w:ilvl="6" w:tplc="04190001" w:tentative="1">
+      <w:start w:val="1"/>
+      <w:numFmt w:val="bullet"/>
+      <w:lvlText w:val=""/>
+      <w:lvlJc w:val="left"/>
+      <w:pPr>
+        <w:ind w:left="5400" w:hanging="360"/>
+      </w:pPr>
+      <w:rPr>
+        <w:rFonts w:ascii="Symbol" w:hAnsi="Symbol" w:hint="default"/>
+      </w:rPr>
+    </w:lvl>
+    <w:lvl w:ilvl="7" w:tplc="04190003" w:tentative="1">
+      <w:start w:val="1"/>
+      <w:numFmt w:val="bullet"/>
+      <w:lvlText w:val="o"/>
+      <w:lvlJc w:val="left"/>
+      <w:pPr>
+        <w:ind w:left="6120" w:hanging="360"/>
+      </w:pPr>
+      <w:rPr>
+        <w:rFonts w:ascii="Courier New" w:hAnsi="Courier New" w:cs="Courier New" w:hint="default"/>
+      </w:rPr>
+    </w:lvl>
+    <w:lvl w:ilvl="8" w:tplc="04190005" w:tentative="1">
+      <w:start w:val="1"/>
+      <w:numFmt w:val="bullet"/>
+      <w:lvlText w:val=""/>
+      <w:lvlJc w:val="left"/>
+      <w:pPr>
+        <w:ind w:left="6840" w:hanging="360"/>
+      </w:pPr>
+      <w:rPr>
+        <w:rFonts w:ascii="Wingdings" w:hAnsi="Wingdings" w:hint="default"/>
+      </w:rPr>
+    </w:lvl>
+  </w:abstractNum>
+  <w:abstractNum w:abstractNumId="2">
     <w:nsid w:val="20F22DC8"/>
     <w:multiLevelType w:val="hybridMultilevel"/>
     <w:tmpl w:val="2468FC6A"/>
@@ -1988,7 +2328,7 @@
       </w:rPr>
     </w:lvl>
   </w:abstractNum>
-  <w:abstractNum w:abstractNumId="2">
+  <w:abstractNum w:abstractNumId="3">
     <w:nsid w:val="26D610B5"/>
     <w:multiLevelType w:val="hybridMultilevel"/>
     <w:tmpl w:val="47DA0E06"/>
@@ -2074,7 +2414,7 @@
       </w:pPr>
     </w:lvl>
   </w:abstractNum>
-  <w:abstractNum w:abstractNumId="3">
+  <w:abstractNum w:abstractNumId="4">
     <w:nsid w:val="27800104"/>
     <w:multiLevelType w:val="hybridMultilevel"/>
     <w:tmpl w:val="2C4CD90C"/>
@@ -2187,7 +2527,7 @@
       </w:rPr>
     </w:lvl>
   </w:abstractNum>
-  <w:abstractNum w:abstractNumId="4">
+  <w:abstractNum w:abstractNumId="5">
     <w:nsid w:val="33C8441D"/>
     <w:multiLevelType w:val="hybridMultilevel"/>
     <w:tmpl w:val="8F24F78A"/>
@@ -2300,7 +2640,7 @@
       </w:rPr>
     </w:lvl>
   </w:abstractNum>
-  <w:abstractNum w:abstractNumId="5">
+  <w:abstractNum w:abstractNumId="6">
     <w:nsid w:val="459A730B"/>
     <w:multiLevelType w:val="hybridMultilevel"/>
     <w:tmpl w:val="699035DE"/>
@@ -2386,7 +2726,120 @@
       </w:pPr>
     </w:lvl>
   </w:abstractNum>
-  <w:abstractNum w:abstractNumId="6">
+  <w:abstractNum w:abstractNumId="7">
+    <w:nsid w:val="54EC2EDF"/>
+    <w:multiLevelType w:val="hybridMultilevel"/>
+    <w:tmpl w:val="963CE966"/>
+    <w:lvl w:ilvl="0" w:tplc="04190001">
+      <w:start w:val="1"/>
+      <w:numFmt w:val="bullet"/>
+      <w:lvlText w:val=""/>
+      <w:lvlJc w:val="left"/>
+      <w:pPr>
+        <w:ind w:left="1080" w:hanging="360"/>
+      </w:pPr>
+      <w:rPr>
+        <w:rFonts w:ascii="Symbol" w:hAnsi="Symbol" w:hint="default"/>
+      </w:rPr>
+    </w:lvl>
+    <w:lvl w:ilvl="1" w:tplc="04190003" w:tentative="1">
+      <w:start w:val="1"/>
+      <w:numFmt w:val="bullet"/>
+      <w:lvlText w:val="o"/>
+      <w:lvlJc w:val="left"/>
+      <w:pPr>
+        <w:ind w:left="1800" w:hanging="360"/>
+      </w:pPr>
+      <w:rPr>
+        <w:rFonts w:ascii="Courier New" w:hAnsi="Courier New" w:cs="Courier New" w:hint="default"/>
+      </w:rPr>
+    </w:lvl>
+    <w:lvl w:ilvl="2" w:tplc="04190005" w:tentative="1">
+      <w:start w:val="1"/>
+      <w:numFmt w:val="bullet"/>
+      <w:lvlText w:val=""/>
+      <w:lvlJc w:val="left"/>
+      <w:pPr>
+        <w:ind w:left="2520" w:hanging="360"/>
+      </w:pPr>
+      <w:rPr>
+        <w:rFonts w:ascii="Wingdings" w:hAnsi="Wingdings" w:hint="default"/>
+      </w:rPr>
+    </w:lvl>
+    <w:lvl w:ilvl="3" w:tplc="04190001" w:tentative="1">
+      <w:start w:val="1"/>
+      <w:numFmt w:val="bullet"/>
+      <w:lvlText w:val=""/>
+      <w:lvlJc w:val="left"/>
+      <w:pPr>
+        <w:ind w:left="3240" w:hanging="360"/>
+      </w:pPr>
+      <w:rPr>
+        <w:rFonts w:ascii="Symbol" w:hAnsi="Symbol" w:hint="default"/>
+      </w:rPr>
+    </w:lvl>
+    <w:lvl w:ilvl="4" w:tplc="04190003" w:tentative="1">
+      <w:start w:val="1"/>
+      <w:numFmt w:val="bullet"/>
+      <w:lvlText w:val="o"/>
+      <w:lvlJc w:val="left"/>
+      <w:pPr>
+        <w:ind w:left="3960" w:hanging="360"/>
+      </w:pPr>
+      <w:rPr>
+        <w:rFonts w:ascii="Courier New" w:hAnsi="Courier New" w:cs="Courier New" w:hint="default"/>
+      </w:rPr>
+    </w:lvl>
+    <w:lvl w:ilvl="5" w:tplc="04190005" w:tentative="1">
+      <w:start w:val="1"/>
+      <w:numFmt w:val="bullet"/>
+      <w:lvlText w:val=""/>
+      <w:lvlJc w:val="left"/>
+      <w:pPr>
+        <w:ind w:left="4680" w:hanging="360"/>
+      </w:pPr>
+      <w:rPr>
+        <w:rFonts w:ascii="Wingdings" w:hAnsi="Wingdings" w:hint="default"/>
+      </w:rPr>
+    </w:lvl>
+    <w:lvl w:ilvl="6" w:tplc="04190001" w:tentative="1">
+      <w:start w:val="1"/>
+      <w:numFmt w:val="bullet"/>
+      <w:lvlText w:val=""/>
+      <w:lvlJc w:val="left"/>
+      <w:pPr>
+        <w:ind w:left="5400" w:hanging="360"/>
+      </w:pPr>
+      <w:rPr>
+        <w:rFonts w:ascii="Symbol" w:hAnsi="Symbol" w:hint="default"/>
+      </w:rPr>
+    </w:lvl>
+    <w:lvl w:ilvl="7" w:tplc="04190003" w:tentative="1">
+      <w:start w:val="1"/>
+      <w:numFmt w:val="bullet"/>
+      <w:lvlText w:val="o"/>
+      <w:lvlJc w:val="left"/>
+      <w:pPr>
+        <w:ind w:left="6120" w:hanging="360"/>
+      </w:pPr>
+      <w:rPr>
+        <w:rFonts w:ascii="Courier New" w:hAnsi="Courier New" w:cs="Courier New" w:hint="default"/>
+      </w:rPr>
+    </w:lvl>
+    <w:lvl w:ilvl="8" w:tplc="04190005" w:tentative="1">
+      <w:start w:val="1"/>
+      <w:numFmt w:val="bullet"/>
+      <w:lvlText w:val=""/>
+      <w:lvlJc w:val="left"/>
+      <w:pPr>
+        <w:ind w:left="6840" w:hanging="360"/>
+      </w:pPr>
+      <w:rPr>
+        <w:rFonts w:ascii="Wingdings" w:hAnsi="Wingdings" w:hint="default"/>
+      </w:rPr>
+    </w:lvl>
+  </w:abstractNum>
+  <w:abstractNum w:abstractNumId="8">
     <w:nsid w:val="55EB706B"/>
     <w:multiLevelType w:val="hybridMultilevel"/>
     <w:tmpl w:val="EB4C797A"/>
@@ -2472,7 +2925,7 @@
       </w:pPr>
     </w:lvl>
   </w:abstractNum>
-  <w:abstractNum w:abstractNumId="7">
+  <w:abstractNum w:abstractNumId="9">
     <w:nsid w:val="5CA87601"/>
     <w:multiLevelType w:val="hybridMultilevel"/>
     <w:tmpl w:val="890C048C"/>
@@ -2585,7 +3038,7 @@
       </w:rPr>
     </w:lvl>
   </w:abstractNum>
-  <w:abstractNum w:abstractNumId="8">
+  <w:abstractNum w:abstractNumId="10">
     <w:nsid w:val="5CEB66CB"/>
     <w:multiLevelType w:val="hybridMultilevel"/>
     <w:tmpl w:val="A6ACA1D8"/>
@@ -2671,7 +3124,120 @@
       </w:pPr>
     </w:lvl>
   </w:abstractNum>
-  <w:abstractNum w:abstractNumId="9">
+  <w:abstractNum w:abstractNumId="11">
+    <w:nsid w:val="638A617A"/>
+    <w:multiLevelType w:val="hybridMultilevel"/>
+    <w:tmpl w:val="8A705DEC"/>
+    <w:lvl w:ilvl="0" w:tplc="04190001">
+      <w:start w:val="1"/>
+      <w:numFmt w:val="bullet"/>
+      <w:lvlText w:val=""/>
+      <w:lvlJc w:val="left"/>
+      <w:pPr>
+        <w:ind w:left="1080" w:hanging="360"/>
+      </w:pPr>
+      <w:rPr>
+        <w:rFonts w:ascii="Symbol" w:hAnsi="Symbol" w:hint="default"/>
+      </w:rPr>
+    </w:lvl>
+    <w:lvl w:ilvl="1" w:tplc="04190003" w:tentative="1">
+      <w:start w:val="1"/>
+      <w:numFmt w:val="bullet"/>
+      <w:lvlText w:val="o"/>
+      <w:lvlJc w:val="left"/>
+      <w:pPr>
+        <w:ind w:left="1800" w:hanging="360"/>
+      </w:pPr>
+      <w:rPr>
+        <w:rFonts w:ascii="Courier New" w:hAnsi="Courier New" w:cs="Courier New" w:hint="default"/>
+      </w:rPr>
+    </w:lvl>
+    <w:lvl w:ilvl="2" w:tplc="04190005" w:tentative="1">
+      <w:start w:val="1"/>
+      <w:numFmt w:val="bullet"/>
+      <w:lvlText w:val=""/>
+      <w:lvlJc w:val="left"/>
+      <w:pPr>
+        <w:ind w:left="2520" w:hanging="360"/>
+      </w:pPr>
+      <w:rPr>
+        <w:rFonts w:ascii="Wingdings" w:hAnsi="Wingdings" w:hint="default"/>
+      </w:rPr>
+    </w:lvl>
+    <w:lvl w:ilvl="3" w:tplc="04190001" w:tentative="1">
+      <w:start w:val="1"/>
+      <w:numFmt w:val="bullet"/>
+      <w:lvlText w:val=""/>
+      <w:lvlJc w:val="left"/>
+      <w:pPr>
+        <w:ind w:left="3240" w:hanging="360"/>
+      </w:pPr>
+      <w:rPr>
+        <w:rFonts w:ascii="Symbol" w:hAnsi="Symbol" w:hint="default"/>
+      </w:rPr>
+    </w:lvl>
+    <w:lvl w:ilvl="4" w:tplc="04190003" w:tentative="1">
+      <w:start w:val="1"/>
+      <w:numFmt w:val="bullet"/>
+      <w:lvlText w:val="o"/>
+      <w:lvlJc w:val="left"/>
+      <w:pPr>
+        <w:ind w:left="3960" w:hanging="360"/>
+      </w:pPr>
+      <w:rPr>
+        <w:rFonts w:ascii="Courier New" w:hAnsi="Courier New" w:cs="Courier New" w:hint="default"/>
+      </w:rPr>
+    </w:lvl>
+    <w:lvl w:ilvl="5" w:tplc="04190005" w:tentative="1">
+      <w:start w:val="1"/>
+      <w:numFmt w:val="bullet"/>
+      <w:lvlText w:val=""/>
+      <w:lvlJc w:val="left"/>
+      <w:pPr>
+        <w:ind w:left="4680" w:hanging="360"/>
+      </w:pPr>
+      <w:rPr>
+        <w:rFonts w:ascii="Wingdings" w:hAnsi="Wingdings" w:hint="default"/>
+      </w:rPr>
+    </w:lvl>
+    <w:lvl w:ilvl="6" w:tplc="04190001" w:tentative="1">
+      <w:start w:val="1"/>
+      <w:numFmt w:val="bullet"/>
+      <w:lvlText w:val=""/>
+      <w:lvlJc w:val="left"/>
+      <w:pPr>
+        <w:ind w:left="5400" w:hanging="360"/>
+      </w:pPr>
+      <w:rPr>
+        <w:rFonts w:ascii="Symbol" w:hAnsi="Symbol" w:hint="default"/>
+      </w:rPr>
+    </w:lvl>
+    <w:lvl w:ilvl="7" w:tplc="04190003" w:tentative="1">
+      <w:start w:val="1"/>
+      <w:numFmt w:val="bullet"/>
+      <w:lvlText w:val="o"/>
+      <w:lvlJc w:val="left"/>
+      <w:pPr>
+        <w:ind w:left="6120" w:hanging="360"/>
+      </w:pPr>
+      <w:rPr>
+        <w:rFonts w:ascii="Courier New" w:hAnsi="Courier New" w:cs="Courier New" w:hint="default"/>
+      </w:rPr>
+    </w:lvl>
+    <w:lvl w:ilvl="8" w:tplc="04190005" w:tentative="1">
+      <w:start w:val="1"/>
+      <w:numFmt w:val="bullet"/>
+      <w:lvlText w:val=""/>
+      <w:lvlJc w:val="left"/>
+      <w:pPr>
+        <w:ind w:left="6840" w:hanging="360"/>
+      </w:pPr>
+      <w:rPr>
+        <w:rFonts w:ascii="Wingdings" w:hAnsi="Wingdings" w:hint="default"/>
+      </w:rPr>
+    </w:lvl>
+  </w:abstractNum>
+  <w:abstractNum w:abstractNumId="12">
     <w:nsid w:val="69762E81"/>
     <w:multiLevelType w:val="hybridMultilevel"/>
     <w:tmpl w:val="70AE2BB8"/>
@@ -2784,7 +3350,7 @@
       </w:rPr>
     </w:lvl>
   </w:abstractNum>
-  <w:abstractNum w:abstractNumId="10">
+  <w:abstractNum w:abstractNumId="13">
     <w:nsid w:val="789C43AC"/>
     <w:multiLevelType w:val="hybridMultilevel"/>
     <w:tmpl w:val="D346BF22"/>
@@ -2871,37 +3437,46 @@
     </w:lvl>
   </w:abstractNum>
   <w:num w:numId="1">
-    <w:abstractNumId w:val="4"/>
+    <w:abstractNumId w:val="5"/>
   </w:num>
   <w:num w:numId="2">
-    <w:abstractNumId w:val="9"/>
+    <w:abstractNumId w:val="12"/>
   </w:num>
   <w:num w:numId="3">
-    <w:abstractNumId w:val="7"/>
+    <w:abstractNumId w:val="9"/>
   </w:num>
   <w:num w:numId="4">
     <w:abstractNumId w:val="0"/>
   </w:num>
   <w:num w:numId="5">
+    <w:abstractNumId w:val="4"/>
+  </w:num>
+  <w:num w:numId="6">
+    <w:abstractNumId w:val="2"/>
+  </w:num>
+  <w:num w:numId="7">
+    <w:abstractNumId w:val="8"/>
+  </w:num>
+  <w:num w:numId="8">
+    <w:abstractNumId w:val="10"/>
+  </w:num>
+  <w:num w:numId="9">
     <w:abstractNumId w:val="3"/>
   </w:num>
-  <w:num w:numId="6">
-    <w:abstractNumId w:val="1"/>
+  <w:num w:numId="10">
+    <w:abstractNumId w:val="13"/>
   </w:num>
-  <w:num w:numId="7">
+  <w:num w:numId="11">
     <w:abstractNumId w:val="6"/>
   </w:num>
-  <w:num w:numId="8">
-    <w:abstractNumId w:val="8"/>
+  <w:num w:numId="12">
+    <w:abstractNumId w:val="11"/>
   </w:num>
-  <w:num w:numId="9">
-    <w:abstractNumId w:val="2"/>
+  <w:num w:numId="13">
+    <w:abstractNumId w:val="7"/>
   </w:num>
-  <w:num w:numId="10">
-    <w:abstractNumId w:val="10"/>
-  </w:num>
-  <w:num w:numId="11">
-    <w:abstractNumId w:val="5"/>
+  <w:num w:numId="14">
+    <w:abstractNumId w:val="1"/>
   </w:num>
 </w:numbering>
 </file>

--- a/Extreme Programming Adoption/Выступление.docx
+++ b/Extreme Programming Adoption/Выступление.docx
@@ -1223,6 +1223,103 @@
         <w:rPr>
           <w:lang w:val="ru-RU"/>
         </w:rPr>
+        <w:t>Рефакторинг</w:t>
+      </w:r>
+    </w:p>
+    <w:p>
+      <w:pPr>
+        <w:rPr>
+          <w:lang w:val="ru-RU"/>
+        </w:rPr>
+      </w:pPr>
+      <w:r>
+        <w:rPr>
+          <w:lang w:val="ru-RU"/>
+        </w:rPr>
+        <w:t>Невозможно сразу написать идеальный код. Очень часто над делать рефакторинг с целью его улучшения.</w:t>
+      </w:r>
+    </w:p>
+    <w:p>
+      <w:pPr>
+        <w:rPr>
+          <w:lang w:val="ru-RU"/>
+        </w:rPr>
+      </w:pPr>
+    </w:p>
+    <w:p>
+      <w:pPr>
+        <w:rPr>
+          <w:lang w:val="ru-RU"/>
+        </w:rPr>
+      </w:pPr>
+      <w:r>
+        <w:rPr>
+          <w:lang w:val="ru-RU"/>
+        </w:rPr>
+        <w:t>Рефакторинг есть следствие эволюции системы, ее естественного развития</w:t>
+      </w:r>
+    </w:p>
+    <w:p>
+      <w:pPr>
+        <w:rPr>
+          <w:lang w:val="ru-RU"/>
+        </w:rPr>
+      </w:pPr>
+      <w:r>
+        <w:rPr>
+          <w:lang w:val="ru-RU"/>
+        </w:rPr>
+        <w:t>Сравнить с ремонтом. Можно забыть о подтекающем кране, о сломавшейся форточке, о плитке, которая отходит. Ремонт каждого из этих поломок длиться полдня. Но в один прекрасный момент кухня дойдет до такого состояния, что в ней невозможно будет находит</w:t>
+      </w:r>
+      <w:r>
+        <w:rPr>
+          <w:lang w:val="ru-RU"/>
+        </w:rPr>
+        <w:t>ь</w:t>
+      </w:r>
+      <w:r>
+        <w:rPr>
+          <w:lang w:val="ru-RU"/>
+        </w:rPr>
+        <w:t>ся. И тогда вы отколупаете всю плитку, которая и так на ладан дышит, снимите окна, из которых стекла вылетают. Ремонт будет длиться неделю</w:t>
+      </w:r>
+      <w:r>
+        <w:rPr>
+          <w:lang w:val="ru-RU"/>
+        </w:rPr>
+        <w:t>,</w:t>
+      </w:r>
+      <w:r>
+        <w:rPr>
+          <w:lang w:val="ru-RU"/>
+        </w:rPr>
+        <w:t xml:space="preserve"> и при этом на кухне будет невозможно находиться.</w:t>
+      </w:r>
+    </w:p>
+    <w:p>
+      <w:pPr>
+        <w:rPr>
+          <w:lang w:val="ru-RU"/>
+        </w:rPr>
+      </w:pPr>
+      <w:r>
+        <w:rPr>
+          <w:lang w:val="ru-RU"/>
+        </w:rPr>
+        <w:t>Но мы не можем изменять систему каждый раз, когда это требуется без наличия тестов.</w:t>
+      </w:r>
+    </w:p>
+    <w:p>
+      <w:pPr>
+        <w:pStyle w:val="1"/>
+        <w:rPr>
+          <w:lang w:val="ru-RU"/>
+        </w:rPr>
+      </w:pPr>
+      <w:r>
+        <w:rPr>
+          <w:lang w:val="ru-RU"/>
+        </w:rPr>
         <w:t>Тестирование</w:t>
       </w:r>
     </w:p>
@@ -1276,6 +1373,318 @@
     </w:p>
     <w:p>
       <w:pPr>
+        <w:rPr>
+          <w:lang w:val="ru-RU"/>
+        </w:rPr>
+      </w:pPr>
+      <w:r>
+        <w:rPr>
+          <w:lang w:val="ru-RU"/>
+        </w:rPr>
+        <w:t>Все, что не может быть измерено не существует.</w:t>
+      </w:r>
+    </w:p>
+    <w:p>
+      <w:pPr>
+        <w:rPr>
+          <w:lang w:val="ru-RU"/>
+        </w:rPr>
+      </w:pPr>
+    </w:p>
+    <w:p>
+      <w:pPr>
+        <w:rPr>
+          <w:lang w:val="ru-RU"/>
+        </w:rPr>
+      </w:pPr>
+      <w:r>
+        <w:rPr>
+          <w:lang w:val="ru-RU"/>
+        </w:rPr>
+        <w:t>Возражения:</w:t>
+      </w:r>
+    </w:p>
+    <w:p>
+      <w:pPr>
+        <w:pStyle w:val="a3"/>
+        <w:numPr>
+          <w:ilvl w:val="0"/>
+          <w:numId w:val="17"/>
+        </w:numPr>
+        <w:rPr>
+          <w:lang w:val="ru-RU"/>
+        </w:rPr>
+      </w:pPr>
+      <w:r>
+        <w:rPr>
+          <w:lang w:val="ru-RU"/>
+        </w:rPr>
+        <w:t>я не тестировщик</w:t>
+      </w:r>
+    </w:p>
+    <w:p>
+      <w:pPr>
+        <w:pStyle w:val="a3"/>
+        <w:numPr>
+          <w:ilvl w:val="0"/>
+          <w:numId w:val="17"/>
+        </w:numPr>
+        <w:rPr>
+          <w:lang w:val="ru-RU"/>
+        </w:rPr>
+      </w:pPr>
+      <w:r>
+        <w:rPr>
+          <w:lang w:val="ru-RU"/>
+        </w:rPr>
+        <w:t>занимает слишком много времени</w:t>
+      </w:r>
+    </w:p>
+    <w:p>
+      <w:pPr>
+        <w:pStyle w:val="a3"/>
+        <w:numPr>
+          <w:ilvl w:val="0"/>
+          <w:numId w:val="17"/>
+        </w:numPr>
+        <w:rPr>
+          <w:lang w:val="ru-RU"/>
+        </w:rPr>
+      </w:pPr>
+      <w:r>
+        <w:rPr>
+          <w:lang w:val="ru-RU"/>
+        </w:rPr>
+        <w:t>если я меняю класс, мне приходится менять и тест</w:t>
+      </w:r>
+    </w:p>
+    <w:p>
+      <w:pPr>
+        <w:pStyle w:val="a3"/>
+        <w:numPr>
+          <w:ilvl w:val="0"/>
+          <w:numId w:val="17"/>
+        </w:numPr>
+        <w:rPr>
+          <w:lang w:val="ru-RU"/>
+        </w:rPr>
+      </w:pPr>
+      <w:r>
+        <w:rPr>
+          <w:lang w:val="ru-RU"/>
+        </w:rPr>
+        <w:t>долго ждать пока пройдут все тесты</w:t>
+      </w:r>
+    </w:p>
+    <w:p>
+      <w:pPr>
+        <w:pStyle w:val="a3"/>
+        <w:numPr>
+          <w:ilvl w:val="0"/>
+          <w:numId w:val="17"/>
+        </w:numPr>
+        <w:rPr>
+          <w:lang w:val="ru-RU"/>
+        </w:rPr>
+      </w:pPr>
+      <w:r>
+        <w:rPr>
+          <w:lang w:val="ru-RU"/>
+        </w:rPr>
+        <w:t>я не знаю как протестировать</w:t>
+      </w:r>
+    </w:p>
+    <w:p>
+      <w:pPr>
+        <w:pStyle w:val="a3"/>
+        <w:numPr>
+          <w:ilvl w:val="0"/>
+          <w:numId w:val="17"/>
+        </w:numPr>
+        <w:rPr>
+          <w:lang w:val="ru-RU"/>
+        </w:rPr>
+      </w:pPr>
+      <w:r>
+        <w:rPr>
+          <w:lang w:val="ru-RU"/>
+        </w:rPr>
+        <w:t>все работает, тесты не нужны</w:t>
+      </w:r>
+    </w:p>
+    <w:p>
+      <w:pPr>
+        <w:rPr>
+          <w:lang w:val="ru-RU"/>
+        </w:rPr>
+      </w:pPr>
+      <w:r>
+        <w:rPr>
+          <w:lang w:val="ru-RU"/>
+        </w:rPr>
+        <w:t>Можно проверить работоспособность своей системы за считанные секунды.</w:t>
+      </w:r>
+    </w:p>
+    <w:p>
+      <w:pPr>
+        <w:rPr>
+          <w:lang w:val="ru-RU"/>
+        </w:rPr>
+      </w:pPr>
+      <w:r>
+        <w:rPr>
+          <w:lang w:val="ru-RU"/>
+        </w:rPr>
+        <w:t>Тесты должны:</w:t>
+      </w:r>
+    </w:p>
+    <w:p>
+      <w:pPr>
+        <w:pStyle w:val="a3"/>
+        <w:numPr>
+          <w:ilvl w:val="0"/>
+          <w:numId w:val="16"/>
+        </w:numPr>
+        <w:rPr>
+          <w:lang w:val="ru-RU"/>
+        </w:rPr>
+      </w:pPr>
+      <w:r>
+        <w:rPr>
+          <w:lang w:val="ru-RU"/>
+        </w:rPr>
+        <w:t>быть независимыми друг от друга</w:t>
+      </w:r>
+    </w:p>
+    <w:p>
+      <w:pPr>
+        <w:pStyle w:val="a3"/>
+        <w:numPr>
+          <w:ilvl w:val="0"/>
+          <w:numId w:val="16"/>
+        </w:numPr>
+        <w:rPr>
+          <w:lang w:val="ru-RU"/>
+        </w:rPr>
+      </w:pPr>
+      <w:r>
+        <w:rPr>
+          <w:lang w:val="ru-RU"/>
+        </w:rPr>
+        <w:t>проходить быстро</w:t>
+      </w:r>
+    </w:p>
+    <w:p>
+      <w:pPr>
+        <w:rPr>
+          <w:lang w:val="ru-RU"/>
+        </w:rPr>
+      </w:pPr>
+      <w:r>
+        <w:rPr>
+          <w:lang w:val="ru-RU"/>
+        </w:rPr>
+        <w:t>Н</w:t>
+      </w:r>
+      <w:r>
+        <w:rPr>
+          <w:lang w:val="ru-RU"/>
+        </w:rPr>
+        <w:t>аписание тестов:</w:t>
+      </w:r>
+    </w:p>
+    <w:p>
+      <w:pPr>
+        <w:pStyle w:val="a3"/>
+        <w:numPr>
+          <w:ilvl w:val="0"/>
+          <w:numId w:val="15"/>
+        </w:numPr>
+        <w:rPr>
+          <w:lang w:val="ru-RU"/>
+        </w:rPr>
+      </w:pPr>
+      <w:r>
+        <w:rPr>
+          <w:lang w:val="ru-RU"/>
+        </w:rPr>
+        <w:t>защищает код от энтропии</w:t>
+      </w:r>
+    </w:p>
+    <w:p>
+      <w:pPr>
+        <w:pStyle w:val="a3"/>
+        <w:numPr>
+          <w:ilvl w:val="0"/>
+          <w:numId w:val="15"/>
+        </w:numPr>
+        <w:rPr>
+          <w:lang w:val="ru-RU"/>
+        </w:rPr>
+      </w:pPr>
+      <w:r>
+        <w:rPr>
+          <w:lang w:val="ru-RU"/>
+        </w:rPr>
+        <w:t>облегчает модификацию системы</w:t>
+      </w:r>
+      <w:r>
+        <w:rPr>
+          <w:lang w:val="ru-RU"/>
+        </w:rPr>
+        <w:t>, придает уверенности</w:t>
+      </w:r>
+    </w:p>
+    <w:p>
+      <w:pPr>
+        <w:pStyle w:val="a3"/>
+        <w:numPr>
+          <w:ilvl w:val="0"/>
+          <w:numId w:val="15"/>
+        </w:numPr>
+        <w:rPr>
+          <w:lang w:val="ru-RU"/>
+        </w:rPr>
+      </w:pPr>
+      <w:r>
+        <w:rPr>
+          <w:lang w:val="ru-RU"/>
+        </w:rPr>
+        <w:t>создает самую актуальную документацию</w:t>
+      </w:r>
+    </w:p>
+    <w:p>
+      <w:pPr>
+        <w:pStyle w:val="a3"/>
+        <w:numPr>
+          <w:ilvl w:val="0"/>
+          <w:numId w:val="15"/>
+        </w:numPr>
+        <w:rPr>
+          <w:lang w:val="ru-RU"/>
+        </w:rPr>
+      </w:pPr>
+      <w:r>
+        <w:rPr>
+          <w:lang w:val="ru-RU"/>
+        </w:rPr>
+        <w:t xml:space="preserve">экономит время, </w:t>
+      </w:r>
+      <w:r>
+        <w:rPr>
+          <w:lang w:val="ru-RU"/>
+        </w:rPr>
+        <w:t>а значит,</w:t>
+      </w:r>
+      <w:r>
+        <w:rPr>
+          <w:lang w:val="ru-RU"/>
+        </w:rPr>
+        <w:t xml:space="preserve"> ускоряет разработку. Скорость – это деньги.</w:t>
+      </w:r>
+    </w:p>
+    <w:p>
+      <w:pPr>
         <w:pStyle w:val="1"/>
         <w:rPr>
           <w:lang w:val="ru-RU"/>
@@ -1285,64 +1694,426 @@
         <w:rPr>
           <w:lang w:val="ru-RU"/>
         </w:rPr>
-        <w:t>Рефакторинг</w:t>
-      </w:r>
-    </w:p>
-    <w:p>
-      <w:pPr>
-        <w:rPr>
-          <w:lang w:val="ru-RU"/>
-        </w:rPr>
-      </w:pPr>
-    </w:p>
-    <w:p>
-      <w:pPr>
-        <w:rPr>
-          <w:lang w:val="ru-RU"/>
-        </w:rPr>
-      </w:pPr>
-      <w:r>
-        <w:rPr>
-          <w:lang w:val="ru-RU"/>
-        </w:rPr>
-        <w:t>Рефакторинг есть следствие эволюции системы, ее естественного развития</w:t>
-      </w:r>
-    </w:p>
-    <w:p>
-      <w:pPr>
-        <w:rPr>
-          <w:lang w:val="ru-RU"/>
-        </w:rPr>
-      </w:pPr>
-      <w:r>
-        <w:rPr>
-          <w:lang w:val="ru-RU"/>
-        </w:rPr>
-        <w:t>Сравнить с ремонтом. Можно забыть о подтекающем кране, о сломавшейся форточке, о плитке, которая отходит. Ремонт каждого из этих поломок длиться полдня. Но в один прекрасный момент кухня дойдет до такого состояния, что в ней невозможно будет находит</w:t>
-      </w:r>
-      <w:r>
-        <w:rPr>
-          <w:lang w:val="ru-RU"/>
-        </w:rPr>
-        <w:t>ь</w:t>
-      </w:r>
-      <w:r>
-        <w:rPr>
-          <w:lang w:val="ru-RU"/>
-        </w:rPr>
-        <w:t>ся. И тогда вы отколупаете всю плитку, которая и так на ладан дышит, снимите окна, из которых стекла вылетают. Ремонт будет длиться неделю</w:t>
-      </w:r>
-      <w:r>
-        <w:rPr>
-          <w:lang w:val="ru-RU"/>
-        </w:rPr>
-        <w:t>,</w:t>
-      </w:r>
-      <w:r>
-        <w:rPr>
-          <w:lang w:val="ru-RU"/>
-        </w:rPr>
-        <w:t xml:space="preserve"> и при этом на кухне будет невозможно находиться.</w:t>
+        <w:t>Парное программирование</w:t>
+      </w:r>
+    </w:p>
+    <w:p>
+      <w:pPr>
+        <w:rPr>
+          <w:lang w:val="ru-RU"/>
+        </w:rPr>
+      </w:pPr>
+      <w:r>
+        <w:rPr>
+          <w:lang w:val="ru-RU"/>
+        </w:rPr>
+        <w:t>В прямом смысле этого слова. Два программиста</w:t>
+      </w:r>
+      <w:r>
+        <w:rPr>
+          <w:lang w:val="ru-RU"/>
+        </w:rPr>
+        <w:t xml:space="preserve"> </w:t>
+      </w:r>
+      <w:r>
+        <w:rPr>
+          <w:lang w:val="ru-RU"/>
+        </w:rPr>
+        <w:t>за одним компьютером</w:t>
+      </w:r>
+      <w:r>
+        <w:rPr>
+          <w:lang w:val="ru-RU"/>
+        </w:rPr>
+        <w:t>.</w:t>
+      </w:r>
+    </w:p>
+    <w:p>
+      <w:pPr>
+        <w:rPr>
+          <w:lang w:val="ru-RU"/>
+        </w:rPr>
+      </w:pPr>
+      <w:r>
+        <w:rPr>
+          <w:lang w:val="ru-RU"/>
+        </w:rPr>
+        <w:t>К этой практике привыкают сложнее всего.</w:t>
+      </w:r>
+    </w:p>
+    <w:p>
+      <w:pPr>
+        <w:rPr>
+          <w:lang w:val="ru-RU"/>
+        </w:rPr>
+      </w:pPr>
+    </w:p>
+    <w:p>
+      <w:pPr>
+        <w:rPr>
+          <w:lang w:val="ru-RU"/>
+        </w:rPr>
+      </w:pPr>
+      <w:r>
+        <w:rPr>
+          <w:lang w:val="ru-RU"/>
+        </w:rPr>
+        <w:t>Программирование в паре снижает риски:</w:t>
+      </w:r>
+    </w:p>
+    <w:p>
+      <w:pPr>
+        <w:pStyle w:val="a3"/>
+        <w:numPr>
+          <w:ilvl w:val="0"/>
+          <w:numId w:val="12"/>
+        </w:numPr>
+        <w:rPr>
+          <w:lang w:val="ru-RU"/>
+        </w:rPr>
+      </w:pPr>
+      <w:r>
+        <w:rPr>
+          <w:lang w:val="ru-RU"/>
+        </w:rPr>
+        <w:lastRenderedPageBreak/>
+        <w:t>постоянная перепроверка кода улучшает качество</w:t>
+      </w:r>
+    </w:p>
+    <w:p>
+      <w:pPr>
+        <w:pStyle w:val="a3"/>
+        <w:numPr>
+          <w:ilvl w:val="0"/>
+          <w:numId w:val="12"/>
+        </w:numPr>
+        <w:rPr>
+          <w:lang w:val="ru-RU"/>
+        </w:rPr>
+      </w:pPr>
+      <w:r>
+        <w:rPr>
+          <w:lang w:val="ru-RU"/>
+        </w:rPr>
+        <w:t>программисты более продуктивно используют свое время</w:t>
+      </w:r>
+    </w:p>
+    <w:p>
+      <w:pPr>
+        <w:pStyle w:val="a3"/>
+        <w:numPr>
+          <w:ilvl w:val="0"/>
+          <w:numId w:val="12"/>
+        </w:numPr>
+        <w:rPr>
+          <w:lang w:val="ru-RU"/>
+        </w:rPr>
+      </w:pPr>
+      <w:r>
+        <w:rPr>
+          <w:lang w:val="ru-RU"/>
+        </w:rPr>
+        <w:t>устранение зависимости от героев</w:t>
+      </w:r>
+    </w:p>
+    <w:p>
+      <w:pPr>
+        <w:pStyle w:val="a3"/>
+        <w:numPr>
+          <w:ilvl w:val="0"/>
+          <w:numId w:val="12"/>
+        </w:numPr>
+        <w:rPr>
+          <w:lang w:val="ru-RU"/>
+        </w:rPr>
+      </w:pPr>
+      <w:r>
+        <w:rPr>
+          <w:lang w:val="ru-RU"/>
+        </w:rPr>
+        <w:t>взаимное обучение членов команды</w:t>
+      </w:r>
+    </w:p>
+    <w:p>
+      <w:pPr>
+        <w:rPr>
+          <w:lang w:val="ru-RU"/>
+        </w:rPr>
+      </w:pPr>
+    </w:p>
+    <w:p>
+      <w:pPr>
+        <w:rPr>
+          <w:lang w:val="ru-RU"/>
+        </w:rPr>
+      </w:pPr>
+      <w:r>
+        <w:rPr>
+          <w:lang w:val="ru-RU"/>
+        </w:rPr>
+        <w:t>Подводные камни:</w:t>
+      </w:r>
+    </w:p>
+    <w:p>
+      <w:pPr>
+        <w:pStyle w:val="a3"/>
+        <w:numPr>
+          <w:ilvl w:val="0"/>
+          <w:numId w:val="13"/>
+        </w:numPr>
+        <w:rPr>
+          <w:lang w:val="ru-RU"/>
+        </w:rPr>
+      </w:pPr>
+      <w:r>
+        <w:rPr>
+          <w:lang w:val="ru-RU"/>
+        </w:rPr>
+        <w:t>нужны частые паузы</w:t>
+      </w:r>
+    </w:p>
+    <w:p>
+      <w:pPr>
+        <w:pStyle w:val="a3"/>
+        <w:numPr>
+          <w:ilvl w:val="0"/>
+          <w:numId w:val="13"/>
+        </w:numPr>
+        <w:rPr>
+          <w:lang w:val="ru-RU"/>
+        </w:rPr>
+      </w:pPr>
+      <w:r>
+        <w:rPr>
+          <w:lang w:val="ru-RU"/>
+        </w:rPr>
+        <w:t>эффект глядящего через плечо</w:t>
+      </w:r>
+    </w:p>
+    <w:p>
+      <w:pPr>
+        <w:pStyle w:val="a3"/>
+        <w:numPr>
+          <w:ilvl w:val="0"/>
+          <w:numId w:val="13"/>
+        </w:numPr>
+        <w:rPr>
+          <w:lang w:val="ru-RU"/>
+        </w:rPr>
+      </w:pPr>
+      <w:r>
+        <w:rPr>
+          <w:lang w:val="ru-RU"/>
+        </w:rPr>
+        <w:t>уделяйте время формированию общего словаря</w:t>
+      </w:r>
+      <w:r>
+        <w:rPr>
+          <w:lang w:val="ru-RU"/>
+        </w:rPr>
+        <w:t xml:space="preserve">. </w:t>
+      </w:r>
+      <w:r>
+        <w:rPr>
+          <w:lang w:val="ru-RU"/>
+        </w:rPr>
+        <w:t xml:space="preserve">Например, названия шаблонов </w:t>
+      </w:r>
+      <w:r>
+        <w:rPr>
+          <w:lang w:val="ru-RU"/>
+        </w:rPr>
+        <w:t>проектирования</w:t>
+      </w:r>
+      <w:r>
+        <w:rPr>
+          <w:lang w:val="ru-RU"/>
+        </w:rPr>
+        <w:t>, бизнес термины, объекты разрабатываемой системы</w:t>
+      </w:r>
+    </w:p>
+    <w:p>
+      <w:pPr>
+        <w:pStyle w:val="a3"/>
+        <w:numPr>
+          <w:ilvl w:val="0"/>
+          <w:numId w:val="13"/>
+        </w:numPr>
+        <w:rPr>
+          <w:lang w:val="ru-RU"/>
+        </w:rPr>
+      </w:pPr>
+      <w:r>
+        <w:rPr>
+          <w:lang w:val="ru-RU"/>
+        </w:rPr>
+        <w:t>не затягивайте дискуссии, посвященные дизайну</w:t>
+      </w:r>
+    </w:p>
+    <w:p>
+      <w:pPr>
+        <w:pStyle w:val="a3"/>
+        <w:numPr>
+          <w:ilvl w:val="0"/>
+          <w:numId w:val="13"/>
+        </w:numPr>
+        <w:rPr>
+          <w:lang w:val="ru-RU"/>
+        </w:rPr>
+      </w:pPr>
+      <w:r>
+        <w:rPr>
+          <w:lang w:val="ru-RU"/>
+        </w:rPr>
+        <w:t>единая среда разработки. Идея «горячего места»</w:t>
+      </w:r>
+    </w:p>
+    <w:p>
+      <w:pPr>
+        <w:rPr>
+          <w:lang w:val="ru-RU"/>
+        </w:rPr>
+      </w:pPr>
+    </w:p>
+    <w:p>
+      <w:pPr>
+        <w:rPr>
+          <w:lang w:val="ru-RU"/>
+        </w:rPr>
+      </w:pPr>
+      <w:r>
+        <w:rPr>
+          <w:lang w:val="ru-RU"/>
+        </w:rPr>
+        <w:t>Почему я не хочу программировать в паре:</w:t>
+      </w:r>
+    </w:p>
+    <w:p>
+      <w:pPr>
+        <w:pStyle w:val="a3"/>
+        <w:numPr>
+          <w:ilvl w:val="0"/>
+          <w:numId w:val="13"/>
+        </w:numPr>
+        <w:rPr>
+          <w:lang w:val="ru-RU"/>
+        </w:rPr>
+      </w:pPr>
+      <w:r>
+        <w:rPr>
+          <w:lang w:val="ru-RU"/>
+        </w:rPr>
+        <w:t>Я хочу стать героем</w:t>
+      </w:r>
+    </w:p>
+    <w:p>
+      <w:pPr>
+        <w:pStyle w:val="a3"/>
+        <w:numPr>
+          <w:ilvl w:val="0"/>
+          <w:numId w:val="13"/>
+        </w:numPr>
+        <w:rPr>
+          <w:lang w:val="ru-RU"/>
+        </w:rPr>
+      </w:pPr>
+      <w:r>
+        <w:rPr>
+          <w:lang w:val="ru-RU"/>
+        </w:rPr>
+        <w:t>Боюсь продемонстрировать свои недостатки</w:t>
+      </w:r>
+    </w:p>
+    <w:p>
+      <w:pPr>
+        <w:pStyle w:val="a3"/>
+        <w:numPr>
+          <w:ilvl w:val="0"/>
+          <w:numId w:val="13"/>
+        </w:numPr>
+        <w:rPr>
+          <w:lang w:val="ru-RU"/>
+        </w:rPr>
+      </w:pPr>
+      <w:r>
+        <w:rPr>
+          <w:lang w:val="ru-RU"/>
+        </w:rPr>
+        <w:t>Я не уверен в том, что моя идея работает</w:t>
+      </w:r>
+    </w:p>
+    <w:p>
+      <w:pPr>
+        <w:pStyle w:val="a3"/>
+        <w:numPr>
+          <w:ilvl w:val="0"/>
+          <w:numId w:val="13"/>
+        </w:numPr>
+        <w:rPr>
+          <w:lang w:val="ru-RU"/>
+        </w:rPr>
+      </w:pPr>
+      <w:r>
+        <w:rPr>
+          <w:lang w:val="ru-RU"/>
+        </w:rPr>
+        <w:t>У меня плохое настроение</w:t>
+      </w:r>
+    </w:p>
+    <w:p>
+      <w:pPr>
+        <w:pStyle w:val="a3"/>
+        <w:numPr>
+          <w:ilvl w:val="0"/>
+          <w:numId w:val="13"/>
+        </w:numPr>
+        <w:rPr>
+          <w:lang w:val="ru-RU"/>
+        </w:rPr>
+      </w:pPr>
+      <w:r>
+        <w:rPr>
+          <w:lang w:val="ru-RU"/>
+        </w:rPr>
+        <w:t>Я люблю чувство медитации</w:t>
+      </w:r>
+    </w:p>
+    <w:p>
+      <w:pPr>
+        <w:rPr>
+          <w:lang w:val="ru-RU"/>
+        </w:rPr>
+      </w:pPr>
+    </w:p>
+    <w:p>
+      <w:pPr>
+        <w:rPr>
+          <w:lang w:val="ru-RU"/>
+        </w:rPr>
+      </w:pPr>
+      <w:r>
+        <w:rPr>
+          <w:lang w:val="ru-RU"/>
+        </w:rPr>
+        <w:t>Как бороться с сопротивлением:</w:t>
+      </w:r>
+    </w:p>
+    <w:p>
+      <w:pPr>
+        <w:pStyle w:val="a3"/>
+        <w:numPr>
+          <w:ilvl w:val="0"/>
+          <w:numId w:val="13"/>
+        </w:numPr>
+        <w:rPr>
+          <w:lang w:val="ru-RU"/>
+        </w:rPr>
+      </w:pPr>
+      <w:r>
+        <w:rPr>
+          <w:lang w:val="ru-RU"/>
+        </w:rPr>
+        <w:t>Не обязательно явно говорить о том, что с этого дня вы работаете только в парах</w:t>
       </w:r>
     </w:p>
     <w:p>
@@ -1356,416 +2127,143 @@
         <w:rPr>
           <w:lang w:val="ru-RU"/>
         </w:rPr>
-        <w:t>Парное программирование</w:t>
-      </w:r>
-    </w:p>
-    <w:p>
-      <w:pPr>
-        <w:rPr>
-          <w:lang w:val="ru-RU"/>
-        </w:rPr>
-      </w:pPr>
-      <w:r>
-        <w:rPr>
-          <w:lang w:val="ru-RU"/>
-        </w:rPr>
-        <w:t>В прямом смысле этого слова. Два программиста</w:t>
-      </w:r>
-      <w:r>
-        <w:rPr>
-          <w:lang w:val="ru-RU"/>
-        </w:rPr>
-        <w:t xml:space="preserve"> </w:t>
-      </w:r>
-      <w:r>
-        <w:rPr>
-          <w:lang w:val="ru-RU"/>
-        </w:rPr>
-        <w:t>за одним компьютером</w:t>
-      </w:r>
-      <w:r>
-        <w:rPr>
-          <w:lang w:val="ru-RU"/>
-        </w:rPr>
-        <w:t>.</w:t>
-      </w:r>
-    </w:p>
-    <w:p>
-      <w:pPr>
-        <w:rPr>
-          <w:lang w:val="ru-RU"/>
-        </w:rPr>
-      </w:pPr>
-      <w:r>
-        <w:rPr>
-          <w:lang w:val="ru-RU"/>
-        </w:rPr>
-        <w:t>К этой практике привыкают сложнее всего.</w:t>
-      </w:r>
-    </w:p>
-    <w:p>
-      <w:pPr>
-        <w:rPr>
-          <w:lang w:val="ru-RU"/>
-        </w:rPr>
-      </w:pPr>
-    </w:p>
-    <w:p>
-      <w:pPr>
-        <w:rPr>
-          <w:lang w:val="ru-RU"/>
-        </w:rPr>
-      </w:pPr>
-      <w:r>
-        <w:rPr>
-          <w:lang w:val="ru-RU"/>
-        </w:rPr>
-        <w:t>Программирование в паре снижает риски:</w:t>
-      </w:r>
-    </w:p>
-    <w:p>
-      <w:pPr>
-        <w:pStyle w:val="a3"/>
-        <w:numPr>
-          <w:ilvl w:val="0"/>
-          <w:numId w:val="12"/>
-        </w:numPr>
-        <w:rPr>
-          <w:lang w:val="ru-RU"/>
-        </w:rPr>
-      </w:pPr>
-      <w:r>
-        <w:rPr>
-          <w:lang w:val="ru-RU"/>
-        </w:rPr>
-        <w:t>постоянная перепроверка кода улучшает качество</w:t>
-      </w:r>
-    </w:p>
-    <w:p>
-      <w:pPr>
-        <w:pStyle w:val="a3"/>
-        <w:numPr>
-          <w:ilvl w:val="0"/>
-          <w:numId w:val="12"/>
-        </w:numPr>
-        <w:rPr>
-          <w:lang w:val="ru-RU"/>
-        </w:rPr>
-      </w:pPr>
-      <w:r>
-        <w:rPr>
-          <w:lang w:val="ru-RU"/>
-        </w:rPr>
-        <w:t>программисты более продуктивно используют свое время</w:t>
-      </w:r>
-    </w:p>
-    <w:p>
-      <w:pPr>
-        <w:pStyle w:val="a3"/>
-        <w:numPr>
-          <w:ilvl w:val="0"/>
-          <w:numId w:val="12"/>
-        </w:numPr>
-        <w:rPr>
-          <w:lang w:val="ru-RU"/>
-        </w:rPr>
-      </w:pPr>
-      <w:r>
-        <w:rPr>
-          <w:lang w:val="ru-RU"/>
-        </w:rPr>
-        <w:t>устранение зависимости от героев</w:t>
-      </w:r>
-    </w:p>
-    <w:p>
-      <w:pPr>
-        <w:pStyle w:val="a3"/>
-        <w:numPr>
-          <w:ilvl w:val="0"/>
-          <w:numId w:val="12"/>
-        </w:numPr>
-        <w:rPr>
-          <w:lang w:val="ru-RU"/>
-        </w:rPr>
-      </w:pPr>
-      <w:r>
-        <w:rPr>
-          <w:lang w:val="ru-RU"/>
-        </w:rPr>
-        <w:t>взаимное обучение членов команды</w:t>
-      </w:r>
-    </w:p>
-    <w:p>
-      <w:pPr>
-        <w:rPr>
-          <w:lang w:val="ru-RU"/>
-        </w:rPr>
-      </w:pPr>
-    </w:p>
-    <w:p>
-      <w:pPr>
-        <w:rPr>
-          <w:lang w:val="ru-RU"/>
-        </w:rPr>
-      </w:pPr>
-      <w:r>
-        <w:rPr>
-          <w:lang w:val="ru-RU"/>
-        </w:rPr>
-        <w:t>Подводные камни:</w:t>
-      </w:r>
-    </w:p>
-    <w:p>
-      <w:pPr>
-        <w:pStyle w:val="a3"/>
-        <w:numPr>
-          <w:ilvl w:val="0"/>
-          <w:numId w:val="13"/>
-        </w:numPr>
-        <w:rPr>
-          <w:lang w:val="ru-RU"/>
-        </w:rPr>
-      </w:pPr>
-      <w:r>
-        <w:rPr>
-          <w:lang w:val="ru-RU"/>
-        </w:rPr>
-        <w:t>нужны частые паузы</w:t>
-      </w:r>
-    </w:p>
-    <w:p>
-      <w:pPr>
-        <w:pStyle w:val="a3"/>
-        <w:numPr>
-          <w:ilvl w:val="0"/>
-          <w:numId w:val="13"/>
-        </w:numPr>
-        <w:rPr>
-          <w:lang w:val="ru-RU"/>
-        </w:rPr>
-      </w:pPr>
-      <w:r>
-        <w:rPr>
-          <w:lang w:val="ru-RU"/>
-        </w:rPr>
-        <w:t>эффект глядящего через плечо</w:t>
-      </w:r>
-    </w:p>
-    <w:p>
-      <w:pPr>
-        <w:pStyle w:val="a3"/>
-        <w:numPr>
-          <w:ilvl w:val="0"/>
-          <w:numId w:val="13"/>
-        </w:numPr>
-        <w:rPr>
-          <w:lang w:val="ru-RU"/>
-        </w:rPr>
-      </w:pPr>
-      <w:r>
-        <w:rPr>
-          <w:lang w:val="ru-RU"/>
-        </w:rPr>
-        <w:t>уделяйте время формированию общего словаря</w:t>
-      </w:r>
-      <w:r>
-        <w:rPr>
-          <w:lang w:val="ru-RU"/>
-        </w:rPr>
-        <w:t xml:space="preserve">. </w:t>
-      </w:r>
-      <w:r>
-        <w:rPr>
-          <w:lang w:val="ru-RU"/>
-        </w:rPr>
-        <w:t xml:space="preserve">Например, названия шаблонов </w:t>
-      </w:r>
-      <w:r>
-        <w:rPr>
-          <w:lang w:val="ru-RU"/>
-        </w:rPr>
-        <w:t>проектирования</w:t>
-      </w:r>
-      <w:r>
-        <w:rPr>
-          <w:lang w:val="ru-RU"/>
-        </w:rPr>
-        <w:t>, бизнес термины, объекты разрабатываемой системы</w:t>
-      </w:r>
-    </w:p>
-    <w:p>
-      <w:pPr>
-        <w:pStyle w:val="a3"/>
-        <w:numPr>
-          <w:ilvl w:val="0"/>
-          <w:numId w:val="13"/>
-        </w:numPr>
-        <w:rPr>
-          <w:lang w:val="ru-RU"/>
-        </w:rPr>
-      </w:pPr>
-      <w:r>
-        <w:rPr>
-          <w:lang w:val="ru-RU"/>
-        </w:rPr>
-        <w:t>не затягивайте дискуссии, посвященные дизайну</w:t>
-      </w:r>
-    </w:p>
-    <w:p>
-      <w:pPr>
-        <w:pStyle w:val="a3"/>
-        <w:numPr>
-          <w:ilvl w:val="0"/>
-          <w:numId w:val="13"/>
-        </w:numPr>
-        <w:rPr>
-          <w:lang w:val="ru-RU"/>
-        </w:rPr>
-      </w:pPr>
-      <w:r>
-        <w:rPr>
-          <w:lang w:val="ru-RU"/>
-        </w:rPr>
-        <w:t>единая среда разработки. Идея «горячего места»</w:t>
-      </w:r>
-    </w:p>
-    <w:p>
-      <w:pPr>
-        <w:rPr>
-          <w:lang w:val="ru-RU"/>
-        </w:rPr>
-      </w:pPr>
-    </w:p>
-    <w:p>
-      <w:pPr>
-        <w:rPr>
-          <w:lang w:val="ru-RU"/>
-        </w:rPr>
-      </w:pPr>
-      <w:r>
-        <w:rPr>
-          <w:lang w:val="ru-RU"/>
-        </w:rPr>
-        <w:t>Почему я не хочу программировать в паре:</w:t>
-      </w:r>
-    </w:p>
-    <w:p>
-      <w:pPr>
-        <w:pStyle w:val="a3"/>
-        <w:numPr>
-          <w:ilvl w:val="0"/>
-          <w:numId w:val="13"/>
-        </w:numPr>
-        <w:rPr>
-          <w:lang w:val="ru-RU"/>
-        </w:rPr>
-      </w:pPr>
-      <w:r>
-        <w:rPr>
-          <w:lang w:val="ru-RU"/>
-        </w:rPr>
-        <w:t>Я хочу стать героем</w:t>
-      </w:r>
-    </w:p>
-    <w:p>
-      <w:pPr>
-        <w:pStyle w:val="a3"/>
-        <w:numPr>
-          <w:ilvl w:val="0"/>
-          <w:numId w:val="13"/>
-        </w:numPr>
-        <w:rPr>
-          <w:lang w:val="ru-RU"/>
-        </w:rPr>
-      </w:pPr>
-      <w:r>
-        <w:rPr>
-          <w:lang w:val="ru-RU"/>
-        </w:rPr>
-        <w:t>Боюсь продемонстрировать свои недостатки</w:t>
-      </w:r>
-    </w:p>
-    <w:p>
-      <w:pPr>
-        <w:pStyle w:val="a3"/>
-        <w:numPr>
-          <w:ilvl w:val="0"/>
-          <w:numId w:val="13"/>
-        </w:numPr>
-        <w:rPr>
-          <w:lang w:val="ru-RU"/>
-        </w:rPr>
-      </w:pPr>
-      <w:r>
-        <w:rPr>
-          <w:lang w:val="ru-RU"/>
-        </w:rPr>
-        <w:t>Я не уверен в том, что моя идея работает</w:t>
-      </w:r>
-    </w:p>
-    <w:p>
-      <w:pPr>
-        <w:pStyle w:val="a3"/>
-        <w:numPr>
-          <w:ilvl w:val="0"/>
-          <w:numId w:val="13"/>
-        </w:numPr>
-        <w:rPr>
-          <w:lang w:val="ru-RU"/>
-        </w:rPr>
-      </w:pPr>
-      <w:r>
-        <w:rPr>
-          <w:lang w:val="ru-RU"/>
-        </w:rPr>
-        <w:t>У меня плохое настроение</w:t>
-      </w:r>
-    </w:p>
-    <w:p>
-      <w:pPr>
-        <w:pStyle w:val="a3"/>
-        <w:numPr>
-          <w:ilvl w:val="0"/>
-          <w:numId w:val="13"/>
-        </w:numPr>
-        <w:rPr>
-          <w:lang w:val="ru-RU"/>
-        </w:rPr>
-      </w:pPr>
-      <w:r>
-        <w:rPr>
-          <w:lang w:val="ru-RU"/>
-        </w:rPr>
-        <w:t>Я люблю чувство медитации</w:t>
-      </w:r>
-    </w:p>
-    <w:p>
-      <w:pPr>
-        <w:rPr>
-          <w:lang w:val="ru-RU"/>
-        </w:rPr>
-      </w:pPr>
-    </w:p>
-    <w:p>
-      <w:pPr>
-        <w:rPr>
-          <w:lang w:val="ru-RU"/>
-        </w:rPr>
-      </w:pPr>
-      <w:r>
-        <w:rPr>
-          <w:lang w:val="ru-RU"/>
-        </w:rPr>
-        <w:t>Как бороться с сопротивлением:</w:t>
-      </w:r>
-    </w:p>
-    <w:p>
-      <w:pPr>
-        <w:pStyle w:val="a3"/>
-        <w:numPr>
-          <w:ilvl w:val="0"/>
-          <w:numId w:val="13"/>
-        </w:numPr>
+        <w:t>Постоянная интеграция</w:t>
+      </w:r>
+    </w:p>
+    <w:p>
+      <w:pPr>
+        <w:rPr>
+          <w:lang w:val="ru-RU"/>
+        </w:rPr>
+      </w:pPr>
+    </w:p>
+    <w:p>
+      <w:pPr>
+        <w:pStyle w:val="1"/>
+        <w:rPr>
+          <w:lang w:val="ru-RU"/>
+        </w:rPr>
+      </w:pPr>
+      <w:r>
+        <w:rPr>
+          <w:lang w:val="ru-RU"/>
+        </w:rPr>
+        <w:t>Простой дизайн</w:t>
+      </w:r>
+    </w:p>
+    <w:p>
+      <w:pPr>
+        <w:rPr>
+          <w:lang w:val="ru-RU"/>
+        </w:rPr>
+      </w:pPr>
+      <w:r>
+        <w:rPr>
+          <w:lang w:val="ru-RU"/>
+        </w:rPr>
+        <w:t>Простой не значит плохой или некачественный.</w:t>
+      </w:r>
+    </w:p>
+    <w:p>
+      <w:pPr>
+        <w:rPr>
+          <w:lang w:val="ru-RU"/>
+        </w:rPr>
+      </w:pPr>
+    </w:p>
+    <w:p>
+      <w:pPr>
+        <w:pStyle w:val="1"/>
+        <w:rPr>
+          <w:lang w:val="ru-RU"/>
+        </w:rPr>
+      </w:pPr>
+      <w:r>
+        <w:rPr>
+          <w:lang w:val="ru-RU"/>
+        </w:rPr>
+        <w:t>Заказчик в команде</w:t>
+      </w:r>
+    </w:p>
+    <w:p>
+      <w:pPr>
+        <w:rPr>
+          <w:lang w:val="ru-RU"/>
+        </w:rPr>
+      </w:pPr>
+    </w:p>
+    <w:p>
+      <w:pPr>
+        <w:pStyle w:val="1"/>
+        <w:rPr>
+          <w:lang w:val="ru-RU"/>
+        </w:rPr>
+      </w:pPr>
+      <w:r>
+        <w:rPr>
+          <w:lang w:val="ru-RU"/>
+        </w:rPr>
+        <w:t>Приемочные тесты</w:t>
+      </w:r>
+    </w:p>
+    <w:p>
+      <w:pPr>
+        <w:rPr>
+          <w:lang w:val="ru-RU"/>
+        </w:rPr>
+      </w:pPr>
+    </w:p>
+    <w:p>
+      <w:pPr>
+        <w:pStyle w:val="1"/>
+        <w:rPr>
+          <w:lang w:val="ru-RU"/>
+        </w:rPr>
+      </w:pPr>
+      <w:r>
+        <w:rPr>
+          <w:lang w:val="ru-RU"/>
+        </w:rPr>
+        <w:t>Метафора системы</w:t>
+      </w:r>
+    </w:p>
+    <w:p>
+      <w:pPr>
+        <w:rPr>
+          <w:lang w:val="ru-RU"/>
+        </w:rPr>
+      </w:pPr>
+    </w:p>
+    <w:p>
+      <w:pPr>
+        <w:pStyle w:val="1"/>
+        <w:rPr>
+          <w:lang w:val="ru-RU"/>
+        </w:rPr>
+      </w:pPr>
+      <w:r>
+        <w:rPr>
+          <w:lang w:val="ru-RU"/>
+        </w:rPr>
+        <w:t>Коллективное владение кодом</w:t>
+      </w:r>
+    </w:p>
+    <w:p>
+      <w:pPr>
+        <w:rPr>
+          <w:lang w:val="ru-RU"/>
+        </w:rPr>
+      </w:pPr>
+      <w:r>
+        <w:rPr>
+          <w:lang w:val="ru-RU"/>
+        </w:rPr>
+        <w:t>Автор кода – вся команда</w:t>
+      </w:r>
+    </w:p>
+    <w:p>
+      <w:pPr>
+        <w:pStyle w:val="1"/>
         <w:rPr>
           <w:lang w:val="ru-RU"/>
         </w:rPr>
@@ -1775,165 +2273,6 @@
           <w:lang w:val="ru-RU"/>
         </w:rPr>
         <w:lastRenderedPageBreak/>
-        <w:t>Не обязательно явно говорить о том, что с этого дня вы работаете только в парах</w:t>
-      </w:r>
-    </w:p>
-    <w:p>
-      <w:pPr>
-        <w:pStyle w:val="1"/>
-        <w:rPr>
-          <w:lang w:val="ru-RU"/>
-        </w:rPr>
-      </w:pPr>
-      <w:r>
-        <w:rPr>
-          <w:lang w:val="ru-RU"/>
-        </w:rPr>
-        <w:t>Постоянная интеграция</w:t>
-      </w:r>
-    </w:p>
-    <w:p>
-      <w:pPr>
-        <w:rPr>
-          <w:lang w:val="ru-RU"/>
-        </w:rPr>
-      </w:pPr>
-    </w:p>
-    <w:p>
-      <w:pPr>
-        <w:pStyle w:val="1"/>
-        <w:rPr>
-          <w:lang w:val="ru-RU"/>
-        </w:rPr>
-      </w:pPr>
-      <w:r>
-        <w:rPr>
-          <w:lang w:val="ru-RU"/>
-        </w:rPr>
-        <w:t>Простой дизайн</w:t>
-      </w:r>
-    </w:p>
-    <w:p>
-      <w:pPr>
-        <w:rPr>
-          <w:lang w:val="ru-RU"/>
-        </w:rPr>
-      </w:pPr>
-      <w:r>
-        <w:rPr>
-          <w:lang w:val="ru-RU"/>
-        </w:rPr>
-        <w:t>Простой не значит плохой или некачественный.</w:t>
-      </w:r>
-    </w:p>
-    <w:p>
-      <w:pPr>
-        <w:rPr>
-          <w:lang w:val="ru-RU"/>
-        </w:rPr>
-      </w:pPr>
-    </w:p>
-    <w:p>
-      <w:pPr>
-        <w:pStyle w:val="1"/>
-        <w:rPr>
-          <w:lang w:val="ru-RU"/>
-        </w:rPr>
-      </w:pPr>
-      <w:r>
-        <w:rPr>
-          <w:lang w:val="ru-RU"/>
-        </w:rPr>
-        <w:t>Заказчик в команде</w:t>
-      </w:r>
-    </w:p>
-    <w:p>
-      <w:pPr>
-        <w:rPr>
-          <w:lang w:val="ru-RU"/>
-        </w:rPr>
-      </w:pPr>
-    </w:p>
-    <w:p>
-      <w:pPr>
-        <w:pStyle w:val="1"/>
-        <w:rPr>
-          <w:lang w:val="ru-RU"/>
-        </w:rPr>
-      </w:pPr>
-      <w:r>
-        <w:rPr>
-          <w:lang w:val="ru-RU"/>
-        </w:rPr>
-        <w:t>Приемочные тесты</w:t>
-      </w:r>
-    </w:p>
-    <w:p>
-      <w:pPr>
-        <w:rPr>
-          <w:lang w:val="ru-RU"/>
-        </w:rPr>
-      </w:pPr>
-    </w:p>
-    <w:p>
-      <w:pPr>
-        <w:pStyle w:val="1"/>
-        <w:rPr>
-          <w:lang w:val="ru-RU"/>
-        </w:rPr>
-      </w:pPr>
-      <w:r>
-        <w:rPr>
-          <w:lang w:val="ru-RU"/>
-        </w:rPr>
-        <w:t>Метафора системы</w:t>
-      </w:r>
-    </w:p>
-    <w:p>
-      <w:pPr>
-        <w:rPr>
-          <w:lang w:val="ru-RU"/>
-        </w:rPr>
-      </w:pPr>
-    </w:p>
-    <w:p>
-      <w:pPr>
-        <w:pStyle w:val="1"/>
-        <w:rPr>
-          <w:lang w:val="ru-RU"/>
-        </w:rPr>
-      </w:pPr>
-      <w:r>
-        <w:rPr>
-          <w:lang w:val="ru-RU"/>
-        </w:rPr>
-        <w:t>Коллективное владение кодом</w:t>
-      </w:r>
-    </w:p>
-    <w:p>
-      <w:pPr>
-        <w:rPr>
-          <w:lang w:val="ru-RU"/>
-        </w:rPr>
-      </w:pPr>
-      <w:r>
-        <w:rPr>
-          <w:lang w:val="ru-RU"/>
-        </w:rPr>
-        <w:t>Автор кода – вся команда</w:t>
-      </w:r>
-    </w:p>
-    <w:p>
-      <w:pPr>
-        <w:pStyle w:val="1"/>
-        <w:rPr>
-          <w:lang w:val="ru-RU"/>
-        </w:rPr>
-      </w:pPr>
-      <w:r>
-        <w:rPr>
-          <w:lang w:val="ru-RU"/>
-        </w:rPr>
         <w:t>Стандарты кодирования</w:t>
       </w:r>
     </w:p>
@@ -2727,6 +3066,232 @@
     </w:lvl>
   </w:abstractNum>
   <w:abstractNum w:abstractNumId="7">
+    <w:nsid w:val="47E30D99"/>
+    <w:multiLevelType w:val="hybridMultilevel"/>
+    <w:tmpl w:val="ADB8148C"/>
+    <w:lvl w:ilvl="0" w:tplc="04190001">
+      <w:start w:val="1"/>
+      <w:numFmt w:val="bullet"/>
+      <w:lvlText w:val=""/>
+      <w:lvlJc w:val="left"/>
+      <w:pPr>
+        <w:ind w:left="1080" w:hanging="360"/>
+      </w:pPr>
+      <w:rPr>
+        <w:rFonts w:ascii="Symbol" w:hAnsi="Symbol" w:hint="default"/>
+      </w:rPr>
+    </w:lvl>
+    <w:lvl w:ilvl="1" w:tplc="04190003" w:tentative="1">
+      <w:start w:val="1"/>
+      <w:numFmt w:val="bullet"/>
+      <w:lvlText w:val="o"/>
+      <w:lvlJc w:val="left"/>
+      <w:pPr>
+        <w:ind w:left="1800" w:hanging="360"/>
+      </w:pPr>
+      <w:rPr>
+        <w:rFonts w:ascii="Courier New" w:hAnsi="Courier New" w:cs="Courier New" w:hint="default"/>
+      </w:rPr>
+    </w:lvl>
+    <w:lvl w:ilvl="2" w:tplc="04190005" w:tentative="1">
+      <w:start w:val="1"/>
+      <w:numFmt w:val="bullet"/>
+      <w:lvlText w:val=""/>
+      <w:lvlJc w:val="left"/>
+      <w:pPr>
+        <w:ind w:left="2520" w:hanging="360"/>
+      </w:pPr>
+      <w:rPr>
+        <w:rFonts w:ascii="Wingdings" w:hAnsi="Wingdings" w:hint="default"/>
+      </w:rPr>
+    </w:lvl>
+    <w:lvl w:ilvl="3" w:tplc="04190001" w:tentative="1">
+      <w:start w:val="1"/>
+      <w:numFmt w:val="bullet"/>
+      <w:lvlText w:val=""/>
+      <w:lvlJc w:val="left"/>
+      <w:pPr>
+        <w:ind w:left="3240" w:hanging="360"/>
+      </w:pPr>
+      <w:rPr>
+        <w:rFonts w:ascii="Symbol" w:hAnsi="Symbol" w:hint="default"/>
+      </w:rPr>
+    </w:lvl>
+    <w:lvl w:ilvl="4" w:tplc="04190003" w:tentative="1">
+      <w:start w:val="1"/>
+      <w:numFmt w:val="bullet"/>
+      <w:lvlText w:val="o"/>
+      <w:lvlJc w:val="left"/>
+      <w:pPr>
+        <w:ind w:left="3960" w:hanging="360"/>
+      </w:pPr>
+      <w:rPr>
+        <w:rFonts w:ascii="Courier New" w:hAnsi="Courier New" w:cs="Courier New" w:hint="default"/>
+      </w:rPr>
+    </w:lvl>
+    <w:lvl w:ilvl="5" w:tplc="04190005" w:tentative="1">
+      <w:start w:val="1"/>
+      <w:numFmt w:val="bullet"/>
+      <w:lvlText w:val=""/>
+      <w:lvlJc w:val="left"/>
+      <w:pPr>
+        <w:ind w:left="4680" w:hanging="360"/>
+      </w:pPr>
+      <w:rPr>
+        <w:rFonts w:ascii="Wingdings" w:hAnsi="Wingdings" w:hint="default"/>
+      </w:rPr>
+    </w:lvl>
+    <w:lvl w:ilvl="6" w:tplc="04190001" w:tentative="1">
+      <w:start w:val="1"/>
+      <w:numFmt w:val="bullet"/>
+      <w:lvlText w:val=""/>
+      <w:lvlJc w:val="left"/>
+      <w:pPr>
+        <w:ind w:left="5400" w:hanging="360"/>
+      </w:pPr>
+      <w:rPr>
+        <w:rFonts w:ascii="Symbol" w:hAnsi="Symbol" w:hint="default"/>
+      </w:rPr>
+    </w:lvl>
+    <w:lvl w:ilvl="7" w:tplc="04190003" w:tentative="1">
+      <w:start w:val="1"/>
+      <w:numFmt w:val="bullet"/>
+      <w:lvlText w:val="o"/>
+      <w:lvlJc w:val="left"/>
+      <w:pPr>
+        <w:ind w:left="6120" w:hanging="360"/>
+      </w:pPr>
+      <w:rPr>
+        <w:rFonts w:ascii="Courier New" w:hAnsi="Courier New" w:cs="Courier New" w:hint="default"/>
+      </w:rPr>
+    </w:lvl>
+    <w:lvl w:ilvl="8" w:tplc="04190005" w:tentative="1">
+      <w:start w:val="1"/>
+      <w:numFmt w:val="bullet"/>
+      <w:lvlText w:val=""/>
+      <w:lvlJc w:val="left"/>
+      <w:pPr>
+        <w:ind w:left="6840" w:hanging="360"/>
+      </w:pPr>
+      <w:rPr>
+        <w:rFonts w:ascii="Wingdings" w:hAnsi="Wingdings" w:hint="default"/>
+      </w:rPr>
+    </w:lvl>
+  </w:abstractNum>
+  <w:abstractNum w:abstractNumId="8">
+    <w:nsid w:val="4F6E07AC"/>
+    <w:multiLevelType w:val="hybridMultilevel"/>
+    <w:tmpl w:val="E81C1EA0"/>
+    <w:lvl w:ilvl="0" w:tplc="04190001">
+      <w:start w:val="1"/>
+      <w:numFmt w:val="bullet"/>
+      <w:lvlText w:val=""/>
+      <w:lvlJc w:val="left"/>
+      <w:pPr>
+        <w:ind w:left="1080" w:hanging="360"/>
+      </w:pPr>
+      <w:rPr>
+        <w:rFonts w:ascii="Symbol" w:hAnsi="Symbol" w:hint="default"/>
+      </w:rPr>
+    </w:lvl>
+    <w:lvl w:ilvl="1" w:tplc="04190003" w:tentative="1">
+      <w:start w:val="1"/>
+      <w:numFmt w:val="bullet"/>
+      <w:lvlText w:val="o"/>
+      <w:lvlJc w:val="left"/>
+      <w:pPr>
+        <w:ind w:left="1800" w:hanging="360"/>
+      </w:pPr>
+      <w:rPr>
+        <w:rFonts w:ascii="Courier New" w:hAnsi="Courier New" w:cs="Courier New" w:hint="default"/>
+      </w:rPr>
+    </w:lvl>
+    <w:lvl w:ilvl="2" w:tplc="04190005" w:tentative="1">
+      <w:start w:val="1"/>
+      <w:numFmt w:val="bullet"/>
+      <w:lvlText w:val=""/>
+      <w:lvlJc w:val="left"/>
+      <w:pPr>
+        <w:ind w:left="2520" w:hanging="360"/>
+      </w:pPr>
+      <w:rPr>
+        <w:rFonts w:ascii="Wingdings" w:hAnsi="Wingdings" w:hint="default"/>
+      </w:rPr>
+    </w:lvl>
+    <w:lvl w:ilvl="3" w:tplc="04190001" w:tentative="1">
+      <w:start w:val="1"/>
+      <w:numFmt w:val="bullet"/>
+      <w:lvlText w:val=""/>
+      <w:lvlJc w:val="left"/>
+      <w:pPr>
+        <w:ind w:left="3240" w:hanging="360"/>
+      </w:pPr>
+      <w:rPr>
+        <w:rFonts w:ascii="Symbol" w:hAnsi="Symbol" w:hint="default"/>
+      </w:rPr>
+    </w:lvl>
+    <w:lvl w:ilvl="4" w:tplc="04190003" w:tentative="1">
+      <w:start w:val="1"/>
+      <w:numFmt w:val="bullet"/>
+      <w:lvlText w:val="o"/>
+      <w:lvlJc w:val="left"/>
+      <w:pPr>
+        <w:ind w:left="3960" w:hanging="360"/>
+      </w:pPr>
+      <w:rPr>
+        <w:rFonts w:ascii="Courier New" w:hAnsi="Courier New" w:cs="Courier New" w:hint="default"/>
+      </w:rPr>
+    </w:lvl>
+    <w:lvl w:ilvl="5" w:tplc="04190005" w:tentative="1">
+      <w:start w:val="1"/>
+      <w:numFmt w:val="bullet"/>
+      <w:lvlText w:val=""/>
+      <w:lvlJc w:val="left"/>
+      <w:pPr>
+        <w:ind w:left="4680" w:hanging="360"/>
+      </w:pPr>
+      <w:rPr>
+        <w:rFonts w:ascii="Wingdings" w:hAnsi="Wingdings" w:hint="default"/>
+      </w:rPr>
+    </w:lvl>
+    <w:lvl w:ilvl="6" w:tplc="04190001" w:tentative="1">
+      <w:start w:val="1"/>
+      <w:numFmt w:val="bullet"/>
+      <w:lvlText w:val=""/>
+      <w:lvlJc w:val="left"/>
+      <w:pPr>
+        <w:ind w:left="5400" w:hanging="360"/>
+      </w:pPr>
+      <w:rPr>
+        <w:rFonts w:ascii="Symbol" w:hAnsi="Symbol" w:hint="default"/>
+      </w:rPr>
+    </w:lvl>
+    <w:lvl w:ilvl="7" w:tplc="04190003" w:tentative="1">
+      <w:start w:val="1"/>
+      <w:numFmt w:val="bullet"/>
+      <w:lvlText w:val="o"/>
+      <w:lvlJc w:val="left"/>
+      <w:pPr>
+        <w:ind w:left="6120" w:hanging="360"/>
+      </w:pPr>
+      <w:rPr>
+        <w:rFonts w:ascii="Courier New" w:hAnsi="Courier New" w:cs="Courier New" w:hint="default"/>
+      </w:rPr>
+    </w:lvl>
+    <w:lvl w:ilvl="8" w:tplc="04190005" w:tentative="1">
+      <w:start w:val="1"/>
+      <w:numFmt w:val="bullet"/>
+      <w:lvlText w:val=""/>
+      <w:lvlJc w:val="left"/>
+      <w:pPr>
+        <w:ind w:left="6840" w:hanging="360"/>
+      </w:pPr>
+      <w:rPr>
+        <w:rFonts w:ascii="Wingdings" w:hAnsi="Wingdings" w:hint="default"/>
+      </w:rPr>
+    </w:lvl>
+  </w:abstractNum>
+  <w:abstractNum w:abstractNumId="9">
     <w:nsid w:val="54EC2EDF"/>
     <w:multiLevelType w:val="hybridMultilevel"/>
     <w:tmpl w:val="963CE966"/>
@@ -2839,7 +3404,7 @@
       </w:rPr>
     </w:lvl>
   </w:abstractNum>
-  <w:abstractNum w:abstractNumId="8">
+  <w:abstractNum w:abstractNumId="10">
     <w:nsid w:val="55EB706B"/>
     <w:multiLevelType w:val="hybridMultilevel"/>
     <w:tmpl w:val="EB4C797A"/>
@@ -2925,7 +3490,7 @@
       </w:pPr>
     </w:lvl>
   </w:abstractNum>
-  <w:abstractNum w:abstractNumId="9">
+  <w:abstractNum w:abstractNumId="11">
     <w:nsid w:val="5CA87601"/>
     <w:multiLevelType w:val="hybridMultilevel"/>
     <w:tmpl w:val="890C048C"/>
@@ -3038,7 +3603,7 @@
       </w:rPr>
     </w:lvl>
   </w:abstractNum>
-  <w:abstractNum w:abstractNumId="10">
+  <w:abstractNum w:abstractNumId="12">
     <w:nsid w:val="5CEB66CB"/>
     <w:multiLevelType w:val="hybridMultilevel"/>
     <w:tmpl w:val="A6ACA1D8"/>
@@ -3124,7 +3689,7 @@
       </w:pPr>
     </w:lvl>
   </w:abstractNum>
-  <w:abstractNum w:abstractNumId="11">
+  <w:abstractNum w:abstractNumId="13">
     <w:nsid w:val="638A617A"/>
     <w:multiLevelType w:val="hybridMultilevel"/>
     <w:tmpl w:val="8A705DEC"/>
@@ -3237,7 +3802,7 @@
       </w:rPr>
     </w:lvl>
   </w:abstractNum>
-  <w:abstractNum w:abstractNumId="12">
+  <w:abstractNum w:abstractNumId="14">
     <w:nsid w:val="69762E81"/>
     <w:multiLevelType w:val="hybridMultilevel"/>
     <w:tmpl w:val="70AE2BB8"/>
@@ -3350,7 +3915,120 @@
       </w:rPr>
     </w:lvl>
   </w:abstractNum>
-  <w:abstractNum w:abstractNumId="13">
+  <w:abstractNum w:abstractNumId="15">
+    <w:nsid w:val="73263870"/>
+    <w:multiLevelType w:val="hybridMultilevel"/>
+    <w:tmpl w:val="CAA24C02"/>
+    <w:lvl w:ilvl="0" w:tplc="04190001">
+      <w:start w:val="1"/>
+      <w:numFmt w:val="bullet"/>
+      <w:lvlText w:val=""/>
+      <w:lvlJc w:val="left"/>
+      <w:pPr>
+        <w:ind w:left="1080" w:hanging="360"/>
+      </w:pPr>
+      <w:rPr>
+        <w:rFonts w:ascii="Symbol" w:hAnsi="Symbol" w:hint="default"/>
+      </w:rPr>
+    </w:lvl>
+    <w:lvl w:ilvl="1" w:tplc="04190003" w:tentative="1">
+      <w:start w:val="1"/>
+      <w:numFmt w:val="bullet"/>
+      <w:lvlText w:val="o"/>
+      <w:lvlJc w:val="left"/>
+      <w:pPr>
+        <w:ind w:left="1800" w:hanging="360"/>
+      </w:pPr>
+      <w:rPr>
+        <w:rFonts w:ascii="Courier New" w:hAnsi="Courier New" w:cs="Courier New" w:hint="default"/>
+      </w:rPr>
+    </w:lvl>
+    <w:lvl w:ilvl="2" w:tplc="04190005" w:tentative="1">
+      <w:start w:val="1"/>
+      <w:numFmt w:val="bullet"/>
+      <w:lvlText w:val=""/>
+      <w:lvlJc w:val="left"/>
+      <w:pPr>
+        <w:ind w:left="2520" w:hanging="360"/>
+      </w:pPr>
+      <w:rPr>
+        <w:rFonts w:ascii="Wingdings" w:hAnsi="Wingdings" w:hint="default"/>
+      </w:rPr>
+    </w:lvl>
+    <w:lvl w:ilvl="3" w:tplc="04190001" w:tentative="1">
+      <w:start w:val="1"/>
+      <w:numFmt w:val="bullet"/>
+      <w:lvlText w:val=""/>
+      <w:lvlJc w:val="left"/>
+      <w:pPr>
+        <w:ind w:left="3240" w:hanging="360"/>
+      </w:pPr>
+      <w:rPr>
+        <w:rFonts w:ascii="Symbol" w:hAnsi="Symbol" w:hint="default"/>
+      </w:rPr>
+    </w:lvl>
+    <w:lvl w:ilvl="4" w:tplc="04190003" w:tentative="1">
+      <w:start w:val="1"/>
+      <w:numFmt w:val="bullet"/>
+      <w:lvlText w:val="o"/>
+      <w:lvlJc w:val="left"/>
+      <w:pPr>
+        <w:ind w:left="3960" w:hanging="360"/>
+      </w:pPr>
+      <w:rPr>
+        <w:rFonts w:ascii="Courier New" w:hAnsi="Courier New" w:cs="Courier New" w:hint="default"/>
+      </w:rPr>
+    </w:lvl>
+    <w:lvl w:ilvl="5" w:tplc="04190005" w:tentative="1">
+      <w:start w:val="1"/>
+      <w:numFmt w:val="bullet"/>
+      <w:lvlText w:val=""/>
+      <w:lvlJc w:val="left"/>
+      <w:pPr>
+        <w:ind w:left="4680" w:hanging="360"/>
+      </w:pPr>
+      <w:rPr>
+        <w:rFonts w:ascii="Wingdings" w:hAnsi="Wingdings" w:hint="default"/>
+      </w:rPr>
+    </w:lvl>
+    <w:lvl w:ilvl="6" w:tplc="04190001" w:tentative="1">
+      <w:start w:val="1"/>
+      <w:numFmt w:val="bullet"/>
+      <w:lvlText w:val=""/>
+      <w:lvlJc w:val="left"/>
+      <w:pPr>
+        <w:ind w:left="5400" w:hanging="360"/>
+      </w:pPr>
+      <w:rPr>
+        <w:rFonts w:ascii="Symbol" w:hAnsi="Symbol" w:hint="default"/>
+      </w:rPr>
+    </w:lvl>
+    <w:lvl w:ilvl="7" w:tplc="04190003" w:tentative="1">
+      <w:start w:val="1"/>
+      <w:numFmt w:val="bullet"/>
+      <w:lvlText w:val="o"/>
+      <w:lvlJc w:val="left"/>
+      <w:pPr>
+        <w:ind w:left="6120" w:hanging="360"/>
+      </w:pPr>
+      <w:rPr>
+        <w:rFonts w:ascii="Courier New" w:hAnsi="Courier New" w:cs="Courier New" w:hint="default"/>
+      </w:rPr>
+    </w:lvl>
+    <w:lvl w:ilvl="8" w:tplc="04190005" w:tentative="1">
+      <w:start w:val="1"/>
+      <w:numFmt w:val="bullet"/>
+      <w:lvlText w:val=""/>
+      <w:lvlJc w:val="left"/>
+      <w:pPr>
+        <w:ind w:left="6840" w:hanging="360"/>
+      </w:pPr>
+      <w:rPr>
+        <w:rFonts w:ascii="Wingdings" w:hAnsi="Wingdings" w:hint="default"/>
+      </w:rPr>
+    </w:lvl>
+  </w:abstractNum>
+  <w:abstractNum w:abstractNumId="16">
     <w:nsid w:val="789C43AC"/>
     <w:multiLevelType w:val="hybridMultilevel"/>
     <w:tmpl w:val="D346BF22"/>
@@ -3440,10 +4118,10 @@
     <w:abstractNumId w:val="5"/>
   </w:num>
   <w:num w:numId="2">
-    <w:abstractNumId w:val="12"/>
+    <w:abstractNumId w:val="14"/>
   </w:num>
   <w:num w:numId="3">
-    <w:abstractNumId w:val="9"/>
+    <w:abstractNumId w:val="11"/>
   </w:num>
   <w:num w:numId="4">
     <w:abstractNumId w:val="0"/>
@@ -3455,28 +4133,37 @@
     <w:abstractNumId w:val="2"/>
   </w:num>
   <w:num w:numId="7">
-    <w:abstractNumId w:val="8"/>
+    <w:abstractNumId w:val="10"/>
   </w:num>
   <w:num w:numId="8">
-    <w:abstractNumId w:val="10"/>
+    <w:abstractNumId w:val="12"/>
   </w:num>
   <w:num w:numId="9">
     <w:abstractNumId w:val="3"/>
   </w:num>
   <w:num w:numId="10">
-    <w:abstractNumId w:val="13"/>
+    <w:abstractNumId w:val="16"/>
   </w:num>
   <w:num w:numId="11">
     <w:abstractNumId w:val="6"/>
   </w:num>
   <w:num w:numId="12">
-    <w:abstractNumId w:val="11"/>
+    <w:abstractNumId w:val="13"/>
   </w:num>
   <w:num w:numId="13">
-    <w:abstractNumId w:val="7"/>
+    <w:abstractNumId w:val="9"/>
   </w:num>
   <w:num w:numId="14">
     <w:abstractNumId w:val="1"/>
+  </w:num>
+  <w:num w:numId="15">
+    <w:abstractNumId w:val="8"/>
+  </w:num>
+  <w:num w:numId="16">
+    <w:abstractNumId w:val="15"/>
+  </w:num>
+  <w:num w:numId="17">
+    <w:abstractNumId w:val="7"/>
   </w:num>
 </w:numbering>
 </file>
@@ -3863,7 +4550,6 @@
   <w:style w:type="character" w:default="1" w:styleId="a0">
     <w:name w:val="Default Paragraph Font"/>
     <w:uiPriority w:val="1"/>
-    <w:semiHidden/>
     <w:unhideWhenUsed/>
   </w:style>
   <w:style w:type="table" w:default="1" w:styleId="a1">
